--- a/0407/SQL연습.docx
+++ b/0407/SQL연습.docx
@@ -88,7 +88,6 @@
       <w:pPr>
         <w:spacing w:line="240" w:lineRule="auto"/>
         <w:rPr>
-          <w:rFonts w:hint="eastAsia"/>
           <w:sz w:val="24"/>
           <w:szCs w:val="24"/>
         </w:rPr>
@@ -168,10 +167,25 @@
       </w:r>
       <w:r>
         <w:rPr>
-          <w:sz w:val="24"/>
-          <w:szCs w:val="24"/>
-        </w:rPr>
-        <w:t>table_name</w:t>
+          <w:rFonts w:hint="eastAsia"/>
+          <w:sz w:val="24"/>
+          <w:szCs w:val="24"/>
+        </w:rPr>
+        <w:t>D</w:t>
+      </w:r>
+      <w:r>
+        <w:rPr>
+          <w:sz w:val="24"/>
+          <w:szCs w:val="24"/>
+        </w:rPr>
+        <w:t>B</w:t>
+      </w:r>
+      <w:r>
+        <w:rPr>
+          <w:sz w:val="24"/>
+          <w:szCs w:val="24"/>
+        </w:rPr>
+        <w:t>_name</w:t>
       </w:r>
       <w:r>
         <w:rPr>
@@ -226,7 +240,14 @@
           <w:sz w:val="24"/>
           <w:szCs w:val="24"/>
         </w:rPr>
-        <w:t>table_name</w:t>
+        <w:t>DB</w:t>
+      </w:r>
+      <w:r>
+        <w:rPr>
+          <w:sz w:val="24"/>
+          <w:szCs w:val="24"/>
+        </w:rPr>
+        <w:t>_name</w:t>
       </w:r>
       <w:r>
         <w:rPr>
@@ -281,7 +302,14 @@
           <w:sz w:val="24"/>
           <w:szCs w:val="24"/>
         </w:rPr>
-        <w:t>table_name</w:t>
+        <w:t>DB</w:t>
+      </w:r>
+      <w:r>
+        <w:rPr>
+          <w:sz w:val="24"/>
+          <w:szCs w:val="24"/>
+        </w:rPr>
+        <w:t>_name</w:t>
       </w:r>
       <w:r>
         <w:rPr>
@@ -295,7 +323,6 @@
       <w:pPr>
         <w:spacing w:line="240" w:lineRule="auto"/>
         <w:rPr>
-          <w:rFonts w:hint="eastAsia"/>
           <w:sz w:val="24"/>
           <w:szCs w:val="24"/>
         </w:rPr>
@@ -336,431 +363,6 @@
             <wp:extent cx="2675860" cy="1379621"/>
             <wp:effectExtent l="0" t="0" r="0" b="0"/>
             <wp:docPr id="1" name="그림 1"/>
-            <wp:cNvGraphicFramePr>
-              <a:graphicFrameLocks xmlns:a="http://schemas.openxmlformats.org/drawingml/2006/main" noChangeAspect="1"/>
-            </wp:cNvGraphicFramePr>
-            <a:graphic xmlns:a="http://schemas.openxmlformats.org/drawingml/2006/main">
-              <a:graphicData uri="http://schemas.openxmlformats.org/drawingml/2006/picture">
-                <pic:pic xmlns:pic="http://schemas.openxmlformats.org/drawingml/2006/picture">
-                  <pic:nvPicPr>
-                    <pic:cNvPr id="1" name=""/>
-                    <pic:cNvPicPr/>
-                  </pic:nvPicPr>
-                  <pic:blipFill>
-                    <a:blip r:embed="rId4"/>
-                    <a:stretch>
-                      <a:fillRect/>
-                    </a:stretch>
-                  </pic:blipFill>
-                  <pic:spPr>
-                    <a:xfrm>
-                      <a:off x="0" y="0"/>
-                      <a:ext cx="2695180" cy="1389582"/>
-                    </a:xfrm>
-                    <a:prstGeom prst="rect">
-                      <a:avLst/>
-                    </a:prstGeom>
-                  </pic:spPr>
-                </pic:pic>
-              </a:graphicData>
-            </a:graphic>
-          </wp:inline>
-        </w:drawing>
-      </w:r>
-    </w:p>
-    <w:p>
-      <w:pPr>
-        <w:spacing w:line="240" w:lineRule="auto"/>
-        <w:rPr>
-          <w:sz w:val="24"/>
-          <w:szCs w:val="24"/>
-        </w:rPr>
-      </w:pPr>
-      <w:r>
-        <w:rPr>
-          <w:sz w:val="24"/>
-          <w:szCs w:val="24"/>
-        </w:rPr>
-        <w:lastRenderedPageBreak/>
-        <w:t>CREATE TABLE member</w:t>
-      </w:r>
-      <w:r>
-        <w:rPr>
-          <w:sz w:val="24"/>
-          <w:szCs w:val="24"/>
-        </w:rPr>
-        <w:t>(</w:t>
-      </w:r>
-      <w:r>
-        <w:rPr>
-          <w:sz w:val="24"/>
-          <w:szCs w:val="24"/>
-        </w:rPr>
-        <w:br/>
-      </w:r>
-      <w:r>
-        <w:rPr>
-          <w:sz w:val="24"/>
-          <w:szCs w:val="24"/>
-        </w:rPr>
-        <w:t>mem_id        CHAR(8) NOT NULL PRIMARY KEY,   # primary key로 설정</w:t>
-      </w:r>
-      <w:r>
-        <w:rPr>
-          <w:sz w:val="24"/>
-          <w:szCs w:val="24"/>
-        </w:rPr>
-        <w:br/>
-      </w:r>
-      <w:r>
-        <w:rPr>
-          <w:sz w:val="24"/>
-          <w:szCs w:val="24"/>
-        </w:rPr>
-        <w:t xml:space="preserve">mem_name      VARCHAR(10) NOT NULL, </w:t>
-      </w:r>
-      <w:r>
-        <w:rPr>
-          <w:sz w:val="24"/>
-          <w:szCs w:val="24"/>
-        </w:rPr>
-        <w:br/>
-      </w:r>
-      <w:r>
-        <w:rPr>
-          <w:sz w:val="24"/>
-          <w:szCs w:val="24"/>
-        </w:rPr>
-        <w:t xml:space="preserve">mem_number    TINYINT NOT NULL, </w:t>
-      </w:r>
-      <w:r>
-        <w:rPr>
-          <w:sz w:val="24"/>
-          <w:szCs w:val="24"/>
-        </w:rPr>
-        <w:br/>
-      </w:r>
-      <w:r>
-        <w:rPr>
-          <w:sz w:val="24"/>
-          <w:szCs w:val="24"/>
-        </w:rPr>
-        <w:t>addr          CHAR(2) NOT NULL,</w:t>
-      </w:r>
-      <w:r>
-        <w:rPr>
-          <w:sz w:val="24"/>
-          <w:szCs w:val="24"/>
-        </w:rPr>
-        <w:br/>
-      </w:r>
-      <w:r>
-        <w:rPr>
-          <w:sz w:val="24"/>
-          <w:szCs w:val="24"/>
-        </w:rPr>
-        <w:t>phone1        CHAR(3) NULL,</w:t>
-      </w:r>
-      <w:r>
-        <w:rPr>
-          <w:sz w:val="24"/>
-          <w:szCs w:val="24"/>
-        </w:rPr>
-        <w:br/>
-      </w:r>
-      <w:r>
-        <w:rPr>
-          <w:sz w:val="24"/>
-          <w:szCs w:val="24"/>
-        </w:rPr>
-        <w:t>phone2        CHAR(8) NULL,</w:t>
-      </w:r>
-      <w:r>
-        <w:rPr>
-          <w:sz w:val="24"/>
-          <w:szCs w:val="24"/>
-        </w:rPr>
-        <w:br/>
-      </w:r>
-      <w:r>
-        <w:rPr>
-          <w:sz w:val="24"/>
-          <w:szCs w:val="24"/>
-        </w:rPr>
-        <w:t xml:space="preserve">height        TINYINT UNSIGNED NULL, </w:t>
-      </w:r>
-      <w:r>
-        <w:rPr>
-          <w:sz w:val="24"/>
-          <w:szCs w:val="24"/>
-        </w:rPr>
-        <w:br/>
-      </w:r>
-      <w:r>
-        <w:rPr>
-          <w:sz w:val="24"/>
-          <w:szCs w:val="24"/>
-        </w:rPr>
-        <w:t>debut_date    DATE NULL</w:t>
-      </w:r>
-      <w:r>
-        <w:rPr>
-          <w:sz w:val="24"/>
-          <w:szCs w:val="24"/>
-        </w:rPr>
-        <w:br/>
-      </w:r>
-      <w:r>
-        <w:rPr>
-          <w:sz w:val="24"/>
-          <w:szCs w:val="24"/>
-        </w:rPr>
-        <w:t>);</w:t>
-      </w:r>
-    </w:p>
-    <w:p>
-      <w:pPr>
-        <w:spacing w:line="240" w:lineRule="auto"/>
-        <w:rPr>
-          <w:sz w:val="24"/>
-          <w:szCs w:val="24"/>
-        </w:rPr>
-      </w:pPr>
-    </w:p>
-    <w:p>
-      <w:pPr>
-        <w:spacing w:line="240" w:lineRule="auto"/>
-        <w:rPr>
-          <w:sz w:val="24"/>
-          <w:szCs w:val="24"/>
-        </w:rPr>
-      </w:pPr>
-      <w:r>
-        <w:rPr>
-          <w:rFonts w:hint="eastAsia"/>
-          <w:sz w:val="24"/>
-          <w:szCs w:val="24"/>
-        </w:rPr>
-        <w:t>t</w:t>
-      </w:r>
-      <w:r>
-        <w:rPr>
-          <w:sz w:val="24"/>
-          <w:szCs w:val="24"/>
-        </w:rPr>
-        <w:t xml:space="preserve">inyint : </w:t>
-      </w:r>
-      <w:r>
-        <w:rPr>
-          <w:rFonts w:hint="eastAsia"/>
-          <w:sz w:val="24"/>
-          <w:szCs w:val="24"/>
-        </w:rPr>
-        <w:t xml:space="preserve">자바에서 </w:t>
-      </w:r>
-      <w:r>
-        <w:rPr>
-          <w:sz w:val="24"/>
-          <w:szCs w:val="24"/>
-        </w:rPr>
-        <w:t>byte</w:t>
-      </w:r>
-      <w:r>
-        <w:rPr>
-          <w:rFonts w:hint="eastAsia"/>
-          <w:sz w:val="24"/>
-          <w:szCs w:val="24"/>
-        </w:rPr>
-        <w:t>와 유사,</w:t>
-      </w:r>
-      <w:r>
-        <w:rPr>
-          <w:sz w:val="24"/>
-          <w:szCs w:val="24"/>
-        </w:rPr>
-        <w:t xml:space="preserve"> -128 ~ 127</w:t>
-      </w:r>
-    </w:p>
-    <w:p>
-      <w:pPr>
-        <w:spacing w:line="240" w:lineRule="auto"/>
-        <w:rPr>
-          <w:sz w:val="24"/>
-          <w:szCs w:val="24"/>
-        </w:rPr>
-      </w:pPr>
-      <w:r>
-        <w:rPr>
-          <w:rFonts w:hint="eastAsia"/>
-          <w:sz w:val="24"/>
-          <w:szCs w:val="24"/>
-        </w:rPr>
-        <w:t>t</w:t>
-      </w:r>
-      <w:r>
-        <w:rPr>
-          <w:sz w:val="24"/>
-          <w:szCs w:val="24"/>
-        </w:rPr>
-        <w:t xml:space="preserve">inyint unsigned : 0~255, </w:t>
-      </w:r>
-      <w:r>
-        <w:rPr>
-          <w:rFonts w:hint="eastAsia"/>
-          <w:sz w:val="24"/>
-          <w:szCs w:val="24"/>
-        </w:rPr>
-        <w:t>음수</w:t>
-      </w:r>
-      <w:r>
-        <w:rPr>
-          <w:sz w:val="24"/>
-          <w:szCs w:val="24"/>
-        </w:rPr>
-        <w:t xml:space="preserve">x </w:t>
-      </w:r>
-      <w:r>
-        <w:rPr>
-          <w:rFonts w:hint="eastAsia"/>
-          <w:sz w:val="24"/>
-          <w:szCs w:val="24"/>
-        </w:rPr>
-        <w:t>음수만큼 양수 범위가 늘어남</w:t>
-      </w:r>
-    </w:p>
-    <w:p>
-      <w:pPr>
-        <w:spacing w:line="240" w:lineRule="auto"/>
-        <w:rPr>
-          <w:sz w:val="24"/>
-          <w:szCs w:val="24"/>
-        </w:rPr>
-      </w:pPr>
-    </w:p>
-    <w:p>
-      <w:pPr>
-        <w:spacing w:line="240" w:lineRule="auto"/>
-        <w:rPr>
-          <w:rFonts w:hint="eastAsia"/>
-          <w:sz w:val="24"/>
-          <w:szCs w:val="24"/>
-        </w:rPr>
-      </w:pPr>
-      <w:r>
-        <w:rPr>
-          <w:rFonts w:hint="eastAsia"/>
-          <w:sz w:val="24"/>
-          <w:szCs w:val="24"/>
-        </w:rPr>
-        <w:t>t</w:t>
-      </w:r>
-      <w:r>
-        <w:rPr>
-          <w:sz w:val="24"/>
-          <w:szCs w:val="24"/>
-        </w:rPr>
-        <w:t>able</w:t>
-      </w:r>
-      <w:r>
-        <w:rPr>
-          <w:rFonts w:hint="eastAsia"/>
-          <w:sz w:val="24"/>
-          <w:szCs w:val="24"/>
-        </w:rPr>
-        <w:t>구조 보기</w:t>
-      </w:r>
-    </w:p>
-    <w:p>
-      <w:pPr>
-        <w:spacing w:line="240" w:lineRule="auto"/>
-        <w:rPr>
-          <w:sz w:val="24"/>
-          <w:szCs w:val="24"/>
-        </w:rPr>
-      </w:pPr>
-      <w:r>
-        <w:rPr>
-          <w:rFonts w:hint="eastAsia"/>
-          <w:sz w:val="24"/>
-          <w:szCs w:val="24"/>
-        </w:rPr>
-        <w:t>d</w:t>
-      </w:r>
-      <w:r>
-        <w:rPr>
-          <w:sz w:val="24"/>
-          <w:szCs w:val="24"/>
-        </w:rPr>
-        <w:t>esc [</w:t>
-      </w:r>
-      <w:r>
-        <w:rPr>
-          <w:sz w:val="24"/>
-          <w:szCs w:val="24"/>
-        </w:rPr>
-        <w:t>table_name</w:t>
-      </w:r>
-      <w:r>
-        <w:rPr>
-          <w:rFonts w:hint="eastAsia"/>
-          <w:sz w:val="24"/>
-          <w:szCs w:val="24"/>
-        </w:rPr>
-        <w:t>]</w:t>
-      </w:r>
-      <w:r>
-        <w:rPr>
-          <w:sz w:val="24"/>
-          <w:szCs w:val="24"/>
-        </w:rPr>
-        <w:t>;</w:t>
-      </w:r>
-    </w:p>
-    <w:p>
-      <w:pPr>
-        <w:spacing w:line="240" w:lineRule="auto"/>
-        <w:rPr>
-          <w:sz w:val="24"/>
-          <w:szCs w:val="24"/>
-        </w:rPr>
-      </w:pPr>
-    </w:p>
-    <w:p>
-      <w:pPr>
-        <w:spacing w:line="240" w:lineRule="auto"/>
-        <w:rPr>
-          <w:sz w:val="24"/>
-          <w:szCs w:val="24"/>
-        </w:rPr>
-      </w:pPr>
-      <w:r>
-        <w:rPr>
-          <w:rFonts w:hint="eastAsia"/>
-          <w:sz w:val="24"/>
-          <w:szCs w:val="24"/>
-        </w:rPr>
-        <w:t>내용 추가</w:t>
-      </w:r>
-    </w:p>
-    <w:p>
-      <w:pPr>
-        <w:spacing w:line="240" w:lineRule="auto"/>
-        <w:rPr>
-          <w:sz w:val="24"/>
-          <w:szCs w:val="24"/>
-        </w:rPr>
-      </w:pPr>
-      <w:r>
-        <w:rPr>
-          <w:noProof/>
-          <w:sz w:val="24"/>
-          <w:szCs w:val="24"/>
-        </w:rPr>
-        <w:drawing>
-          <wp:inline distT="0" distB="0" distL="0" distR="0" wp14:anchorId="341EB348" wp14:editId="55F24CF5">
-            <wp:extent cx="5731510" cy="603250"/>
-            <wp:effectExtent l="0" t="0" r="2540" b="6350"/>
-            <wp:docPr id="2" name="그림 2"/>
             <wp:cNvGraphicFramePr>
               <a:graphicFrameLocks xmlns:a="http://schemas.openxmlformats.org/drawingml/2006/main" noChangeAspect="1"/>
             </wp:cNvGraphicFramePr>
@@ -780,7 +382,7 @@
                   <pic:spPr>
                     <a:xfrm>
                       <a:off x="0" y="0"/>
-                      <a:ext cx="5731510" cy="603250"/>
+                      <a:ext cx="2695180" cy="1389582"/>
                     </a:xfrm>
                     <a:prstGeom prst="rect">
                       <a:avLst/>
@@ -801,41 +403,262 @@
           <w:szCs w:val="24"/>
         </w:rPr>
       </w:pPr>
-    </w:p>
-    <w:p>
-      <w:pPr>
-        <w:spacing w:line="240" w:lineRule="auto"/>
-        <w:rPr>
-          <w:sz w:val="24"/>
-          <w:szCs w:val="24"/>
-        </w:rPr>
-      </w:pPr>
-      <w:r>
-        <w:rPr>
-          <w:sz w:val="24"/>
-          <w:szCs w:val="24"/>
-        </w:rPr>
-        <w:t xml:space="preserve">table </w:t>
-      </w:r>
-      <w:r>
-        <w:rPr>
-          <w:rFonts w:hint="eastAsia"/>
-          <w:sz w:val="24"/>
-          <w:szCs w:val="24"/>
-        </w:rPr>
-        <w:t>지우기</w:t>
-      </w:r>
-    </w:p>
-    <w:p>
-      <w:pPr>
-        <w:spacing w:line="240" w:lineRule="auto"/>
-        <w:rPr>
-          <w:sz w:val="24"/>
-          <w:szCs w:val="24"/>
-        </w:rPr>
-      </w:pPr>
-      <w:r>
-        <w:rPr>
+      <w:r>
+        <w:rPr>
+          <w:sz w:val="24"/>
+          <w:szCs w:val="24"/>
+        </w:rPr>
+        <w:lastRenderedPageBreak/>
+        <w:t>CREATE TABLE member(</w:t>
+      </w:r>
+      <w:r>
+        <w:rPr>
+          <w:sz w:val="24"/>
+          <w:szCs w:val="24"/>
+        </w:rPr>
+        <w:br/>
+        <w:t>mem_id        CHAR(8) NOT NULL PRIMARY KEY</w:t>
+      </w:r>
+      <w:r>
+        <w:rPr>
+          <w:sz w:val="24"/>
+          <w:szCs w:val="24"/>
+        </w:rPr>
+        <w:t>,</w:t>
+      </w:r>
+      <w:r>
+        <w:rPr>
+          <w:sz w:val="24"/>
+          <w:szCs w:val="24"/>
+        </w:rPr>
+        <w:br/>
+      </w:r>
+      <w:r>
+        <w:rPr>
+          <w:sz w:val="24"/>
+          <w:szCs w:val="24"/>
+        </w:rPr>
+        <w:t xml:space="preserve">mem_name      VARCHAR(10) NOT NULL, </w:t>
+      </w:r>
+      <w:r>
+        <w:rPr>
+          <w:sz w:val="24"/>
+          <w:szCs w:val="24"/>
+        </w:rPr>
+        <w:br/>
+        <w:t xml:space="preserve">mem_number    TINYINT NOT NULL, </w:t>
+      </w:r>
+      <w:r>
+        <w:rPr>
+          <w:sz w:val="24"/>
+          <w:szCs w:val="24"/>
+        </w:rPr>
+        <w:br/>
+        <w:t>addr          CHAR(2) NOT NULL,</w:t>
+      </w:r>
+      <w:r>
+        <w:rPr>
+          <w:sz w:val="24"/>
+          <w:szCs w:val="24"/>
+        </w:rPr>
+        <w:br/>
+        <w:t>phone1        CHAR(3) NULL,</w:t>
+      </w:r>
+      <w:r>
+        <w:rPr>
+          <w:sz w:val="24"/>
+          <w:szCs w:val="24"/>
+        </w:rPr>
+        <w:br/>
+        <w:t>phone2        CHAR(8) NULL,</w:t>
+      </w:r>
+      <w:r>
+        <w:rPr>
+          <w:sz w:val="24"/>
+          <w:szCs w:val="24"/>
+        </w:rPr>
+        <w:br/>
+        <w:t xml:space="preserve">height        TINYINT UNSIGNED NULL, </w:t>
+      </w:r>
+      <w:r>
+        <w:rPr>
+          <w:sz w:val="24"/>
+          <w:szCs w:val="24"/>
+        </w:rPr>
+        <w:br/>
+        <w:t>debut_date    DATE NULL</w:t>
+      </w:r>
+      <w:r>
+        <w:rPr>
+          <w:sz w:val="24"/>
+          <w:szCs w:val="24"/>
+        </w:rPr>
+        <w:br/>
+        <w:t>);</w:t>
+      </w:r>
+    </w:p>
+    <w:p>
+      <w:pPr>
+        <w:spacing w:line="240" w:lineRule="auto"/>
+        <w:rPr>
+          <w:sz w:val="24"/>
+          <w:szCs w:val="24"/>
+        </w:rPr>
+      </w:pPr>
+    </w:p>
+    <w:p>
+      <w:pPr>
+        <w:spacing w:line="240" w:lineRule="auto"/>
+        <w:rPr>
+          <w:sz w:val="24"/>
+          <w:szCs w:val="24"/>
+        </w:rPr>
+      </w:pPr>
+      <w:r>
+        <w:rPr>
+          <w:rFonts w:hint="eastAsia"/>
+          <w:sz w:val="24"/>
+          <w:szCs w:val="24"/>
+        </w:rPr>
+        <w:t>t</w:t>
+      </w:r>
+      <w:r>
+        <w:rPr>
+          <w:sz w:val="24"/>
+          <w:szCs w:val="24"/>
+        </w:rPr>
+        <w:t xml:space="preserve">inyint : </w:t>
+      </w:r>
+      <w:r>
+        <w:rPr>
+          <w:rFonts w:hint="eastAsia"/>
+          <w:sz w:val="24"/>
+          <w:szCs w:val="24"/>
+        </w:rPr>
+        <w:t xml:space="preserve">자바에서 </w:t>
+      </w:r>
+      <w:r>
+        <w:rPr>
+          <w:sz w:val="24"/>
+          <w:szCs w:val="24"/>
+        </w:rPr>
+        <w:t>byte</w:t>
+      </w:r>
+      <w:r>
+        <w:rPr>
+          <w:rFonts w:hint="eastAsia"/>
+          <w:sz w:val="24"/>
+          <w:szCs w:val="24"/>
+        </w:rPr>
+        <w:t>와 유사,</w:t>
+      </w:r>
+      <w:r>
+        <w:rPr>
+          <w:sz w:val="24"/>
+          <w:szCs w:val="24"/>
+        </w:rPr>
+        <w:t xml:space="preserve"> -128 ~ 127</w:t>
+      </w:r>
+    </w:p>
+    <w:p>
+      <w:pPr>
+        <w:spacing w:line="240" w:lineRule="auto"/>
+        <w:rPr>
+          <w:sz w:val="24"/>
+          <w:szCs w:val="24"/>
+        </w:rPr>
+      </w:pPr>
+      <w:r>
+        <w:rPr>
+          <w:rFonts w:hint="eastAsia"/>
+          <w:sz w:val="24"/>
+          <w:szCs w:val="24"/>
+        </w:rPr>
+        <w:t>t</w:t>
+      </w:r>
+      <w:r>
+        <w:rPr>
+          <w:sz w:val="24"/>
+          <w:szCs w:val="24"/>
+        </w:rPr>
+        <w:t xml:space="preserve">inyint unsigned : 0~255, </w:t>
+      </w:r>
+      <w:r>
+        <w:rPr>
+          <w:rFonts w:hint="eastAsia"/>
+          <w:sz w:val="24"/>
+          <w:szCs w:val="24"/>
+        </w:rPr>
+        <w:t>음수</w:t>
+      </w:r>
+      <w:r>
+        <w:rPr>
+          <w:sz w:val="24"/>
+          <w:szCs w:val="24"/>
+        </w:rPr>
+        <w:t xml:space="preserve">x </w:t>
+      </w:r>
+      <w:r>
+        <w:rPr>
+          <w:rFonts w:hint="eastAsia"/>
+          <w:sz w:val="24"/>
+          <w:szCs w:val="24"/>
+        </w:rPr>
+        <w:t>음수만큼 양수 범위가 늘어남</w:t>
+      </w:r>
+    </w:p>
+    <w:p>
+      <w:pPr>
+        <w:spacing w:line="240" w:lineRule="auto"/>
+        <w:rPr>
+          <w:sz w:val="24"/>
+          <w:szCs w:val="24"/>
+        </w:rPr>
+      </w:pPr>
+    </w:p>
+    <w:p>
+      <w:pPr>
+        <w:spacing w:line="240" w:lineRule="auto"/>
+        <w:rPr>
+          <w:sz w:val="24"/>
+          <w:szCs w:val="24"/>
+        </w:rPr>
+      </w:pPr>
+      <w:r>
+        <w:rPr>
+          <w:rFonts w:hint="eastAsia"/>
+          <w:sz w:val="24"/>
+          <w:szCs w:val="24"/>
+        </w:rPr>
+        <w:t>t</w:t>
+      </w:r>
+      <w:r>
+        <w:rPr>
+          <w:sz w:val="24"/>
+          <w:szCs w:val="24"/>
+        </w:rPr>
+        <w:t>able</w:t>
+      </w:r>
+      <w:r>
+        <w:rPr>
+          <w:rFonts w:hint="eastAsia"/>
+          <w:sz w:val="24"/>
+          <w:szCs w:val="24"/>
+        </w:rPr>
+        <w:t>구조 보기</w:t>
+      </w:r>
+    </w:p>
+    <w:p>
+      <w:pPr>
+        <w:spacing w:line="240" w:lineRule="auto"/>
+        <w:rPr>
+          <w:sz w:val="24"/>
+          <w:szCs w:val="24"/>
+        </w:rPr>
+      </w:pPr>
+      <w:r>
+        <w:rPr>
+          <w:rFonts w:hint="eastAsia"/>
           <w:sz w:val="24"/>
           <w:szCs w:val="24"/>
         </w:rPr>
@@ -846,7 +669,7 @@
           <w:sz w:val="24"/>
           <w:szCs w:val="24"/>
         </w:rPr>
-        <w:t>rop table [</w:t>
+        <w:t>esc [</w:t>
       </w:r>
       <w:r>
         <w:rPr>
@@ -894,65 +717,54 @@
           <w:sz w:val="24"/>
           <w:szCs w:val="24"/>
         </w:rPr>
-        <w:t>t</w:t>
-      </w:r>
-      <w:r>
-        <w:rPr>
-          <w:sz w:val="24"/>
-          <w:szCs w:val="24"/>
-        </w:rPr>
-        <w:t xml:space="preserve">able </w:t>
-      </w:r>
-      <w:r>
-        <w:rPr>
-          <w:rFonts w:hint="eastAsia"/>
-          <w:sz w:val="24"/>
-          <w:szCs w:val="24"/>
-        </w:rPr>
-        <w:t>내용 보기</w:t>
-      </w:r>
-    </w:p>
-    <w:p>
-      <w:pPr>
-        <w:spacing w:line="240" w:lineRule="auto"/>
-        <w:rPr>
-          <w:sz w:val="24"/>
-          <w:szCs w:val="24"/>
-        </w:rPr>
-      </w:pPr>
-      <w:r>
-        <w:rPr>
-          <w:rFonts w:hint="eastAsia"/>
-          <w:sz w:val="24"/>
-          <w:szCs w:val="24"/>
-        </w:rPr>
-        <w:t>s</w:t>
-      </w:r>
-      <w:r>
-        <w:rPr>
-          <w:sz w:val="24"/>
-          <w:szCs w:val="24"/>
-        </w:rPr>
-        <w:t>elect * from member;</w:t>
-      </w:r>
-    </w:p>
-    <w:p>
-      <w:pPr>
-        <w:spacing w:line="240" w:lineRule="auto"/>
-        <w:rPr>
-          <w:rFonts w:hint="eastAsia"/>
-          <w:sz w:val="24"/>
-          <w:szCs w:val="24"/>
-        </w:rPr>
-      </w:pPr>
-      <w:r>
-        <w:rPr>
-          <w:rFonts w:hint="eastAsia"/>
-          <w:sz w:val="24"/>
-          <w:szCs w:val="24"/>
-        </w:rPr>
-        <w:lastRenderedPageBreak/>
-        <w:t>field</w:t>
+        <w:t>내용 추가</w:t>
+      </w:r>
+    </w:p>
+    <w:p>
+      <w:pPr>
+        <w:spacing w:line="240" w:lineRule="auto"/>
+        <w:rPr>
+          <w:sz w:val="24"/>
+          <w:szCs w:val="24"/>
+        </w:rPr>
+      </w:pPr>
+    </w:p>
+    <w:p>
+      <w:pPr>
+        <w:spacing w:line="240" w:lineRule="auto"/>
+        <w:rPr>
+          <w:noProof/>
+        </w:rPr>
+      </w:pPr>
+      <w:r>
+        <w:rPr>
+          <w:rFonts w:hint="eastAsia"/>
+          <w:sz w:val="24"/>
+          <w:szCs w:val="24"/>
+        </w:rPr>
+        <w:t>i</w:t>
+      </w:r>
+      <w:r>
+        <w:rPr>
+          <w:sz w:val="24"/>
+          <w:szCs w:val="24"/>
+        </w:rPr>
+        <w:t xml:space="preserve">nsert into [table_name] </w:t>
+      </w:r>
+      <w:r>
+        <w:rPr>
+          <w:sz w:val="24"/>
+          <w:szCs w:val="24"/>
+        </w:rPr>
+        <w:t>(</w:t>
+      </w:r>
+      <w:r>
+        <w:rPr>
+          <w:rFonts w:hint="eastAsia"/>
+          <w:sz w:val="24"/>
+          <w:szCs w:val="24"/>
+        </w:rPr>
+        <w:t>필드 나열)</w:t>
       </w:r>
       <w:r>
         <w:rPr>
@@ -963,173 +775,64 @@
       </w:r>
       <w:r>
         <w:rPr>
-          <w:rFonts w:hint="eastAsia"/>
-          <w:sz w:val="24"/>
-          <w:szCs w:val="24"/>
-        </w:rPr>
-        <w:t>지정해서 보기</w:t>
-      </w:r>
-    </w:p>
-    <w:p>
-      <w:pPr>
-        <w:spacing w:line="240" w:lineRule="auto"/>
-        <w:rPr>
-          <w:sz w:val="24"/>
-          <w:szCs w:val="24"/>
-        </w:rPr>
-      </w:pPr>
-      <w:r>
-        <w:rPr>
-          <w:sz w:val="24"/>
-          <w:szCs w:val="24"/>
-        </w:rPr>
-        <w:t>select [</w:t>
-      </w:r>
-      <w:r>
-        <w:rPr>
-          <w:sz w:val="24"/>
-          <w:szCs w:val="24"/>
-        </w:rPr>
-        <w:t>field</w:t>
-      </w:r>
-      <w:r>
-        <w:rPr>
-          <w:sz w:val="24"/>
-          <w:szCs w:val="24"/>
-        </w:rPr>
-        <w:t>1], [</w:t>
-      </w:r>
-      <w:r>
-        <w:rPr>
-          <w:sz w:val="24"/>
-          <w:szCs w:val="24"/>
-        </w:rPr>
-        <w:t>field</w:t>
-      </w:r>
-      <w:r>
-        <w:rPr>
-          <w:sz w:val="24"/>
-          <w:szCs w:val="24"/>
-        </w:rPr>
-        <w:t>2] from [table_name]</w:t>
-      </w:r>
-    </w:p>
-    <w:p>
-      <w:pPr>
-        <w:spacing w:line="240" w:lineRule="auto"/>
-        <w:rPr>
-          <w:sz w:val="24"/>
-          <w:szCs w:val="24"/>
-        </w:rPr>
-      </w:pPr>
-    </w:p>
-    <w:p>
-      <w:pPr>
-        <w:spacing w:line="240" w:lineRule="auto"/>
-        <w:rPr>
-          <w:sz w:val="24"/>
-          <w:szCs w:val="24"/>
-        </w:rPr>
-      </w:pPr>
-      <w:r>
-        <w:rPr>
-          <w:rFonts w:hint="eastAsia"/>
-          <w:sz w:val="24"/>
-          <w:szCs w:val="24"/>
-        </w:rPr>
-        <w:t>t</w:t>
-      </w:r>
-      <w:r>
-        <w:rPr>
-          <w:sz w:val="24"/>
-          <w:szCs w:val="24"/>
-        </w:rPr>
-        <w:t xml:space="preserve">able </w:t>
-      </w:r>
-      <w:r>
-        <w:rPr>
-          <w:rFonts w:hint="eastAsia"/>
-          <w:sz w:val="24"/>
-          <w:szCs w:val="24"/>
-        </w:rPr>
-        <w:t>이름 변경</w:t>
-      </w:r>
-    </w:p>
-    <w:p>
-      <w:pPr>
-        <w:spacing w:line="240" w:lineRule="auto"/>
-        <w:rPr>
-          <w:sz w:val="24"/>
-          <w:szCs w:val="24"/>
-        </w:rPr>
-      </w:pPr>
-      <w:r>
-        <w:rPr>
-          <w:rFonts w:hint="eastAsia"/>
-          <w:sz w:val="24"/>
-          <w:szCs w:val="24"/>
-        </w:rPr>
-        <w:t>r</w:t>
-      </w:r>
-      <w:r>
-        <w:rPr>
-          <w:sz w:val="24"/>
-          <w:szCs w:val="24"/>
-        </w:rPr>
-        <w:t>ename table [</w:t>
-      </w:r>
-      <w:r>
-        <w:rPr>
-          <w:rFonts w:hint="eastAsia"/>
-          <w:sz w:val="24"/>
-          <w:szCs w:val="24"/>
-        </w:rPr>
-        <w:t>기존이름]</w:t>
-      </w:r>
-      <w:r>
-        <w:rPr>
-          <w:sz w:val="24"/>
-          <w:szCs w:val="24"/>
-        </w:rPr>
-        <w:t xml:space="preserve"> to [</w:t>
-      </w:r>
-      <w:r>
-        <w:rPr>
-          <w:rFonts w:hint="eastAsia"/>
-          <w:sz w:val="24"/>
-          <w:szCs w:val="24"/>
-        </w:rPr>
-        <w:t>새이름]</w:t>
-      </w:r>
-    </w:p>
-    <w:p>
-      <w:pPr>
-        <w:spacing w:line="240" w:lineRule="auto"/>
-        <w:rPr>
-          <w:sz w:val="24"/>
-          <w:szCs w:val="24"/>
-        </w:rPr>
-      </w:pPr>
-    </w:p>
-    <w:p>
-      <w:pPr>
-        <w:spacing w:line="240" w:lineRule="auto"/>
-        <w:rPr>
-          <w:sz w:val="24"/>
-          <w:szCs w:val="24"/>
-        </w:rPr>
-      </w:pPr>
+          <w:sz w:val="24"/>
+          <w:szCs w:val="24"/>
+        </w:rPr>
+        <w:t>values</w:t>
+      </w:r>
+      <w:r>
+        <w:rPr>
+          <w:sz w:val="24"/>
+          <w:szCs w:val="24"/>
+        </w:rPr>
+        <w:t xml:space="preserve"> </w:t>
+      </w:r>
+      <w:r>
+        <w:rPr>
+          <w:sz w:val="24"/>
+          <w:szCs w:val="24"/>
+        </w:rPr>
+        <w:t>(</w:t>
+      </w:r>
+      <w:r>
+        <w:rPr>
+          <w:rFonts w:hint="eastAsia"/>
+          <w:sz w:val="24"/>
+          <w:szCs w:val="24"/>
+        </w:rPr>
+        <w:t>내용 작성</w:t>
+      </w:r>
+      <w:r>
+        <w:rPr>
+          <w:sz w:val="24"/>
+          <w:szCs w:val="24"/>
+        </w:rPr>
+        <w:t>);</w:t>
+      </w:r>
       <w:r>
         <w:rPr>
           <w:noProof/>
-          <w:sz w:val="24"/>
-          <w:szCs w:val="24"/>
+        </w:rPr>
+        <w:t xml:space="preserve"> </w:t>
+      </w:r>
+    </w:p>
+    <w:p>
+      <w:pPr>
+        <w:spacing w:line="240" w:lineRule="auto"/>
+        <w:rPr>
+          <w:sz w:val="24"/>
+          <w:szCs w:val="24"/>
+        </w:rPr>
+      </w:pPr>
+      <w:r>
+        <w:rPr>
+          <w:noProof/>
         </w:rPr>
         <w:drawing>
-          <wp:inline distT="0" distB="0" distL="0" distR="0" wp14:anchorId="1C231D83" wp14:editId="0A2FE710">
-            <wp:extent cx="4248150" cy="1762125"/>
-            <wp:effectExtent l="0" t="0" r="0" b="9525"/>
-            <wp:docPr id="3" name="그림 3"/>
+          <wp:inline distT="0" distB="0" distL="0" distR="0" wp14:anchorId="55AD968F" wp14:editId="6BF6003D">
+            <wp:extent cx="5731510" cy="1622425"/>
+            <wp:effectExtent l="0" t="0" r="2540" b="0"/>
+            <wp:docPr id="4" name="그림 4"/>
             <wp:cNvGraphicFramePr>
               <a:graphicFrameLocks xmlns:a="http://schemas.openxmlformats.org/drawingml/2006/main" noChangeAspect="1"/>
             </wp:cNvGraphicFramePr>
@@ -1149,6 +852,607 @@
                   <pic:spPr>
                     <a:xfrm>
                       <a:off x="0" y="0"/>
+                      <a:ext cx="5731510" cy="1622425"/>
+                    </a:xfrm>
+                    <a:prstGeom prst="rect">
+                      <a:avLst/>
+                    </a:prstGeom>
+                  </pic:spPr>
+                </pic:pic>
+              </a:graphicData>
+            </a:graphic>
+          </wp:inline>
+        </w:drawing>
+      </w:r>
+    </w:p>
+    <w:p>
+      <w:pPr>
+        <w:spacing w:line="240" w:lineRule="auto"/>
+        <w:rPr>
+          <w:sz w:val="24"/>
+          <w:szCs w:val="24"/>
+        </w:rPr>
+      </w:pPr>
+      <w:r>
+        <w:rPr>
+          <w:rFonts w:hint="eastAsia"/>
+          <w:sz w:val="24"/>
+          <w:szCs w:val="24"/>
+        </w:rPr>
+        <w:t>나열한 필드만큼 내용 작성</w:t>
+      </w:r>
+    </w:p>
+    <w:p>
+      <w:pPr>
+        <w:spacing w:line="240" w:lineRule="auto"/>
+        <w:rPr>
+          <w:rFonts w:hint="eastAsia"/>
+          <w:noProof/>
+        </w:rPr>
+      </w:pPr>
+      <w:r>
+        <w:rPr>
+          <w:rFonts w:hint="eastAsia"/>
+          <w:sz w:val="24"/>
+          <w:szCs w:val="24"/>
+        </w:rPr>
+        <w:lastRenderedPageBreak/>
+        <w:t>i</w:t>
+      </w:r>
+      <w:r>
+        <w:rPr>
+          <w:sz w:val="24"/>
+          <w:szCs w:val="24"/>
+        </w:rPr>
+        <w:t>nsert into [table_name] values (</w:t>
+      </w:r>
+      <w:r>
+        <w:rPr>
+          <w:rFonts w:hint="eastAsia"/>
+          <w:sz w:val="24"/>
+          <w:szCs w:val="24"/>
+        </w:rPr>
+        <w:t>내용 작성</w:t>
+      </w:r>
+      <w:r>
+        <w:rPr>
+          <w:sz w:val="24"/>
+          <w:szCs w:val="24"/>
+        </w:rPr>
+        <w:t>);</w:t>
+      </w:r>
+      <w:r>
+        <w:rPr>
+          <w:noProof/>
+        </w:rPr>
+        <w:t xml:space="preserve"> </w:t>
+      </w:r>
+    </w:p>
+    <w:p>
+      <w:pPr>
+        <w:spacing w:line="240" w:lineRule="auto"/>
+        <w:rPr>
+          <w:sz w:val="24"/>
+          <w:szCs w:val="24"/>
+        </w:rPr>
+      </w:pPr>
+      <w:r>
+        <w:rPr>
+          <w:noProof/>
+          <w:sz w:val="24"/>
+          <w:szCs w:val="24"/>
+        </w:rPr>
+        <w:drawing>
+          <wp:inline distT="0" distB="0" distL="0" distR="0" wp14:anchorId="1A097A19" wp14:editId="1E0428F5">
+            <wp:extent cx="5731510" cy="603250"/>
+            <wp:effectExtent l="0" t="0" r="2540" b="6350"/>
+            <wp:docPr id="2" name="그림 2"/>
+            <wp:cNvGraphicFramePr>
+              <a:graphicFrameLocks xmlns:a="http://schemas.openxmlformats.org/drawingml/2006/main" noChangeAspect="1"/>
+            </wp:cNvGraphicFramePr>
+            <a:graphic xmlns:a="http://schemas.openxmlformats.org/drawingml/2006/main">
+              <a:graphicData uri="http://schemas.openxmlformats.org/drawingml/2006/picture">
+                <pic:pic xmlns:pic="http://schemas.openxmlformats.org/drawingml/2006/picture">
+                  <pic:nvPicPr>
+                    <pic:cNvPr id="1" name=""/>
+                    <pic:cNvPicPr/>
+                  </pic:nvPicPr>
+                  <pic:blipFill>
+                    <a:blip r:embed="rId7"/>
+                    <a:stretch>
+                      <a:fillRect/>
+                    </a:stretch>
+                  </pic:blipFill>
+                  <pic:spPr>
+                    <a:xfrm>
+                      <a:off x="0" y="0"/>
+                      <a:ext cx="5731510" cy="603250"/>
+                    </a:xfrm>
+                    <a:prstGeom prst="rect">
+                      <a:avLst/>
+                    </a:prstGeom>
+                  </pic:spPr>
+                </pic:pic>
+              </a:graphicData>
+            </a:graphic>
+          </wp:inline>
+        </w:drawing>
+      </w:r>
+    </w:p>
+    <w:p>
+      <w:pPr>
+        <w:spacing w:line="240" w:lineRule="auto"/>
+        <w:rPr>
+          <w:rFonts w:hint="eastAsia"/>
+          <w:sz w:val="24"/>
+          <w:szCs w:val="24"/>
+        </w:rPr>
+      </w:pPr>
+      <w:r>
+        <w:rPr>
+          <w:rFonts w:hint="eastAsia"/>
+          <w:sz w:val="24"/>
+          <w:szCs w:val="24"/>
+        </w:rPr>
+        <w:t>모든 필드 수</w:t>
+      </w:r>
+      <w:r>
+        <w:rPr>
+          <w:sz w:val="24"/>
+          <w:szCs w:val="24"/>
+        </w:rPr>
+        <w:t xml:space="preserve"> </w:t>
+      </w:r>
+      <w:r>
+        <w:rPr>
+          <w:rFonts w:hint="eastAsia"/>
+          <w:sz w:val="24"/>
+          <w:szCs w:val="24"/>
+        </w:rPr>
+        <w:t>만큼 내용을 작성</w:t>
+      </w:r>
+    </w:p>
+    <w:p>
+      <w:pPr>
+        <w:spacing w:line="240" w:lineRule="auto"/>
+        <w:rPr>
+          <w:rFonts w:hint="eastAsia"/>
+          <w:sz w:val="24"/>
+          <w:szCs w:val="24"/>
+        </w:rPr>
+      </w:pPr>
+      <w:r>
+        <w:rPr>
+          <w:rFonts w:hint="eastAsia"/>
+          <w:sz w:val="24"/>
+          <w:szCs w:val="24"/>
+        </w:rPr>
+        <w:t>a</w:t>
+      </w:r>
+      <w:r>
+        <w:rPr>
+          <w:sz w:val="24"/>
+          <w:szCs w:val="24"/>
+        </w:rPr>
+        <w:t>uto_increment</w:t>
+      </w:r>
+      <w:r>
+        <w:rPr>
+          <w:rFonts w:hint="eastAsia"/>
+          <w:sz w:val="24"/>
+          <w:szCs w:val="24"/>
+        </w:rPr>
+        <w:t xml:space="preserve">와 같이 직접 입력해주지 않아도 되는 값에 대해서는 </w:t>
+      </w:r>
+      <w:r>
+        <w:rPr>
+          <w:sz w:val="24"/>
+          <w:szCs w:val="24"/>
+        </w:rPr>
+        <w:t>nul</w:t>
+      </w:r>
+      <w:r>
+        <w:rPr>
+          <w:rFonts w:hint="eastAsia"/>
+          <w:sz w:val="24"/>
+          <w:szCs w:val="24"/>
+        </w:rPr>
+        <w:t>l</w:t>
+      </w:r>
+      <w:r>
+        <w:rPr>
+          <w:sz w:val="24"/>
+          <w:szCs w:val="24"/>
+        </w:rPr>
+        <w:t xml:space="preserve"> </w:t>
+      </w:r>
+      <w:r>
+        <w:rPr>
+          <w:rFonts w:hint="eastAsia"/>
+          <w:sz w:val="24"/>
+          <w:szCs w:val="24"/>
+        </w:rPr>
+        <w:t>넣기</w:t>
+      </w:r>
+    </w:p>
+    <w:p>
+      <w:pPr>
+        <w:spacing w:line="240" w:lineRule="auto"/>
+        <w:rPr>
+          <w:rFonts w:hint="eastAsia"/>
+          <w:sz w:val="24"/>
+          <w:szCs w:val="24"/>
+        </w:rPr>
+      </w:pPr>
+    </w:p>
+    <w:p>
+      <w:pPr>
+        <w:spacing w:line="240" w:lineRule="auto"/>
+        <w:rPr>
+          <w:sz w:val="24"/>
+          <w:szCs w:val="24"/>
+        </w:rPr>
+      </w:pPr>
+      <w:r>
+        <w:rPr>
+          <w:sz w:val="24"/>
+          <w:szCs w:val="24"/>
+        </w:rPr>
+        <w:t xml:space="preserve">table </w:t>
+      </w:r>
+      <w:r>
+        <w:rPr>
+          <w:rFonts w:hint="eastAsia"/>
+          <w:sz w:val="24"/>
+          <w:szCs w:val="24"/>
+        </w:rPr>
+        <w:t>지우기</w:t>
+      </w:r>
+    </w:p>
+    <w:p>
+      <w:pPr>
+        <w:spacing w:line="240" w:lineRule="auto"/>
+        <w:rPr>
+          <w:sz w:val="24"/>
+          <w:szCs w:val="24"/>
+        </w:rPr>
+      </w:pPr>
+      <w:r>
+        <w:rPr>
+          <w:sz w:val="24"/>
+          <w:szCs w:val="24"/>
+        </w:rPr>
+        <w:t>d</w:t>
+      </w:r>
+      <w:r>
+        <w:rPr>
+          <w:sz w:val="24"/>
+          <w:szCs w:val="24"/>
+        </w:rPr>
+        <w:t>rop table [</w:t>
+      </w:r>
+      <w:r>
+        <w:rPr>
+          <w:sz w:val="24"/>
+          <w:szCs w:val="24"/>
+        </w:rPr>
+        <w:t>table_name</w:t>
+      </w:r>
+      <w:r>
+        <w:rPr>
+          <w:rFonts w:hint="eastAsia"/>
+          <w:sz w:val="24"/>
+          <w:szCs w:val="24"/>
+        </w:rPr>
+        <w:t>]</w:t>
+      </w:r>
+      <w:r>
+        <w:rPr>
+          <w:sz w:val="24"/>
+          <w:szCs w:val="24"/>
+        </w:rPr>
+        <w:t>;</w:t>
+      </w:r>
+    </w:p>
+    <w:p>
+      <w:pPr>
+        <w:spacing w:line="240" w:lineRule="auto"/>
+        <w:rPr>
+          <w:rFonts w:hint="eastAsia"/>
+          <w:sz w:val="24"/>
+          <w:szCs w:val="24"/>
+        </w:rPr>
+      </w:pPr>
+    </w:p>
+    <w:p>
+      <w:pPr>
+        <w:spacing w:line="240" w:lineRule="auto"/>
+        <w:rPr>
+          <w:sz w:val="24"/>
+          <w:szCs w:val="24"/>
+        </w:rPr>
+      </w:pPr>
+      <w:r>
+        <w:rPr>
+          <w:rFonts w:hint="eastAsia"/>
+          <w:sz w:val="24"/>
+          <w:szCs w:val="24"/>
+        </w:rPr>
+        <w:t>t</w:t>
+      </w:r>
+      <w:r>
+        <w:rPr>
+          <w:sz w:val="24"/>
+          <w:szCs w:val="24"/>
+        </w:rPr>
+        <w:t xml:space="preserve">able </w:t>
+      </w:r>
+      <w:r>
+        <w:rPr>
+          <w:rFonts w:hint="eastAsia"/>
+          <w:sz w:val="24"/>
+          <w:szCs w:val="24"/>
+        </w:rPr>
+        <w:t>내용 보기</w:t>
+      </w:r>
+    </w:p>
+    <w:p>
+      <w:pPr>
+        <w:spacing w:line="240" w:lineRule="auto"/>
+        <w:rPr>
+          <w:sz w:val="24"/>
+          <w:szCs w:val="24"/>
+        </w:rPr>
+      </w:pPr>
+      <w:r>
+        <w:rPr>
+          <w:rFonts w:hint="eastAsia"/>
+          <w:sz w:val="24"/>
+          <w:szCs w:val="24"/>
+        </w:rPr>
+        <w:t>s</w:t>
+      </w:r>
+      <w:r>
+        <w:rPr>
+          <w:sz w:val="24"/>
+          <w:szCs w:val="24"/>
+        </w:rPr>
+        <w:t xml:space="preserve">elect * from </w:t>
+      </w:r>
+      <w:r>
+        <w:rPr>
+          <w:sz w:val="24"/>
+          <w:szCs w:val="24"/>
+        </w:rPr>
+        <w:t>[table_name</w:t>
+      </w:r>
+      <w:r>
+        <w:rPr>
+          <w:rFonts w:hint="eastAsia"/>
+          <w:sz w:val="24"/>
+          <w:szCs w:val="24"/>
+        </w:rPr>
+        <w:t>]</w:t>
+      </w:r>
+      <w:r>
+        <w:rPr>
+          <w:sz w:val="24"/>
+          <w:szCs w:val="24"/>
+        </w:rPr>
+        <w:t>;</w:t>
+      </w:r>
+    </w:p>
+    <w:p>
+      <w:pPr>
+        <w:spacing w:line="240" w:lineRule="auto"/>
+        <w:rPr>
+          <w:sz w:val="24"/>
+          <w:szCs w:val="24"/>
+        </w:rPr>
+      </w:pPr>
+      <w:r>
+        <w:rPr>
+          <w:rFonts w:hint="eastAsia"/>
+          <w:sz w:val="24"/>
+          <w:szCs w:val="24"/>
+        </w:rPr>
+        <w:t>field</w:t>
+      </w:r>
+      <w:r>
+        <w:rPr>
+          <w:sz w:val="24"/>
+          <w:szCs w:val="24"/>
+        </w:rPr>
+        <w:t xml:space="preserve"> </w:t>
+      </w:r>
+      <w:r>
+        <w:rPr>
+          <w:rFonts w:hint="eastAsia"/>
+          <w:sz w:val="24"/>
+          <w:szCs w:val="24"/>
+        </w:rPr>
+        <w:t>지정해서 보기</w:t>
+      </w:r>
+    </w:p>
+    <w:p>
+      <w:pPr>
+        <w:spacing w:line="240" w:lineRule="auto"/>
+        <w:rPr>
+          <w:sz w:val="24"/>
+          <w:szCs w:val="24"/>
+        </w:rPr>
+      </w:pPr>
+      <w:r>
+        <w:rPr>
+          <w:sz w:val="24"/>
+          <w:szCs w:val="24"/>
+        </w:rPr>
+        <w:t>select [</w:t>
+      </w:r>
+      <w:r>
+        <w:rPr>
+          <w:sz w:val="24"/>
+          <w:szCs w:val="24"/>
+        </w:rPr>
+        <w:t>field</w:t>
+      </w:r>
+      <w:r>
+        <w:rPr>
+          <w:sz w:val="24"/>
+          <w:szCs w:val="24"/>
+        </w:rPr>
+        <w:t>1], [</w:t>
+      </w:r>
+      <w:r>
+        <w:rPr>
+          <w:sz w:val="24"/>
+          <w:szCs w:val="24"/>
+        </w:rPr>
+        <w:t>field</w:t>
+      </w:r>
+      <w:r>
+        <w:rPr>
+          <w:sz w:val="24"/>
+          <w:szCs w:val="24"/>
+        </w:rPr>
+        <w:t>2] from [table_name]</w:t>
+      </w:r>
+    </w:p>
+    <w:p>
+      <w:pPr>
+        <w:spacing w:line="240" w:lineRule="auto"/>
+        <w:rPr>
+          <w:sz w:val="24"/>
+          <w:szCs w:val="24"/>
+        </w:rPr>
+      </w:pPr>
+    </w:p>
+    <w:p>
+      <w:pPr>
+        <w:spacing w:line="240" w:lineRule="auto"/>
+        <w:rPr>
+          <w:sz w:val="24"/>
+          <w:szCs w:val="24"/>
+        </w:rPr>
+      </w:pPr>
+      <w:r>
+        <w:rPr>
+          <w:rFonts w:hint="eastAsia"/>
+          <w:sz w:val="24"/>
+          <w:szCs w:val="24"/>
+        </w:rPr>
+        <w:t>t</w:t>
+      </w:r>
+      <w:r>
+        <w:rPr>
+          <w:sz w:val="24"/>
+          <w:szCs w:val="24"/>
+        </w:rPr>
+        <w:t xml:space="preserve">able </w:t>
+      </w:r>
+      <w:r>
+        <w:rPr>
+          <w:rFonts w:hint="eastAsia"/>
+          <w:sz w:val="24"/>
+          <w:szCs w:val="24"/>
+        </w:rPr>
+        <w:t>이름 변경</w:t>
+      </w:r>
+    </w:p>
+    <w:p>
+      <w:pPr>
+        <w:spacing w:line="240" w:lineRule="auto"/>
+        <w:rPr>
+          <w:sz w:val="24"/>
+          <w:szCs w:val="24"/>
+        </w:rPr>
+      </w:pPr>
+      <w:r>
+        <w:rPr>
+          <w:rFonts w:hint="eastAsia"/>
+          <w:sz w:val="24"/>
+          <w:szCs w:val="24"/>
+        </w:rPr>
+        <w:t>r</w:t>
+      </w:r>
+      <w:r>
+        <w:rPr>
+          <w:sz w:val="24"/>
+          <w:szCs w:val="24"/>
+        </w:rPr>
+        <w:t>ename table [</w:t>
+      </w:r>
+      <w:r>
+        <w:rPr>
+          <w:rFonts w:hint="eastAsia"/>
+          <w:sz w:val="24"/>
+          <w:szCs w:val="24"/>
+        </w:rPr>
+        <w:t>기존이름]</w:t>
+      </w:r>
+      <w:r>
+        <w:rPr>
+          <w:sz w:val="24"/>
+          <w:szCs w:val="24"/>
+        </w:rPr>
+        <w:t xml:space="preserve"> to [</w:t>
+      </w:r>
+      <w:r>
+        <w:rPr>
+          <w:rFonts w:hint="eastAsia"/>
+          <w:sz w:val="24"/>
+          <w:szCs w:val="24"/>
+        </w:rPr>
+        <w:t>새이름]</w:t>
+      </w:r>
+    </w:p>
+    <w:p>
+      <w:pPr>
+        <w:spacing w:line="240" w:lineRule="auto"/>
+        <w:rPr>
+          <w:sz w:val="24"/>
+          <w:szCs w:val="24"/>
+        </w:rPr>
+      </w:pPr>
+    </w:p>
+    <w:p>
+      <w:pPr>
+        <w:spacing w:line="240" w:lineRule="auto"/>
+        <w:rPr>
+          <w:sz w:val="24"/>
+          <w:szCs w:val="24"/>
+        </w:rPr>
+      </w:pPr>
+      <w:r>
+        <w:rPr>
+          <w:noProof/>
+          <w:sz w:val="24"/>
+          <w:szCs w:val="24"/>
+        </w:rPr>
+        <w:drawing>
+          <wp:inline distT="0" distB="0" distL="0" distR="0" wp14:anchorId="1C231D83" wp14:editId="0A2FE710">
+            <wp:extent cx="4248150" cy="1762125"/>
+            <wp:effectExtent l="0" t="0" r="0" b="9525"/>
+            <wp:docPr id="3" name="그림 3"/>
+            <wp:cNvGraphicFramePr>
+              <a:graphicFrameLocks xmlns:a="http://schemas.openxmlformats.org/drawingml/2006/main" noChangeAspect="1"/>
+            </wp:cNvGraphicFramePr>
+            <a:graphic xmlns:a="http://schemas.openxmlformats.org/drawingml/2006/main">
+              <a:graphicData uri="http://schemas.openxmlformats.org/drawingml/2006/picture">
+                <pic:pic xmlns:pic="http://schemas.openxmlformats.org/drawingml/2006/picture">
+                  <pic:nvPicPr>
+                    <pic:cNvPr id="1" name=""/>
+                    <pic:cNvPicPr/>
+                  </pic:nvPicPr>
+                  <pic:blipFill>
+                    <a:blip r:embed="rId8"/>
+                    <a:stretch>
+                      <a:fillRect/>
+                    </a:stretch>
+                  </pic:blipFill>
+                  <pic:spPr>
+                    <a:xfrm>
+                      <a:off x="0" y="0"/>
                       <a:ext cx="4248150" cy="1762125"/>
                     </a:xfrm>
                     <a:prstGeom prst="rect">
@@ -1175,17 +1479,26 @@
       <w:pPr>
         <w:spacing w:line="240" w:lineRule="auto"/>
         <w:rPr>
-          <w:rFonts w:hint="eastAsia"/>
-          <w:sz w:val="24"/>
-          <w:szCs w:val="24"/>
-        </w:rPr>
-      </w:pPr>
-      <w:r>
-        <w:rPr>
-          <w:rFonts w:hint="eastAsia"/>
-          <w:sz w:val="24"/>
-          <w:szCs w:val="24"/>
-        </w:rPr>
+          <w:sz w:val="24"/>
+          <w:szCs w:val="24"/>
+        </w:rPr>
+      </w:pPr>
+    </w:p>
+    <w:p>
+      <w:pPr>
+        <w:spacing w:line="240" w:lineRule="auto"/>
+        <w:rPr>
+          <w:sz w:val="24"/>
+          <w:szCs w:val="24"/>
+        </w:rPr>
+      </w:pPr>
+      <w:r>
+        <w:rPr>
+          <w:rFonts w:hint="eastAsia"/>
+          <w:sz w:val="24"/>
+          <w:szCs w:val="24"/>
+        </w:rPr>
+        <w:lastRenderedPageBreak/>
         <w:t xml:space="preserve">맨 뒤에 </w:t>
       </w:r>
       <w:r>
@@ -1373,7 +1686,6 @@
       <w:pPr>
         <w:spacing w:line="240" w:lineRule="auto"/>
         <w:rPr>
-          <w:rFonts w:hint="eastAsia"/>
           <w:szCs w:val="20"/>
         </w:rPr>
       </w:pPr>
@@ -1520,7 +1832,206 @@
           <w:sz w:val="24"/>
           <w:szCs w:val="24"/>
         </w:rPr>
+        <w:t xml:space="preserve">field type </w:t>
+      </w:r>
+      <w:r>
+        <w:rPr>
+          <w:rFonts w:hint="eastAsia"/>
+          <w:sz w:val="24"/>
+          <w:szCs w:val="24"/>
+        </w:rPr>
+        <w:t>수정</w:t>
+      </w:r>
+    </w:p>
+    <w:p>
+      <w:pPr>
+        <w:spacing w:line="240" w:lineRule="auto"/>
+        <w:rPr>
+          <w:sz w:val="24"/>
+          <w:szCs w:val="24"/>
+        </w:rPr>
+      </w:pPr>
+      <w:r>
+        <w:rPr>
+          <w:rFonts w:hint="eastAsia"/>
+          <w:sz w:val="24"/>
+          <w:szCs w:val="24"/>
+        </w:rPr>
+        <w:t>a</w:t>
+      </w:r>
+      <w:r>
+        <w:rPr>
+          <w:sz w:val="24"/>
+          <w:szCs w:val="24"/>
+        </w:rPr>
+        <w:t>lter table [table_name] modify [field_name] [field_new_type]</w:t>
+      </w:r>
+    </w:p>
+    <w:p>
+      <w:pPr>
+        <w:spacing w:line="240" w:lineRule="auto"/>
+        <w:rPr>
+          <w:sz w:val="24"/>
+          <w:szCs w:val="24"/>
+        </w:rPr>
+      </w:pPr>
+    </w:p>
+    <w:p>
+      <w:pPr>
+        <w:spacing w:line="240" w:lineRule="auto"/>
+        <w:rPr>
+          <w:sz w:val="24"/>
+          <w:szCs w:val="24"/>
+        </w:rPr>
+      </w:pPr>
+      <w:r>
+        <w:rPr>
+          <w:sz w:val="24"/>
+          <w:szCs w:val="24"/>
+        </w:rPr>
+        <w:t xml:space="preserve">table </w:t>
+      </w:r>
+      <w:r>
+        <w:rPr>
+          <w:rFonts w:hint="eastAsia"/>
+          <w:sz w:val="24"/>
+          <w:szCs w:val="24"/>
+        </w:rPr>
+        <w:t>삭제</w:t>
+      </w:r>
+    </w:p>
+    <w:p>
+      <w:pPr>
+        <w:spacing w:line="240" w:lineRule="auto"/>
+        <w:rPr>
+          <w:sz w:val="24"/>
+          <w:szCs w:val="24"/>
+        </w:rPr>
+      </w:pPr>
+      <w:r>
+        <w:rPr>
+          <w:rFonts w:hint="eastAsia"/>
+          <w:sz w:val="24"/>
+          <w:szCs w:val="24"/>
+        </w:rPr>
+        <w:t>d</w:t>
+      </w:r>
+      <w:r>
+        <w:rPr>
+          <w:sz w:val="24"/>
+          <w:szCs w:val="24"/>
+        </w:rPr>
+        <w:t>rop table [table_name];</w:t>
+      </w:r>
+    </w:p>
+    <w:p>
+      <w:pPr>
+        <w:spacing w:line="240" w:lineRule="auto"/>
+        <w:rPr>
+          <w:sz w:val="24"/>
+          <w:szCs w:val="24"/>
+        </w:rPr>
+      </w:pPr>
+    </w:p>
+    <w:p>
+      <w:pPr>
+        <w:widowControl/>
+        <w:wordWrap/>
+        <w:autoSpaceDE/>
+        <w:autoSpaceDN/>
+        <w:rPr>
+          <w:sz w:val="24"/>
+          <w:szCs w:val="24"/>
+        </w:rPr>
+      </w:pPr>
+    </w:p>
+    <w:p>
+      <w:pPr>
+        <w:widowControl/>
+        <w:wordWrap/>
+        <w:autoSpaceDE/>
+        <w:autoSpaceDN/>
+        <w:rPr>
+          <w:sz w:val="24"/>
+          <w:szCs w:val="24"/>
+        </w:rPr>
+      </w:pPr>
+    </w:p>
+    <w:p>
+      <w:pPr>
+        <w:widowControl/>
+        <w:wordWrap/>
+        <w:autoSpaceDE/>
+        <w:autoSpaceDN/>
+        <w:rPr>
+          <w:sz w:val="24"/>
+          <w:szCs w:val="24"/>
+        </w:rPr>
+      </w:pPr>
+    </w:p>
+    <w:p>
+      <w:pPr>
+        <w:widowControl/>
+        <w:wordWrap/>
+        <w:autoSpaceDE/>
+        <w:autoSpaceDN/>
+        <w:rPr>
+          <w:sz w:val="24"/>
+          <w:szCs w:val="24"/>
+        </w:rPr>
+      </w:pPr>
+    </w:p>
+    <w:p>
+      <w:pPr>
+        <w:widowControl/>
+        <w:wordWrap/>
+        <w:autoSpaceDE/>
+        <w:autoSpaceDN/>
+        <w:rPr>
+          <w:rFonts w:hint="eastAsia"/>
+          <w:sz w:val="24"/>
+          <w:szCs w:val="24"/>
+        </w:rPr>
+      </w:pPr>
+    </w:p>
+    <w:p>
+      <w:pPr>
+        <w:spacing w:line="240" w:lineRule="auto"/>
+        <w:rPr>
+          <w:sz w:val="24"/>
+          <w:szCs w:val="24"/>
+        </w:rPr>
+      </w:pPr>
+      <w:r>
+        <w:rPr>
+          <w:rFonts w:hint="eastAsia"/>
+          <w:sz w:val="24"/>
+          <w:szCs w:val="24"/>
+        </w:rPr>
         <w:lastRenderedPageBreak/>
+        <w:t>조건 검색</w:t>
+      </w:r>
+    </w:p>
+    <w:p>
+      <w:pPr>
+        <w:spacing w:line="240" w:lineRule="auto"/>
+        <w:rPr>
+          <w:sz w:val="24"/>
+          <w:szCs w:val="24"/>
+        </w:rPr>
+      </w:pPr>
+      <w:r>
+        <w:rPr>
+          <w:sz w:val="24"/>
+          <w:szCs w:val="24"/>
+        </w:rPr>
+        <w:t>select [</w:t>
+      </w:r>
+      <w:r>
+        <w:rPr>
+          <w:sz w:val="24"/>
+          <w:szCs w:val="24"/>
+        </w:rPr>
         <w:t>field</w:t>
       </w:r>
       <w:r>
@@ -1528,72 +2039,1698 @@
           <w:sz w:val="24"/>
           <w:szCs w:val="24"/>
         </w:rPr>
-        <w:t xml:space="preserve"> type </w:t>
-      </w:r>
-      <w:r>
-        <w:rPr>
-          <w:rFonts w:hint="eastAsia"/>
-          <w:sz w:val="24"/>
-          <w:szCs w:val="24"/>
-        </w:rPr>
-        <w:t>수정</w:t>
-      </w:r>
-    </w:p>
-    <w:p>
-      <w:pPr>
-        <w:spacing w:line="240" w:lineRule="auto"/>
-        <w:rPr>
-          <w:sz w:val="24"/>
-          <w:szCs w:val="24"/>
-        </w:rPr>
-      </w:pPr>
-      <w:r>
-        <w:rPr>
-          <w:rFonts w:hint="eastAsia"/>
-          <w:sz w:val="24"/>
-          <w:szCs w:val="24"/>
-        </w:rPr>
-        <w:t>a</w:t>
-      </w:r>
-      <w:r>
-        <w:rPr>
-          <w:sz w:val="24"/>
-          <w:szCs w:val="24"/>
-        </w:rPr>
-        <w:t>lter table [table_name] modify [field_name] [field_new_type]</w:t>
-      </w:r>
-    </w:p>
-    <w:p>
-      <w:pPr>
-        <w:spacing w:line="240" w:lineRule="auto"/>
-        <w:rPr>
-          <w:sz w:val="24"/>
-          <w:szCs w:val="24"/>
-        </w:rPr>
-      </w:pPr>
-    </w:p>
-    <w:p>
-      <w:pPr>
-        <w:spacing w:line="240" w:lineRule="auto"/>
-        <w:rPr>
-          <w:sz w:val="24"/>
-          <w:szCs w:val="24"/>
-        </w:rPr>
-      </w:pPr>
-      <w:r>
-        <w:rPr>
-          <w:sz w:val="24"/>
-          <w:szCs w:val="24"/>
-        </w:rPr>
-        <w:t xml:space="preserve">table </w:t>
-      </w:r>
-      <w:r>
-        <w:rPr>
-          <w:rFonts w:hint="eastAsia"/>
-          <w:sz w:val="24"/>
-          <w:szCs w:val="24"/>
-        </w:rPr>
-        <w:t>삭제</w:t>
+        <w:t>1], [</w:t>
+      </w:r>
+      <w:r>
+        <w:rPr>
+          <w:sz w:val="24"/>
+          <w:szCs w:val="24"/>
+        </w:rPr>
+        <w:t>field</w:t>
+      </w:r>
+      <w:r>
+        <w:rPr>
+          <w:sz w:val="24"/>
+          <w:szCs w:val="24"/>
+        </w:rPr>
+        <w:t>2] from [table_name]</w:t>
+      </w:r>
+      <w:r>
+        <w:rPr>
+          <w:sz w:val="24"/>
+          <w:szCs w:val="24"/>
+        </w:rPr>
+        <w:t xml:space="preserve"> where </w:t>
+      </w:r>
+      <w:r>
+        <w:rPr>
+          <w:rFonts w:hint="eastAsia"/>
+          <w:sz w:val="24"/>
+          <w:szCs w:val="24"/>
+        </w:rPr>
+        <w:t>[조건]</w:t>
+      </w:r>
+    </w:p>
+    <w:p>
+      <w:pPr>
+        <w:spacing w:line="240" w:lineRule="auto"/>
+        <w:rPr>
+          <w:rFonts w:hint="eastAsia"/>
+          <w:szCs w:val="20"/>
+        </w:rPr>
+      </w:pPr>
+      <w:r>
+        <w:rPr>
+          <w:rFonts w:hint="eastAsia"/>
+          <w:szCs w:val="20"/>
+        </w:rPr>
+        <w:t>*</w:t>
+      </w:r>
+      <w:r>
+        <w:rPr>
+          <w:szCs w:val="20"/>
+        </w:rPr>
+        <w:t>*</w:t>
+      </w:r>
+      <w:r>
+        <w:rPr>
+          <w:rFonts w:hint="eastAsia"/>
+          <w:szCs w:val="20"/>
+        </w:rPr>
+        <w:t>여성회원의 아이디,</w:t>
+      </w:r>
+      <w:r>
+        <w:rPr>
+          <w:szCs w:val="20"/>
+        </w:rPr>
+        <w:t xml:space="preserve"> </w:t>
+      </w:r>
+      <w:r>
+        <w:rPr>
+          <w:rFonts w:hint="eastAsia"/>
+          <w:szCs w:val="20"/>
+        </w:rPr>
+        <w:t>이름,</w:t>
+      </w:r>
+      <w:r>
+        <w:rPr>
+          <w:szCs w:val="20"/>
+        </w:rPr>
+        <w:t xml:space="preserve"> </w:t>
+      </w:r>
+      <w:r>
+        <w:rPr>
+          <w:rFonts w:hint="eastAsia"/>
+          <w:szCs w:val="20"/>
+        </w:rPr>
+        <w:t>주소,</w:t>
+      </w:r>
+      <w:r>
+        <w:rPr>
+          <w:szCs w:val="20"/>
+        </w:rPr>
+        <w:t xml:space="preserve"> </w:t>
+      </w:r>
+      <w:r>
+        <w:rPr>
+          <w:rFonts w:hint="eastAsia"/>
+          <w:szCs w:val="20"/>
+        </w:rPr>
+        <w:t>성별 검색</w:t>
+      </w:r>
+    </w:p>
+    <w:p>
+      <w:pPr>
+        <w:spacing w:line="240" w:lineRule="auto"/>
+        <w:rPr>
+          <w:sz w:val="24"/>
+          <w:szCs w:val="24"/>
+        </w:rPr>
+      </w:pPr>
+      <w:r>
+        <w:rPr>
+          <w:noProof/>
+        </w:rPr>
+        <w:drawing>
+          <wp:inline distT="0" distB="0" distL="0" distR="0" wp14:anchorId="27AF0981" wp14:editId="010C5A61">
+            <wp:extent cx="5429250" cy="3038475"/>
+            <wp:effectExtent l="0" t="0" r="0" b="9525"/>
+            <wp:docPr id="5" name="그림 5"/>
+            <wp:cNvGraphicFramePr>
+              <a:graphicFrameLocks xmlns:a="http://schemas.openxmlformats.org/drawingml/2006/main" noChangeAspect="1"/>
+            </wp:cNvGraphicFramePr>
+            <a:graphic xmlns:a="http://schemas.openxmlformats.org/drawingml/2006/main">
+              <a:graphicData uri="http://schemas.openxmlformats.org/drawingml/2006/picture">
+                <pic:pic xmlns:pic="http://schemas.openxmlformats.org/drawingml/2006/picture">
+                  <pic:nvPicPr>
+                    <pic:cNvPr id="1" name=""/>
+                    <pic:cNvPicPr/>
+                  </pic:nvPicPr>
+                  <pic:blipFill>
+                    <a:blip r:embed="rId9"/>
+                    <a:stretch>
+                      <a:fillRect/>
+                    </a:stretch>
+                  </pic:blipFill>
+                  <pic:spPr>
+                    <a:xfrm>
+                      <a:off x="0" y="0"/>
+                      <a:ext cx="5429250" cy="3038475"/>
+                    </a:xfrm>
+                    <a:prstGeom prst="rect">
+                      <a:avLst/>
+                    </a:prstGeom>
+                  </pic:spPr>
+                </pic:pic>
+              </a:graphicData>
+            </a:graphic>
+          </wp:inline>
+        </w:drawing>
+      </w:r>
+    </w:p>
+    <w:p>
+      <w:pPr>
+        <w:spacing w:line="240" w:lineRule="auto"/>
+        <w:rPr>
+          <w:rFonts w:hint="eastAsia"/>
+          <w:sz w:val="24"/>
+          <w:szCs w:val="24"/>
+        </w:rPr>
+      </w:pPr>
+      <w:r>
+        <w:rPr>
+          <w:sz w:val="24"/>
+          <w:szCs w:val="24"/>
+        </w:rPr>
+        <w:t>((</w:t>
+      </w:r>
+      <w:r>
+        <w:rPr>
+          <w:rFonts w:hint="eastAsia"/>
+          <w:sz w:val="24"/>
+          <w:szCs w:val="24"/>
+        </w:rPr>
+        <w:t>조건1</w:t>
+      </w:r>
+      <w:r>
+        <w:rPr>
+          <w:sz w:val="24"/>
+          <w:szCs w:val="24"/>
+        </w:rPr>
+        <w:t>) &amp;&amp; (</w:t>
+      </w:r>
+      <w:r>
+        <w:rPr>
+          <w:rFonts w:hint="eastAsia"/>
+          <w:sz w:val="24"/>
+          <w:szCs w:val="24"/>
+        </w:rPr>
+        <w:t>조건2</w:t>
+      </w:r>
+      <w:r>
+        <w:rPr>
+          <w:sz w:val="24"/>
+          <w:szCs w:val="24"/>
+        </w:rPr>
+        <w:t>))</w:t>
+      </w:r>
+    </w:p>
+    <w:p>
+      <w:pPr>
+        <w:spacing w:line="240" w:lineRule="auto"/>
+        <w:rPr>
+          <w:szCs w:val="20"/>
+        </w:rPr>
+      </w:pPr>
+      <w:r>
+        <w:rPr>
+          <w:rFonts w:hint="eastAsia"/>
+          <w:szCs w:val="20"/>
+        </w:rPr>
+        <w:t>*</w:t>
+      </w:r>
+      <w:r>
+        <w:rPr>
+          <w:szCs w:val="20"/>
+        </w:rPr>
+        <w:t>*50</w:t>
+      </w:r>
+      <w:r>
+        <w:rPr>
+          <w:rFonts w:hint="eastAsia"/>
+          <w:szCs w:val="20"/>
+        </w:rPr>
+        <w:t>세 이상인 남성 회원의 이름,</w:t>
+      </w:r>
+      <w:r>
+        <w:rPr>
+          <w:szCs w:val="20"/>
+        </w:rPr>
+        <w:t xml:space="preserve"> </w:t>
+      </w:r>
+      <w:r>
+        <w:rPr>
+          <w:rFonts w:hint="eastAsia"/>
+          <w:szCs w:val="20"/>
+        </w:rPr>
+        <w:t>전화번호,</w:t>
+      </w:r>
+      <w:r>
+        <w:rPr>
+          <w:szCs w:val="20"/>
+        </w:rPr>
+        <w:t xml:space="preserve"> </w:t>
+      </w:r>
+      <w:r>
+        <w:rPr>
+          <w:rFonts w:hint="eastAsia"/>
+          <w:szCs w:val="20"/>
+        </w:rPr>
+        <w:t>성별,</w:t>
+      </w:r>
+      <w:r>
+        <w:rPr>
+          <w:szCs w:val="20"/>
+        </w:rPr>
+        <w:t xml:space="preserve"> </w:t>
+      </w:r>
+      <w:r>
+        <w:rPr>
+          <w:rFonts w:hint="eastAsia"/>
+          <w:szCs w:val="20"/>
+        </w:rPr>
+        <w:t>나이 검색</w:t>
+      </w:r>
+    </w:p>
+    <w:p>
+      <w:pPr>
+        <w:spacing w:line="240" w:lineRule="auto"/>
+        <w:rPr>
+          <w:sz w:val="24"/>
+          <w:szCs w:val="24"/>
+        </w:rPr>
+      </w:pPr>
+      <w:r>
+        <w:rPr>
+          <w:noProof/>
+        </w:rPr>
+        <w:drawing>
+          <wp:inline distT="0" distB="0" distL="0" distR="0" wp14:anchorId="6A251E29" wp14:editId="089D7565">
+            <wp:extent cx="5731510" cy="1457960"/>
+            <wp:effectExtent l="0" t="0" r="2540" b="8890"/>
+            <wp:docPr id="6" name="그림 6"/>
+            <wp:cNvGraphicFramePr>
+              <a:graphicFrameLocks xmlns:a="http://schemas.openxmlformats.org/drawingml/2006/main" noChangeAspect="1"/>
+            </wp:cNvGraphicFramePr>
+            <a:graphic xmlns:a="http://schemas.openxmlformats.org/drawingml/2006/main">
+              <a:graphicData uri="http://schemas.openxmlformats.org/drawingml/2006/picture">
+                <pic:pic xmlns:pic="http://schemas.openxmlformats.org/drawingml/2006/picture">
+                  <pic:nvPicPr>
+                    <pic:cNvPr id="1" name=""/>
+                    <pic:cNvPicPr/>
+                  </pic:nvPicPr>
+                  <pic:blipFill>
+                    <a:blip r:embed="rId10"/>
+                    <a:stretch>
+                      <a:fillRect/>
+                    </a:stretch>
+                  </pic:blipFill>
+                  <pic:spPr>
+                    <a:xfrm>
+                      <a:off x="0" y="0"/>
+                      <a:ext cx="5731510" cy="1457960"/>
+                    </a:xfrm>
+                    <a:prstGeom prst="rect">
+                      <a:avLst/>
+                    </a:prstGeom>
+                  </pic:spPr>
+                </pic:pic>
+              </a:graphicData>
+            </a:graphic>
+          </wp:inline>
+        </w:drawing>
+      </w:r>
+    </w:p>
+    <w:p>
+      <w:pPr>
+        <w:spacing w:line="240" w:lineRule="auto"/>
+        <w:rPr>
+          <w:rFonts w:hint="eastAsia"/>
+          <w:sz w:val="24"/>
+          <w:szCs w:val="24"/>
+        </w:rPr>
+      </w:pPr>
+      <w:r>
+        <w:rPr>
+          <w:rFonts w:hint="eastAsia"/>
+          <w:sz w:val="24"/>
+          <w:szCs w:val="24"/>
+        </w:rPr>
+        <w:t>조건1</w:t>
+      </w:r>
+      <w:r>
+        <w:rPr>
+          <w:sz w:val="24"/>
+          <w:szCs w:val="24"/>
+        </w:rPr>
+        <w:t xml:space="preserve"> and </w:t>
+      </w:r>
+      <w:r>
+        <w:rPr>
+          <w:rFonts w:hint="eastAsia"/>
+          <w:sz w:val="24"/>
+          <w:szCs w:val="24"/>
+        </w:rPr>
+        <w:t>조건2</w:t>
+      </w:r>
+    </w:p>
+    <w:p>
+      <w:pPr>
+        <w:spacing w:line="240" w:lineRule="auto"/>
+        <w:rPr>
+          <w:sz w:val="24"/>
+          <w:szCs w:val="24"/>
+        </w:rPr>
+      </w:pPr>
+      <w:r>
+        <w:rPr>
+          <w:noProof/>
+        </w:rPr>
+        <w:drawing>
+          <wp:inline distT="0" distB="0" distL="0" distR="0" wp14:anchorId="3C68153C" wp14:editId="05E02378">
+            <wp:extent cx="5731510" cy="1509395"/>
+            <wp:effectExtent l="0" t="0" r="2540" b="0"/>
+            <wp:docPr id="7" name="그림 7"/>
+            <wp:cNvGraphicFramePr>
+              <a:graphicFrameLocks xmlns:a="http://schemas.openxmlformats.org/drawingml/2006/main" noChangeAspect="1"/>
+            </wp:cNvGraphicFramePr>
+            <a:graphic xmlns:a="http://schemas.openxmlformats.org/drawingml/2006/main">
+              <a:graphicData uri="http://schemas.openxmlformats.org/drawingml/2006/picture">
+                <pic:pic xmlns:pic="http://schemas.openxmlformats.org/drawingml/2006/picture">
+                  <pic:nvPicPr>
+                    <pic:cNvPr id="1" name=""/>
+                    <pic:cNvPicPr/>
+                  </pic:nvPicPr>
+                  <pic:blipFill>
+                    <a:blip r:embed="rId11"/>
+                    <a:stretch>
+                      <a:fillRect/>
+                    </a:stretch>
+                  </pic:blipFill>
+                  <pic:spPr>
+                    <a:xfrm>
+                      <a:off x="0" y="0"/>
+                      <a:ext cx="5731510" cy="1509395"/>
+                    </a:xfrm>
+                    <a:prstGeom prst="rect">
+                      <a:avLst/>
+                    </a:prstGeom>
+                  </pic:spPr>
+                </pic:pic>
+              </a:graphicData>
+            </a:graphic>
+          </wp:inline>
+        </w:drawing>
+      </w:r>
+    </w:p>
+    <w:p>
+      <w:pPr>
+        <w:widowControl/>
+        <w:wordWrap/>
+        <w:autoSpaceDE/>
+        <w:autoSpaceDN/>
+        <w:rPr>
+          <w:sz w:val="24"/>
+          <w:szCs w:val="24"/>
+        </w:rPr>
+      </w:pPr>
+    </w:p>
+    <w:p>
+      <w:pPr>
+        <w:spacing w:line="240" w:lineRule="auto"/>
+        <w:rPr>
+          <w:szCs w:val="20"/>
+        </w:rPr>
+      </w:pPr>
+      <w:r>
+        <w:rPr>
+          <w:rFonts w:hint="eastAsia"/>
+          <w:szCs w:val="20"/>
+        </w:rPr>
+        <w:lastRenderedPageBreak/>
+        <w:t>*</w:t>
+      </w:r>
+      <w:r>
+        <w:rPr>
+          <w:szCs w:val="20"/>
+        </w:rPr>
+        <w:t>*20</w:t>
+      </w:r>
+      <w:r>
+        <w:rPr>
+          <w:rFonts w:hint="eastAsia"/>
+          <w:szCs w:val="20"/>
+        </w:rPr>
+        <w:t>대 회원의 이름 성별,</w:t>
+      </w:r>
+      <w:r>
+        <w:rPr>
+          <w:szCs w:val="20"/>
+        </w:rPr>
+        <w:t xml:space="preserve"> </w:t>
+      </w:r>
+      <w:r>
+        <w:rPr>
+          <w:rFonts w:hint="eastAsia"/>
+          <w:szCs w:val="20"/>
+        </w:rPr>
+        <w:t>주소,</w:t>
+      </w:r>
+      <w:r>
+        <w:rPr>
+          <w:szCs w:val="20"/>
+        </w:rPr>
+        <w:t xml:space="preserve"> </w:t>
+      </w:r>
+      <w:r>
+        <w:rPr>
+          <w:rFonts w:hint="eastAsia"/>
+          <w:szCs w:val="20"/>
+        </w:rPr>
+        <w:t>나이 검색</w:t>
+      </w:r>
+    </w:p>
+    <w:p>
+      <w:pPr>
+        <w:spacing w:line="240" w:lineRule="auto"/>
+        <w:rPr>
+          <w:sz w:val="24"/>
+          <w:szCs w:val="24"/>
+        </w:rPr>
+      </w:pPr>
+      <w:r>
+        <w:rPr>
+          <w:noProof/>
+        </w:rPr>
+        <w:drawing>
+          <wp:inline distT="0" distB="0" distL="0" distR="0" wp14:anchorId="3EF14D73" wp14:editId="5AA6D051">
+            <wp:extent cx="5731510" cy="2374265"/>
+            <wp:effectExtent l="0" t="0" r="2540" b="6985"/>
+            <wp:docPr id="8" name="그림 8"/>
+            <wp:cNvGraphicFramePr>
+              <a:graphicFrameLocks xmlns:a="http://schemas.openxmlformats.org/drawingml/2006/main" noChangeAspect="1"/>
+            </wp:cNvGraphicFramePr>
+            <a:graphic xmlns:a="http://schemas.openxmlformats.org/drawingml/2006/main">
+              <a:graphicData uri="http://schemas.openxmlformats.org/drawingml/2006/picture">
+                <pic:pic xmlns:pic="http://schemas.openxmlformats.org/drawingml/2006/picture">
+                  <pic:nvPicPr>
+                    <pic:cNvPr id="1" name=""/>
+                    <pic:cNvPicPr/>
+                  </pic:nvPicPr>
+                  <pic:blipFill>
+                    <a:blip r:embed="rId12"/>
+                    <a:stretch>
+                      <a:fillRect/>
+                    </a:stretch>
+                  </pic:blipFill>
+                  <pic:spPr>
+                    <a:xfrm>
+                      <a:off x="0" y="0"/>
+                      <a:ext cx="5731510" cy="2374265"/>
+                    </a:xfrm>
+                    <a:prstGeom prst="rect">
+                      <a:avLst/>
+                    </a:prstGeom>
+                  </pic:spPr>
+                </pic:pic>
+              </a:graphicData>
+            </a:graphic>
+          </wp:inline>
+        </w:drawing>
+      </w:r>
+    </w:p>
+    <w:p>
+      <w:pPr>
+        <w:spacing w:line="240" w:lineRule="auto"/>
+        <w:rPr>
+          <w:sz w:val="24"/>
+          <w:szCs w:val="24"/>
+        </w:rPr>
+      </w:pPr>
+      <w:r>
+        <w:rPr>
+          <w:rFonts w:hint="eastAsia"/>
+          <w:sz w:val="24"/>
+          <w:szCs w:val="24"/>
+        </w:rPr>
+        <w:t>*</w:t>
+      </w:r>
+      <w:r>
+        <w:rPr>
+          <w:sz w:val="24"/>
+          <w:szCs w:val="24"/>
+        </w:rPr>
+        <w:t>*3</w:t>
+      </w:r>
+      <w:r>
+        <w:rPr>
+          <w:rFonts w:hint="eastAsia"/>
+          <w:sz w:val="24"/>
+          <w:szCs w:val="24"/>
+        </w:rPr>
+        <w:t xml:space="preserve">0대 또는 </w:t>
+      </w:r>
+      <w:r>
+        <w:rPr>
+          <w:sz w:val="24"/>
+          <w:szCs w:val="24"/>
+        </w:rPr>
+        <w:t>50</w:t>
+      </w:r>
+      <w:r>
+        <w:rPr>
+          <w:rFonts w:hint="eastAsia"/>
+          <w:sz w:val="24"/>
+          <w:szCs w:val="24"/>
+        </w:rPr>
+        <w:t>대 남자 회원이 이름,</w:t>
+      </w:r>
+      <w:r>
+        <w:rPr>
+          <w:sz w:val="24"/>
+          <w:szCs w:val="24"/>
+        </w:rPr>
+        <w:t xml:space="preserve"> </w:t>
+      </w:r>
+      <w:r>
+        <w:rPr>
+          <w:rFonts w:hint="eastAsia"/>
+          <w:sz w:val="24"/>
+          <w:szCs w:val="24"/>
+        </w:rPr>
+        <w:t>전화번호,</w:t>
+      </w:r>
+      <w:r>
+        <w:rPr>
+          <w:sz w:val="24"/>
+          <w:szCs w:val="24"/>
+        </w:rPr>
+        <w:t xml:space="preserve"> </w:t>
+      </w:r>
+      <w:r>
+        <w:rPr>
+          <w:rFonts w:hint="eastAsia"/>
+          <w:sz w:val="24"/>
+          <w:szCs w:val="24"/>
+        </w:rPr>
+        <w:t>나이, 성별 검색</w:t>
+      </w:r>
+    </w:p>
+    <w:p>
+      <w:pPr>
+        <w:spacing w:line="240" w:lineRule="auto"/>
+        <w:rPr>
+          <w:sz w:val="24"/>
+          <w:szCs w:val="24"/>
+        </w:rPr>
+      </w:pPr>
+      <w:r>
+        <w:rPr>
+          <w:sz w:val="24"/>
+          <w:szCs w:val="24"/>
+        </w:rPr>
+        <w:t>select name, tel, age, gender from member where gender = 'm' and ((age &gt;= 30 and age &lt; 40) or (age &gt;= 50 and age &lt;60));</w:t>
+      </w:r>
+    </w:p>
+    <w:p>
+      <w:pPr>
+        <w:spacing w:line="240" w:lineRule="auto"/>
+        <w:rPr>
+          <w:sz w:val="24"/>
+          <w:szCs w:val="24"/>
+        </w:rPr>
+      </w:pPr>
+      <w:r>
+        <w:rPr>
+          <w:noProof/>
+        </w:rPr>
+        <w:drawing>
+          <wp:inline distT="0" distB="0" distL="0" distR="0" wp14:anchorId="14873E5E" wp14:editId="3C08B656">
+            <wp:extent cx="5731510" cy="1640205"/>
+            <wp:effectExtent l="0" t="0" r="2540" b="0"/>
+            <wp:docPr id="10" name="그림 10"/>
+            <wp:cNvGraphicFramePr>
+              <a:graphicFrameLocks xmlns:a="http://schemas.openxmlformats.org/drawingml/2006/main" noChangeAspect="1"/>
+            </wp:cNvGraphicFramePr>
+            <a:graphic xmlns:a="http://schemas.openxmlformats.org/drawingml/2006/main">
+              <a:graphicData uri="http://schemas.openxmlformats.org/drawingml/2006/picture">
+                <pic:pic xmlns:pic="http://schemas.openxmlformats.org/drawingml/2006/picture">
+                  <pic:nvPicPr>
+                    <pic:cNvPr id="1" name=""/>
+                    <pic:cNvPicPr/>
+                  </pic:nvPicPr>
+                  <pic:blipFill>
+                    <a:blip r:embed="rId13"/>
+                    <a:stretch>
+                      <a:fillRect/>
+                    </a:stretch>
+                  </pic:blipFill>
+                  <pic:spPr>
+                    <a:xfrm>
+                      <a:off x="0" y="0"/>
+                      <a:ext cx="5731510" cy="1640205"/>
+                    </a:xfrm>
+                    <a:prstGeom prst="rect">
+                      <a:avLst/>
+                    </a:prstGeom>
+                  </pic:spPr>
+                </pic:pic>
+              </a:graphicData>
+            </a:graphic>
+          </wp:inline>
+        </w:drawing>
+      </w:r>
+    </w:p>
+    <w:p>
+      <w:pPr>
+        <w:spacing w:line="240" w:lineRule="auto"/>
+        <w:rPr>
+          <w:szCs w:val="20"/>
+        </w:rPr>
+      </w:pPr>
+      <w:r>
+        <w:rPr>
+          <w:rFonts w:hint="eastAsia"/>
+          <w:szCs w:val="20"/>
+        </w:rPr>
+        <w:t>*</w:t>
+      </w:r>
+      <w:r>
+        <w:rPr>
+          <w:szCs w:val="20"/>
+        </w:rPr>
+        <w:t>* “</w:t>
+      </w:r>
+      <w:r>
+        <w:rPr>
+          <w:rFonts w:hint="eastAsia"/>
+          <w:szCs w:val="20"/>
+        </w:rPr>
+        <w:t>안철영</w:t>
+      </w:r>
+      <w:r>
+        <w:rPr>
+          <w:szCs w:val="20"/>
+        </w:rPr>
+        <w:t>”</w:t>
+      </w:r>
+      <w:r>
+        <w:rPr>
+          <w:rFonts w:hint="eastAsia"/>
+          <w:szCs w:val="20"/>
+        </w:rPr>
+        <w:t>의 일련번호,</w:t>
+      </w:r>
+      <w:r>
+        <w:rPr>
+          <w:szCs w:val="20"/>
+        </w:rPr>
+        <w:t xml:space="preserve"> </w:t>
+      </w:r>
+      <w:r>
+        <w:rPr>
+          <w:rFonts w:hint="eastAsia"/>
+          <w:szCs w:val="20"/>
+        </w:rPr>
+        <w:t>이름,</w:t>
+      </w:r>
+      <w:r>
+        <w:rPr>
+          <w:szCs w:val="20"/>
+        </w:rPr>
+        <w:t xml:space="preserve"> </w:t>
+      </w:r>
+      <w:r>
+        <w:rPr>
+          <w:rFonts w:hint="eastAsia"/>
+          <w:szCs w:val="20"/>
+        </w:rPr>
+        <w:t>전화번호</w:t>
+      </w:r>
+      <w:r>
+        <w:rPr>
+          <w:szCs w:val="20"/>
+        </w:rPr>
+        <w:t xml:space="preserve">, </w:t>
+      </w:r>
+      <w:r>
+        <w:rPr>
+          <w:rFonts w:hint="eastAsia"/>
+          <w:szCs w:val="20"/>
+        </w:rPr>
+        <w:t>주소,</w:t>
+      </w:r>
+      <w:r>
+        <w:rPr>
+          <w:szCs w:val="20"/>
+        </w:rPr>
+        <w:t xml:space="preserve"> </w:t>
+      </w:r>
+      <w:r>
+        <w:rPr>
+          <w:rFonts w:hint="eastAsia"/>
+          <w:szCs w:val="20"/>
+        </w:rPr>
+        <w:t>우편번호,</w:t>
+      </w:r>
+      <w:r>
+        <w:rPr>
+          <w:szCs w:val="20"/>
+        </w:rPr>
+        <w:t xml:space="preserve"> </w:t>
+      </w:r>
+      <w:r>
+        <w:rPr>
+          <w:rFonts w:hint="eastAsia"/>
+          <w:szCs w:val="20"/>
+        </w:rPr>
+        <w:t>나이</w:t>
+      </w:r>
+      <w:r>
+        <w:rPr>
+          <w:szCs w:val="20"/>
+        </w:rPr>
+        <w:t xml:space="preserve">, </w:t>
+      </w:r>
+      <w:r>
+        <w:rPr>
+          <w:rFonts w:hint="eastAsia"/>
+          <w:szCs w:val="20"/>
+        </w:rPr>
+        <w:t>성별 검색</w:t>
+      </w:r>
+    </w:p>
+    <w:p>
+      <w:pPr>
+        <w:spacing w:line="240" w:lineRule="auto"/>
+        <w:rPr>
+          <w:sz w:val="24"/>
+          <w:szCs w:val="24"/>
+        </w:rPr>
+      </w:pPr>
+      <w:r>
+        <w:rPr>
+          <w:noProof/>
+        </w:rPr>
+        <w:drawing>
+          <wp:inline distT="0" distB="0" distL="0" distR="0" wp14:anchorId="4BBC6A0B" wp14:editId="565D01CB">
+            <wp:extent cx="5731510" cy="971550"/>
+            <wp:effectExtent l="0" t="0" r="2540" b="0"/>
+            <wp:docPr id="11" name="그림 11"/>
+            <wp:cNvGraphicFramePr>
+              <a:graphicFrameLocks xmlns:a="http://schemas.openxmlformats.org/drawingml/2006/main" noChangeAspect="1"/>
+            </wp:cNvGraphicFramePr>
+            <a:graphic xmlns:a="http://schemas.openxmlformats.org/drawingml/2006/main">
+              <a:graphicData uri="http://schemas.openxmlformats.org/drawingml/2006/picture">
+                <pic:pic xmlns:pic="http://schemas.openxmlformats.org/drawingml/2006/picture">
+                  <pic:nvPicPr>
+                    <pic:cNvPr id="1" name=""/>
+                    <pic:cNvPicPr/>
+                  </pic:nvPicPr>
+                  <pic:blipFill>
+                    <a:blip r:embed="rId14"/>
+                    <a:stretch>
+                      <a:fillRect/>
+                    </a:stretch>
+                  </pic:blipFill>
+                  <pic:spPr>
+                    <a:xfrm>
+                      <a:off x="0" y="0"/>
+                      <a:ext cx="5731510" cy="971550"/>
+                    </a:xfrm>
+                    <a:prstGeom prst="rect">
+                      <a:avLst/>
+                    </a:prstGeom>
+                  </pic:spPr>
+                </pic:pic>
+              </a:graphicData>
+            </a:graphic>
+          </wp:inline>
+        </w:drawing>
+      </w:r>
+    </w:p>
+    <w:p>
+      <w:pPr>
+        <w:spacing w:line="240" w:lineRule="auto"/>
+        <w:rPr>
+          <w:szCs w:val="20"/>
+        </w:rPr>
+      </w:pPr>
+      <w:r>
+        <w:rPr>
+          <w:rFonts w:hint="eastAsia"/>
+          <w:szCs w:val="20"/>
+        </w:rPr>
+        <w:t>*</w:t>
+      </w:r>
+      <w:r>
+        <w:rPr>
+          <w:szCs w:val="20"/>
+        </w:rPr>
+        <w:t xml:space="preserve">* </w:t>
+      </w:r>
+      <w:r>
+        <w:rPr>
+          <w:rFonts w:hint="eastAsia"/>
+          <w:szCs w:val="20"/>
+        </w:rPr>
+        <w:t>박씨 이름과 전화번호 검색</w:t>
+      </w:r>
+    </w:p>
+    <w:p>
+      <w:pPr>
+        <w:spacing w:line="240" w:lineRule="auto"/>
+        <w:rPr>
+          <w:sz w:val="24"/>
+          <w:szCs w:val="24"/>
+        </w:rPr>
+      </w:pPr>
+      <w:r>
+        <w:rPr>
+          <w:noProof/>
+        </w:rPr>
+        <w:drawing>
+          <wp:inline distT="0" distB="0" distL="0" distR="0" wp14:anchorId="3B6099B7" wp14:editId="45038D61">
+            <wp:extent cx="4232885" cy="1371600"/>
+            <wp:effectExtent l="0" t="0" r="0" b="0"/>
+            <wp:docPr id="12" name="그림 12"/>
+            <wp:cNvGraphicFramePr>
+              <a:graphicFrameLocks xmlns:a="http://schemas.openxmlformats.org/drawingml/2006/main" noChangeAspect="1"/>
+            </wp:cNvGraphicFramePr>
+            <a:graphic xmlns:a="http://schemas.openxmlformats.org/drawingml/2006/main">
+              <a:graphicData uri="http://schemas.openxmlformats.org/drawingml/2006/picture">
+                <pic:pic xmlns:pic="http://schemas.openxmlformats.org/drawingml/2006/picture">
+                  <pic:nvPicPr>
+                    <pic:cNvPr id="1" name=""/>
+                    <pic:cNvPicPr/>
+                  </pic:nvPicPr>
+                  <pic:blipFill>
+                    <a:blip r:embed="rId15"/>
+                    <a:stretch>
+                      <a:fillRect/>
+                    </a:stretch>
+                  </pic:blipFill>
+                  <pic:spPr>
+                    <a:xfrm>
+                      <a:off x="0" y="0"/>
+                      <a:ext cx="4234140" cy="1372007"/>
+                    </a:xfrm>
+                    <a:prstGeom prst="rect">
+                      <a:avLst/>
+                    </a:prstGeom>
+                  </pic:spPr>
+                </pic:pic>
+              </a:graphicData>
+            </a:graphic>
+          </wp:inline>
+        </w:drawing>
+      </w:r>
+    </w:p>
+    <w:p>
+      <w:pPr>
+        <w:spacing w:line="240" w:lineRule="auto"/>
+        <w:rPr>
+          <w:sz w:val="24"/>
+          <w:szCs w:val="24"/>
+        </w:rPr>
+      </w:pPr>
+      <w:r>
+        <w:rPr>
+          <w:rFonts w:hint="eastAsia"/>
+          <w:sz w:val="24"/>
+          <w:szCs w:val="24"/>
+        </w:rPr>
+        <w:lastRenderedPageBreak/>
+        <w:t>l</w:t>
+      </w:r>
+      <w:r>
+        <w:rPr>
+          <w:sz w:val="24"/>
+          <w:szCs w:val="24"/>
+        </w:rPr>
+        <w:t>ike ‘%A’ : A</w:t>
+      </w:r>
+      <w:r>
+        <w:rPr>
+          <w:rFonts w:hint="eastAsia"/>
+          <w:sz w:val="24"/>
+          <w:szCs w:val="24"/>
+        </w:rPr>
+        <w:t>로 끝나는</w:t>
+      </w:r>
+    </w:p>
+    <w:p>
+      <w:pPr>
+        <w:spacing w:line="240" w:lineRule="auto"/>
+        <w:rPr>
+          <w:sz w:val="24"/>
+          <w:szCs w:val="24"/>
+        </w:rPr>
+      </w:pPr>
+      <w:r>
+        <w:rPr>
+          <w:rFonts w:hint="eastAsia"/>
+          <w:sz w:val="24"/>
+          <w:szCs w:val="24"/>
+        </w:rPr>
+        <w:t>l</w:t>
+      </w:r>
+      <w:r>
+        <w:rPr>
+          <w:sz w:val="24"/>
+          <w:szCs w:val="24"/>
+        </w:rPr>
+        <w:t>ike ‘A%’ : A</w:t>
+      </w:r>
+      <w:r>
+        <w:rPr>
+          <w:rFonts w:hint="eastAsia"/>
+          <w:sz w:val="24"/>
+          <w:szCs w:val="24"/>
+        </w:rPr>
+        <w:t>로 시작하는</w:t>
+      </w:r>
+    </w:p>
+    <w:p>
+      <w:pPr>
+        <w:spacing w:line="240" w:lineRule="auto"/>
+        <w:rPr>
+          <w:rFonts w:hint="eastAsia"/>
+          <w:sz w:val="24"/>
+          <w:szCs w:val="24"/>
+        </w:rPr>
+      </w:pPr>
+      <w:r>
+        <w:rPr>
+          <w:rFonts w:hint="eastAsia"/>
+          <w:sz w:val="24"/>
+          <w:szCs w:val="24"/>
+        </w:rPr>
+        <w:t>l</w:t>
+      </w:r>
+      <w:r>
+        <w:rPr>
+          <w:sz w:val="24"/>
+          <w:szCs w:val="24"/>
+        </w:rPr>
+        <w:t>ike ‘%A%’</w:t>
+      </w:r>
+      <w:r>
+        <w:rPr>
+          <w:rFonts w:hint="eastAsia"/>
+          <w:sz w:val="24"/>
+          <w:szCs w:val="24"/>
+        </w:rPr>
+        <w:t xml:space="preserve"> </w:t>
+      </w:r>
+      <w:r>
+        <w:rPr>
+          <w:sz w:val="24"/>
+          <w:szCs w:val="24"/>
+        </w:rPr>
+        <w:t xml:space="preserve">: </w:t>
+      </w:r>
+      <w:r>
+        <w:rPr>
+          <w:rFonts w:hint="eastAsia"/>
+          <w:sz w:val="24"/>
+          <w:szCs w:val="24"/>
+        </w:rPr>
+        <w:t xml:space="preserve">중간에 </w:t>
+      </w:r>
+      <w:r>
+        <w:rPr>
+          <w:sz w:val="24"/>
+          <w:szCs w:val="24"/>
+        </w:rPr>
+        <w:t>A</w:t>
+      </w:r>
+      <w:r>
+        <w:rPr>
+          <w:rFonts w:hint="eastAsia"/>
+          <w:sz w:val="24"/>
+          <w:szCs w:val="24"/>
+        </w:rPr>
+        <w:t>가 포함된</w:t>
+      </w:r>
+    </w:p>
+    <w:p>
+      <w:pPr>
+        <w:spacing w:line="240" w:lineRule="auto"/>
+        <w:rPr>
+          <w:sz w:val="24"/>
+          <w:szCs w:val="24"/>
+        </w:rPr>
+      </w:pPr>
+    </w:p>
+    <w:p>
+      <w:pPr>
+        <w:spacing w:line="240" w:lineRule="auto"/>
+        <w:rPr>
+          <w:szCs w:val="20"/>
+        </w:rPr>
+      </w:pPr>
+      <w:r>
+        <w:rPr>
+          <w:rFonts w:hint="eastAsia"/>
+          <w:szCs w:val="20"/>
+        </w:rPr>
+        <w:t>*</w:t>
+      </w:r>
+      <w:r>
+        <w:rPr>
+          <w:szCs w:val="20"/>
+        </w:rPr>
+        <w:t>*</w:t>
+      </w:r>
+      <w:r>
+        <w:rPr>
+          <w:rFonts w:hint="eastAsia"/>
+          <w:szCs w:val="20"/>
+        </w:rPr>
+        <w:t>서울에</w:t>
+      </w:r>
+      <w:r>
+        <w:rPr>
+          <w:szCs w:val="20"/>
+        </w:rPr>
+        <w:t xml:space="preserve"> </w:t>
+      </w:r>
+      <w:r>
+        <w:rPr>
+          <w:rFonts w:hint="eastAsia"/>
+          <w:szCs w:val="20"/>
+        </w:rPr>
+        <w:t>거주하는 회원들의 일련번호,</w:t>
+      </w:r>
+      <w:r>
+        <w:rPr>
+          <w:szCs w:val="20"/>
+        </w:rPr>
+        <w:t xml:space="preserve"> </w:t>
+      </w:r>
+      <w:r>
+        <w:rPr>
+          <w:rFonts w:hint="eastAsia"/>
+          <w:szCs w:val="20"/>
+        </w:rPr>
+        <w:t>이름,</w:t>
+      </w:r>
+      <w:r>
+        <w:rPr>
+          <w:szCs w:val="20"/>
+        </w:rPr>
+        <w:t xml:space="preserve"> </w:t>
+      </w:r>
+      <w:r>
+        <w:rPr>
+          <w:rFonts w:hint="eastAsia"/>
+          <w:szCs w:val="20"/>
+        </w:rPr>
+        <w:t>주소,</w:t>
+      </w:r>
+      <w:r>
+        <w:rPr>
+          <w:szCs w:val="20"/>
+        </w:rPr>
+        <w:t xml:space="preserve"> </w:t>
+      </w:r>
+      <w:r>
+        <w:rPr>
+          <w:rFonts w:hint="eastAsia"/>
+          <w:szCs w:val="20"/>
+        </w:rPr>
+        <w:t>성별 검색</w:t>
+      </w:r>
+    </w:p>
+    <w:p>
+      <w:pPr>
+        <w:spacing w:line="240" w:lineRule="auto"/>
+        <w:rPr>
+          <w:rFonts w:hint="eastAsia"/>
+          <w:sz w:val="24"/>
+          <w:szCs w:val="24"/>
+        </w:rPr>
+      </w:pPr>
+      <w:r>
+        <w:rPr>
+          <w:noProof/>
+        </w:rPr>
+        <w:drawing>
+          <wp:inline distT="0" distB="0" distL="0" distR="0" wp14:anchorId="40DC647E" wp14:editId="1F3036A6">
+            <wp:extent cx="5731510" cy="2071370"/>
+            <wp:effectExtent l="0" t="0" r="2540" b="5080"/>
+            <wp:docPr id="13" name="그림 13"/>
+            <wp:cNvGraphicFramePr>
+              <a:graphicFrameLocks xmlns:a="http://schemas.openxmlformats.org/drawingml/2006/main" noChangeAspect="1"/>
+            </wp:cNvGraphicFramePr>
+            <a:graphic xmlns:a="http://schemas.openxmlformats.org/drawingml/2006/main">
+              <a:graphicData uri="http://schemas.openxmlformats.org/drawingml/2006/picture">
+                <pic:pic xmlns:pic="http://schemas.openxmlformats.org/drawingml/2006/picture">
+                  <pic:nvPicPr>
+                    <pic:cNvPr id="1" name=""/>
+                    <pic:cNvPicPr/>
+                  </pic:nvPicPr>
+                  <pic:blipFill>
+                    <a:blip r:embed="rId16"/>
+                    <a:stretch>
+                      <a:fillRect/>
+                    </a:stretch>
+                  </pic:blipFill>
+                  <pic:spPr>
+                    <a:xfrm>
+                      <a:off x="0" y="0"/>
+                      <a:ext cx="5731510" cy="2071370"/>
+                    </a:xfrm>
+                    <a:prstGeom prst="rect">
+                      <a:avLst/>
+                    </a:prstGeom>
+                  </pic:spPr>
+                </pic:pic>
+              </a:graphicData>
+            </a:graphic>
+          </wp:inline>
+        </w:drawing>
+      </w:r>
+    </w:p>
+    <w:p>
+      <w:pPr>
+        <w:spacing w:line="240" w:lineRule="auto"/>
+        <w:rPr>
+          <w:szCs w:val="20"/>
+        </w:rPr>
+      </w:pPr>
+      <w:r>
+        <w:rPr>
+          <w:rFonts w:hint="eastAsia"/>
+          <w:szCs w:val="20"/>
+        </w:rPr>
+        <w:t>*</w:t>
+      </w:r>
+      <w:r>
+        <w:rPr>
+          <w:szCs w:val="20"/>
+        </w:rPr>
+        <w:t xml:space="preserve">* </w:t>
+      </w:r>
+      <w:r>
+        <w:rPr>
+          <w:rFonts w:hint="eastAsia"/>
+          <w:szCs w:val="20"/>
+        </w:rPr>
+        <w:t>은평구에 거주하는 회원의 모든 정보 검색</w:t>
+      </w:r>
+    </w:p>
+    <w:p>
+      <w:pPr>
+        <w:spacing w:line="240" w:lineRule="auto"/>
+        <w:rPr>
+          <w:rFonts w:hint="eastAsia"/>
+          <w:sz w:val="24"/>
+          <w:szCs w:val="24"/>
+        </w:rPr>
+      </w:pPr>
+      <w:r>
+        <w:rPr>
+          <w:rFonts w:hint="eastAsia"/>
+          <w:sz w:val="24"/>
+          <w:szCs w:val="24"/>
+        </w:rPr>
+        <w:t>l</w:t>
+      </w:r>
+      <w:r>
+        <w:rPr>
+          <w:sz w:val="24"/>
+          <w:szCs w:val="24"/>
+        </w:rPr>
+        <w:t>ike ‘%</w:t>
+      </w:r>
+      <w:r>
+        <w:rPr>
+          <w:rFonts w:hint="eastAsia"/>
+          <w:sz w:val="24"/>
+          <w:szCs w:val="24"/>
+        </w:rPr>
+        <w:t>은평구%</w:t>
+      </w:r>
+      <w:r>
+        <w:rPr>
+          <w:sz w:val="24"/>
+          <w:szCs w:val="24"/>
+        </w:rPr>
+        <w:t>’</w:t>
+      </w:r>
+    </w:p>
+    <w:p>
+      <w:pPr>
+        <w:spacing w:line="240" w:lineRule="auto"/>
+        <w:rPr>
+          <w:sz w:val="24"/>
+          <w:szCs w:val="24"/>
+        </w:rPr>
+      </w:pPr>
+      <w:r>
+        <w:rPr>
+          <w:noProof/>
+        </w:rPr>
+        <w:drawing>
+          <wp:inline distT="0" distB="0" distL="0" distR="0" wp14:anchorId="553826E3" wp14:editId="45F87013">
+            <wp:extent cx="5731510" cy="1457325"/>
+            <wp:effectExtent l="0" t="0" r="2540" b="9525"/>
+            <wp:docPr id="14" name="그림 14"/>
+            <wp:cNvGraphicFramePr>
+              <a:graphicFrameLocks xmlns:a="http://schemas.openxmlformats.org/drawingml/2006/main" noChangeAspect="1"/>
+            </wp:cNvGraphicFramePr>
+            <a:graphic xmlns:a="http://schemas.openxmlformats.org/drawingml/2006/main">
+              <a:graphicData uri="http://schemas.openxmlformats.org/drawingml/2006/picture">
+                <pic:pic xmlns:pic="http://schemas.openxmlformats.org/drawingml/2006/picture">
+                  <pic:nvPicPr>
+                    <pic:cNvPr id="1" name=""/>
+                    <pic:cNvPicPr/>
+                  </pic:nvPicPr>
+                  <pic:blipFill>
+                    <a:blip r:embed="rId17"/>
+                    <a:stretch>
+                      <a:fillRect/>
+                    </a:stretch>
+                  </pic:blipFill>
+                  <pic:spPr>
+                    <a:xfrm>
+                      <a:off x="0" y="0"/>
+                      <a:ext cx="5731510" cy="1457325"/>
+                    </a:xfrm>
+                    <a:prstGeom prst="rect">
+                      <a:avLst/>
+                    </a:prstGeom>
+                  </pic:spPr>
+                </pic:pic>
+              </a:graphicData>
+            </a:graphic>
+          </wp:inline>
+        </w:drawing>
+      </w:r>
+    </w:p>
+    <w:p>
+      <w:pPr>
+        <w:spacing w:line="240" w:lineRule="auto"/>
+        <w:rPr>
+          <w:szCs w:val="20"/>
+        </w:rPr>
+      </w:pPr>
+      <w:r>
+        <w:rPr>
+          <w:rFonts w:hint="eastAsia"/>
+          <w:szCs w:val="20"/>
+        </w:rPr>
+        <w:t>*</w:t>
+      </w:r>
+      <w:r>
+        <w:rPr>
+          <w:szCs w:val="20"/>
+        </w:rPr>
+        <w:t xml:space="preserve">* </w:t>
+      </w:r>
+      <w:r>
+        <w:rPr>
+          <w:rFonts w:hint="eastAsia"/>
+          <w:szCs w:val="20"/>
+        </w:rPr>
+        <w:t>광주에 거주하는 김씨 회원들의 모든 정보 검색</w:t>
+      </w:r>
+    </w:p>
+    <w:p>
+      <w:pPr>
+        <w:spacing w:line="240" w:lineRule="auto"/>
+        <w:rPr>
+          <w:sz w:val="24"/>
+          <w:szCs w:val="24"/>
+        </w:rPr>
+      </w:pPr>
+      <w:r>
+        <w:rPr>
+          <w:noProof/>
+        </w:rPr>
+        <w:drawing>
+          <wp:inline distT="0" distB="0" distL="0" distR="0" wp14:anchorId="33275EFD" wp14:editId="11B1B328">
+            <wp:extent cx="5731510" cy="1001395"/>
+            <wp:effectExtent l="0" t="0" r="2540" b="8255"/>
+            <wp:docPr id="15" name="그림 15"/>
+            <wp:cNvGraphicFramePr>
+              <a:graphicFrameLocks xmlns:a="http://schemas.openxmlformats.org/drawingml/2006/main" noChangeAspect="1"/>
+            </wp:cNvGraphicFramePr>
+            <a:graphic xmlns:a="http://schemas.openxmlformats.org/drawingml/2006/main">
+              <a:graphicData uri="http://schemas.openxmlformats.org/drawingml/2006/picture">
+                <pic:pic xmlns:pic="http://schemas.openxmlformats.org/drawingml/2006/picture">
+                  <pic:nvPicPr>
+                    <pic:cNvPr id="1" name=""/>
+                    <pic:cNvPicPr/>
+                  </pic:nvPicPr>
+                  <pic:blipFill>
+                    <a:blip r:embed="rId18"/>
+                    <a:stretch>
+                      <a:fillRect/>
+                    </a:stretch>
+                  </pic:blipFill>
+                  <pic:spPr>
+                    <a:xfrm>
+                      <a:off x="0" y="0"/>
+                      <a:ext cx="5731510" cy="1001395"/>
+                    </a:xfrm>
+                    <a:prstGeom prst="rect">
+                      <a:avLst/>
+                    </a:prstGeom>
+                  </pic:spPr>
+                </pic:pic>
+              </a:graphicData>
+            </a:graphic>
+          </wp:inline>
+        </w:drawing>
+      </w:r>
+    </w:p>
+    <w:p>
+      <w:pPr>
+        <w:widowControl/>
+        <w:wordWrap/>
+        <w:autoSpaceDE/>
+        <w:autoSpaceDN/>
+        <w:rPr>
+          <w:sz w:val="24"/>
+          <w:szCs w:val="24"/>
+        </w:rPr>
+      </w:pPr>
+      <w:r>
+        <w:rPr>
+          <w:sz w:val="24"/>
+          <w:szCs w:val="24"/>
+        </w:rPr>
+        <w:br w:type="page"/>
+      </w:r>
+    </w:p>
+    <w:p>
+      <w:pPr>
+        <w:spacing w:line="240" w:lineRule="auto"/>
+        <w:rPr>
+          <w:sz w:val="24"/>
+          <w:szCs w:val="24"/>
+        </w:rPr>
+      </w:pPr>
+      <w:r>
+        <w:rPr>
+          <w:rFonts w:hint="eastAsia"/>
+          <w:sz w:val="24"/>
+          <w:szCs w:val="24"/>
+        </w:rPr>
+        <w:lastRenderedPageBreak/>
+        <w:t>레코드 정렬</w:t>
+      </w:r>
+    </w:p>
+    <w:p>
+      <w:pPr>
+        <w:spacing w:line="240" w:lineRule="auto"/>
+        <w:rPr>
+          <w:sz w:val="24"/>
+          <w:szCs w:val="24"/>
+        </w:rPr>
+      </w:pPr>
+      <w:r>
+        <w:rPr>
+          <w:rFonts w:hint="eastAsia"/>
+          <w:sz w:val="24"/>
+          <w:szCs w:val="24"/>
+        </w:rPr>
+        <w:t>s</w:t>
+      </w:r>
+      <w:r>
+        <w:rPr>
+          <w:sz w:val="24"/>
+          <w:szCs w:val="24"/>
+        </w:rPr>
+        <w:t>elect [field_name1], [field_name2] from [table_name] order by [</w:t>
+      </w:r>
+      <w:r>
+        <w:rPr>
+          <w:rFonts w:hint="eastAsia"/>
+          <w:sz w:val="24"/>
+          <w:szCs w:val="24"/>
+        </w:rPr>
+        <w:t xml:space="preserve">기준이 되는 </w:t>
+      </w:r>
+      <w:r>
+        <w:rPr>
+          <w:sz w:val="24"/>
+          <w:szCs w:val="24"/>
+        </w:rPr>
+        <w:t>field_name]</w:t>
+      </w:r>
+    </w:p>
+    <w:p>
+      <w:pPr>
+        <w:spacing w:line="240" w:lineRule="auto"/>
+        <w:rPr>
+          <w:sz w:val="24"/>
+          <w:szCs w:val="24"/>
+        </w:rPr>
+      </w:pPr>
+    </w:p>
+    <w:p>
+      <w:pPr>
+        <w:spacing w:line="240" w:lineRule="auto"/>
+        <w:rPr>
+          <w:szCs w:val="20"/>
+        </w:rPr>
+      </w:pPr>
+      <w:r>
+        <w:rPr>
+          <w:rFonts w:hint="eastAsia"/>
+          <w:szCs w:val="20"/>
+        </w:rPr>
+        <w:t>*</w:t>
+      </w:r>
+      <w:r>
+        <w:rPr>
+          <w:szCs w:val="20"/>
+        </w:rPr>
+        <w:t xml:space="preserve">* </w:t>
+      </w:r>
+      <w:r>
+        <w:rPr>
+          <w:rFonts w:hint="eastAsia"/>
+          <w:szCs w:val="20"/>
+        </w:rPr>
+        <w:t>서울에 사는 회원을 나이</w:t>
+      </w:r>
+      <w:r>
+        <w:rPr>
+          <w:szCs w:val="20"/>
+        </w:rPr>
+        <w:t xml:space="preserve"> </w:t>
+      </w:r>
+      <w:r>
+        <w:rPr>
+          <w:rFonts w:hint="eastAsia"/>
+          <w:szCs w:val="20"/>
+        </w:rPr>
+        <w:t>오름차순으로 정렬한 뒤,</w:t>
+      </w:r>
+      <w:r>
+        <w:rPr>
+          <w:szCs w:val="20"/>
+        </w:rPr>
+        <w:t xml:space="preserve"> </w:t>
+      </w:r>
+      <w:r>
+        <w:rPr>
+          <w:rFonts w:hint="eastAsia"/>
+          <w:szCs w:val="20"/>
+        </w:rPr>
+        <w:t>이름</w:t>
+      </w:r>
+      <w:r>
+        <w:rPr>
+          <w:szCs w:val="20"/>
+        </w:rPr>
+        <w:t xml:space="preserve">, </w:t>
+      </w:r>
+      <w:r>
+        <w:rPr>
+          <w:rFonts w:hint="eastAsia"/>
+          <w:szCs w:val="20"/>
+        </w:rPr>
+        <w:t>나이,</w:t>
+      </w:r>
+      <w:r>
+        <w:rPr>
+          <w:szCs w:val="20"/>
+        </w:rPr>
+        <w:t xml:space="preserve"> </w:t>
+      </w:r>
+      <w:r>
+        <w:rPr>
+          <w:rFonts w:hint="eastAsia"/>
+          <w:szCs w:val="20"/>
+        </w:rPr>
+        <w:t>주소,</w:t>
+      </w:r>
+      <w:r>
+        <w:rPr>
+          <w:szCs w:val="20"/>
+        </w:rPr>
+        <w:t xml:space="preserve"> </w:t>
+      </w:r>
+      <w:r>
+        <w:rPr>
+          <w:rFonts w:hint="eastAsia"/>
+          <w:szCs w:val="20"/>
+        </w:rPr>
+        <w:t>전화번호,</w:t>
+      </w:r>
+      <w:r>
+        <w:rPr>
+          <w:szCs w:val="20"/>
+        </w:rPr>
+        <w:t xml:space="preserve"> </w:t>
+      </w:r>
+      <w:r>
+        <w:rPr>
+          <w:rFonts w:hint="eastAsia"/>
+          <w:szCs w:val="20"/>
+        </w:rPr>
+        <w:t>성별 검색</w:t>
+      </w:r>
+    </w:p>
+    <w:p>
+      <w:pPr>
+        <w:spacing w:line="240" w:lineRule="auto"/>
+        <w:rPr>
+          <w:sz w:val="24"/>
+          <w:szCs w:val="24"/>
+        </w:rPr>
+      </w:pPr>
+      <w:r>
+        <w:rPr>
+          <w:noProof/>
+        </w:rPr>
+        <w:drawing>
+          <wp:inline distT="0" distB="0" distL="0" distR="0" wp14:anchorId="45605C4D" wp14:editId="6B4A3C10">
+            <wp:extent cx="5731510" cy="1527175"/>
+            <wp:effectExtent l="0" t="0" r="2540" b="0"/>
+            <wp:docPr id="16" name="그림 16"/>
+            <wp:cNvGraphicFramePr>
+              <a:graphicFrameLocks xmlns:a="http://schemas.openxmlformats.org/drawingml/2006/main" noChangeAspect="1"/>
+            </wp:cNvGraphicFramePr>
+            <a:graphic xmlns:a="http://schemas.openxmlformats.org/drawingml/2006/main">
+              <a:graphicData uri="http://schemas.openxmlformats.org/drawingml/2006/picture">
+                <pic:pic xmlns:pic="http://schemas.openxmlformats.org/drawingml/2006/picture">
+                  <pic:nvPicPr>
+                    <pic:cNvPr id="1" name=""/>
+                    <pic:cNvPicPr/>
+                  </pic:nvPicPr>
+                  <pic:blipFill>
+                    <a:blip r:embed="rId19"/>
+                    <a:stretch>
+                      <a:fillRect/>
+                    </a:stretch>
+                  </pic:blipFill>
+                  <pic:spPr>
+                    <a:xfrm>
+                      <a:off x="0" y="0"/>
+                      <a:ext cx="5731510" cy="1527175"/>
+                    </a:xfrm>
+                    <a:prstGeom prst="rect">
+                      <a:avLst/>
+                    </a:prstGeom>
+                  </pic:spPr>
+                </pic:pic>
+              </a:graphicData>
+            </a:graphic>
+          </wp:inline>
+        </w:drawing>
+      </w:r>
+    </w:p>
+    <w:p>
+      <w:pPr>
+        <w:spacing w:line="240" w:lineRule="auto"/>
+        <w:rPr>
+          <w:szCs w:val="20"/>
+        </w:rPr>
+      </w:pPr>
+      <w:r>
+        <w:rPr>
+          <w:rFonts w:hint="eastAsia"/>
+          <w:szCs w:val="20"/>
+        </w:rPr>
+        <w:t>*</w:t>
+      </w:r>
+      <w:r>
+        <w:rPr>
+          <w:szCs w:val="20"/>
+        </w:rPr>
+        <w:t xml:space="preserve">* </w:t>
+      </w:r>
+      <w:r>
+        <w:rPr>
+          <w:rFonts w:hint="eastAsia"/>
+          <w:szCs w:val="20"/>
+        </w:rPr>
+        <w:t>부산에 사는 회원을 나이 내림차순으로 정렬한 뒤,</w:t>
+      </w:r>
+      <w:r>
+        <w:rPr>
+          <w:szCs w:val="20"/>
+        </w:rPr>
+        <w:t xml:space="preserve"> </w:t>
+      </w:r>
+      <w:r>
+        <w:rPr>
+          <w:rFonts w:hint="eastAsia"/>
+          <w:szCs w:val="20"/>
+        </w:rPr>
+        <w:t>이름,</w:t>
+      </w:r>
+      <w:r>
+        <w:rPr>
+          <w:szCs w:val="20"/>
+        </w:rPr>
+        <w:t xml:space="preserve"> </w:t>
+      </w:r>
+      <w:r>
+        <w:rPr>
+          <w:rFonts w:hint="eastAsia"/>
+          <w:szCs w:val="20"/>
+        </w:rPr>
+        <w:t>나이</w:t>
+      </w:r>
+      <w:r>
+        <w:rPr>
+          <w:szCs w:val="20"/>
+        </w:rPr>
+        <w:t xml:space="preserve">, </w:t>
+      </w:r>
+      <w:r>
+        <w:rPr>
+          <w:rFonts w:hint="eastAsia"/>
+          <w:szCs w:val="20"/>
+        </w:rPr>
+        <w:t>주소,</w:t>
+      </w:r>
+      <w:r>
+        <w:rPr>
+          <w:szCs w:val="20"/>
+        </w:rPr>
+        <w:t xml:space="preserve"> </w:t>
+      </w:r>
+      <w:r>
+        <w:rPr>
+          <w:rFonts w:hint="eastAsia"/>
+          <w:szCs w:val="20"/>
+        </w:rPr>
+        <w:t>전화번호 검색</w:t>
+      </w:r>
+    </w:p>
+    <w:p>
+      <w:pPr>
+        <w:spacing w:line="240" w:lineRule="auto"/>
+        <w:rPr>
+          <w:sz w:val="24"/>
+          <w:szCs w:val="24"/>
+        </w:rPr>
+      </w:pPr>
+      <w:r>
+        <w:rPr>
+          <w:sz w:val="24"/>
+          <w:szCs w:val="24"/>
+        </w:rPr>
+        <w:t>select name, age, address, tel from member where address like '부산%' order by age desc;</w:t>
       </w:r>
     </w:p>
     <w:p>
@@ -1618,8 +3755,729 @@
           <w:sz w:val="24"/>
           <w:szCs w:val="24"/>
         </w:rPr>
-        <w:t>rop table [table_name];</w:t>
-      </w:r>
+        <w:t xml:space="preserve">esc : </w:t>
+      </w:r>
+      <w:r>
+        <w:rPr>
+          <w:rFonts w:hint="eastAsia"/>
+          <w:sz w:val="24"/>
+          <w:szCs w:val="24"/>
+        </w:rPr>
+        <w:t>내림차</w:t>
+      </w:r>
+      <w:r>
+        <w:rPr>
+          <w:rFonts w:hint="eastAsia"/>
+          <w:sz w:val="24"/>
+          <w:szCs w:val="24"/>
+        </w:rPr>
+        <w:t>순</w:t>
+      </w:r>
+      <w:r>
+        <w:rPr>
+          <w:rFonts w:hint="eastAsia"/>
+          <w:sz w:val="24"/>
+          <w:szCs w:val="24"/>
+        </w:rPr>
+        <w:t>(d</w:t>
+      </w:r>
+      <w:r>
+        <w:rPr>
+          <w:sz w:val="24"/>
+          <w:szCs w:val="24"/>
+        </w:rPr>
+        <w:t>escending)</w:t>
+      </w:r>
+    </w:p>
+    <w:p>
+      <w:pPr>
+        <w:spacing w:line="240" w:lineRule="auto"/>
+        <w:rPr>
+          <w:sz w:val="24"/>
+          <w:szCs w:val="24"/>
+        </w:rPr>
+      </w:pPr>
+    </w:p>
+    <w:p>
+      <w:pPr>
+        <w:spacing w:line="240" w:lineRule="auto"/>
+        <w:rPr>
+          <w:sz w:val="24"/>
+          <w:szCs w:val="24"/>
+        </w:rPr>
+      </w:pPr>
+      <w:r>
+        <w:rPr>
+          <w:rFonts w:hint="eastAsia"/>
+          <w:sz w:val="24"/>
+          <w:szCs w:val="24"/>
+        </w:rPr>
+        <w:t>레코드 수정</w:t>
+      </w:r>
+    </w:p>
+    <w:p>
+      <w:pPr>
+        <w:spacing w:line="240" w:lineRule="auto"/>
+        <w:rPr>
+          <w:sz w:val="24"/>
+          <w:szCs w:val="24"/>
+        </w:rPr>
+      </w:pPr>
+      <w:r>
+        <w:rPr>
+          <w:rFonts w:hint="eastAsia"/>
+          <w:sz w:val="24"/>
+          <w:szCs w:val="24"/>
+        </w:rPr>
+        <w:t>u</w:t>
+      </w:r>
+      <w:r>
+        <w:rPr>
+          <w:sz w:val="24"/>
+          <w:szCs w:val="24"/>
+        </w:rPr>
+        <w:t xml:space="preserve">pdate </w:t>
+      </w:r>
+      <w:r>
+        <w:rPr>
+          <w:rFonts w:hint="eastAsia"/>
+          <w:sz w:val="24"/>
+          <w:szCs w:val="24"/>
+        </w:rPr>
+        <w:t xml:space="preserve">테이블명 </w:t>
+      </w:r>
+      <w:r>
+        <w:rPr>
+          <w:sz w:val="24"/>
+          <w:szCs w:val="24"/>
+        </w:rPr>
+        <w:t xml:space="preserve">set </w:t>
+      </w:r>
+      <w:r>
+        <w:rPr>
+          <w:rFonts w:hint="eastAsia"/>
+          <w:sz w:val="24"/>
+          <w:szCs w:val="24"/>
+        </w:rPr>
+        <w:t xml:space="preserve">필드명=필드값 </w:t>
+      </w:r>
+      <w:r>
+        <w:rPr>
+          <w:sz w:val="24"/>
+          <w:szCs w:val="24"/>
+        </w:rPr>
+        <w:t xml:space="preserve">where </w:t>
+      </w:r>
+      <w:r>
+        <w:rPr>
+          <w:rFonts w:hint="eastAsia"/>
+          <w:sz w:val="24"/>
+          <w:szCs w:val="24"/>
+        </w:rPr>
+        <w:t>조건식</w:t>
+      </w:r>
+    </w:p>
+    <w:p>
+      <w:pPr>
+        <w:spacing w:line="240" w:lineRule="auto"/>
+        <w:rPr>
+          <w:szCs w:val="20"/>
+        </w:rPr>
+      </w:pPr>
+      <w:r>
+        <w:rPr>
+          <w:szCs w:val="20"/>
+        </w:rPr>
+        <w:t>**</w:t>
+      </w:r>
+      <w:r>
+        <w:rPr>
+          <w:rFonts w:hint="eastAsia"/>
+          <w:szCs w:val="20"/>
+        </w:rPr>
+        <w:t xml:space="preserve">고재진의 전화번호를 </w:t>
+      </w:r>
+      <w:r>
+        <w:rPr>
+          <w:szCs w:val="20"/>
+        </w:rPr>
+        <w:t>123-4567</w:t>
+      </w:r>
+      <w:r>
+        <w:rPr>
+          <w:rFonts w:hint="eastAsia"/>
+          <w:szCs w:val="20"/>
+        </w:rPr>
+        <w:t>로 변경</w:t>
+      </w:r>
+    </w:p>
+    <w:p>
+      <w:pPr>
+        <w:spacing w:line="240" w:lineRule="auto"/>
+        <w:rPr>
+          <w:sz w:val="24"/>
+          <w:szCs w:val="24"/>
+        </w:rPr>
+      </w:pPr>
+      <w:r>
+        <w:rPr>
+          <w:rFonts w:hint="eastAsia"/>
+          <w:sz w:val="24"/>
+          <w:szCs w:val="24"/>
+        </w:rPr>
+        <w:t>u</w:t>
+      </w:r>
+      <w:r>
+        <w:rPr>
+          <w:sz w:val="24"/>
+          <w:szCs w:val="24"/>
+        </w:rPr>
+        <w:t>pdate member set tel = ‘123-4567’ where name = “</w:t>
+      </w:r>
+      <w:r>
+        <w:rPr>
+          <w:rFonts w:hint="eastAsia"/>
+          <w:sz w:val="24"/>
+          <w:szCs w:val="24"/>
+        </w:rPr>
+        <w:t>고재진</w:t>
+      </w:r>
+      <w:r>
+        <w:rPr>
+          <w:sz w:val="24"/>
+          <w:szCs w:val="24"/>
+        </w:rPr>
+        <w:t>”;</w:t>
+      </w:r>
+    </w:p>
+    <w:p>
+      <w:pPr>
+        <w:spacing w:line="240" w:lineRule="auto"/>
+        <w:rPr>
+          <w:szCs w:val="20"/>
+        </w:rPr>
+      </w:pPr>
+      <w:r>
+        <w:rPr>
+          <w:rFonts w:hint="eastAsia"/>
+          <w:szCs w:val="20"/>
+        </w:rPr>
+        <w:t>*</w:t>
+      </w:r>
+      <w:r>
+        <w:rPr>
+          <w:szCs w:val="20"/>
+        </w:rPr>
+        <w:t xml:space="preserve">* </w:t>
+      </w:r>
+      <w:r>
+        <w:rPr>
+          <w:rFonts w:hint="eastAsia"/>
+          <w:szCs w:val="20"/>
+        </w:rPr>
+        <w:t xml:space="preserve">정한나의 나이를 </w:t>
+      </w:r>
+      <w:r>
+        <w:rPr>
+          <w:szCs w:val="20"/>
+        </w:rPr>
+        <w:t>37</w:t>
+      </w:r>
+      <w:r>
+        <w:rPr>
+          <w:rFonts w:hint="eastAsia"/>
+          <w:szCs w:val="20"/>
+        </w:rPr>
+        <w:t>로 변경</w:t>
+      </w:r>
+    </w:p>
+    <w:p>
+      <w:pPr>
+        <w:spacing w:line="240" w:lineRule="auto"/>
+        <w:rPr>
+          <w:sz w:val="24"/>
+          <w:szCs w:val="24"/>
+        </w:rPr>
+      </w:pPr>
+      <w:r>
+        <w:rPr>
+          <w:rFonts w:hint="eastAsia"/>
+          <w:sz w:val="24"/>
+          <w:szCs w:val="24"/>
+        </w:rPr>
+        <w:t>u</w:t>
+      </w:r>
+      <w:r>
+        <w:rPr>
+          <w:sz w:val="24"/>
+          <w:szCs w:val="24"/>
+        </w:rPr>
+        <w:t xml:space="preserve">pdate member set </w:t>
+      </w:r>
+      <w:r>
+        <w:rPr>
+          <w:sz w:val="24"/>
+          <w:szCs w:val="24"/>
+        </w:rPr>
+        <w:t>age</w:t>
+      </w:r>
+      <w:r>
+        <w:rPr>
+          <w:sz w:val="24"/>
+          <w:szCs w:val="24"/>
+        </w:rPr>
+        <w:t xml:space="preserve"> = </w:t>
+      </w:r>
+      <w:r>
+        <w:rPr>
+          <w:sz w:val="24"/>
+          <w:szCs w:val="24"/>
+        </w:rPr>
+        <w:t xml:space="preserve">37 </w:t>
+      </w:r>
+      <w:r>
+        <w:rPr>
+          <w:sz w:val="24"/>
+          <w:szCs w:val="24"/>
+        </w:rPr>
+        <w:t>where name = “</w:t>
+      </w:r>
+      <w:r>
+        <w:rPr>
+          <w:rFonts w:hint="eastAsia"/>
+          <w:sz w:val="24"/>
+          <w:szCs w:val="24"/>
+        </w:rPr>
+        <w:t>정한나</w:t>
+      </w:r>
+      <w:r>
+        <w:rPr>
+          <w:sz w:val="24"/>
+          <w:szCs w:val="24"/>
+        </w:rPr>
+        <w:t>”;</w:t>
+      </w:r>
+    </w:p>
+    <w:p>
+      <w:pPr>
+        <w:spacing w:line="240" w:lineRule="auto"/>
+        <w:rPr>
+          <w:sz w:val="24"/>
+          <w:szCs w:val="24"/>
+        </w:rPr>
+      </w:pPr>
+    </w:p>
+    <w:p>
+      <w:pPr>
+        <w:widowControl/>
+        <w:wordWrap/>
+        <w:autoSpaceDE/>
+        <w:autoSpaceDN/>
+        <w:rPr>
+          <w:sz w:val="24"/>
+          <w:szCs w:val="24"/>
+        </w:rPr>
+      </w:pPr>
+      <w:r>
+        <w:rPr>
+          <w:sz w:val="24"/>
+          <w:szCs w:val="24"/>
+        </w:rPr>
+        <w:br w:type="page"/>
+      </w:r>
+    </w:p>
+    <w:p>
+      <w:pPr>
+        <w:spacing w:line="240" w:lineRule="auto"/>
+        <w:rPr>
+          <w:sz w:val="24"/>
+          <w:szCs w:val="24"/>
+        </w:rPr>
+      </w:pPr>
+      <w:r>
+        <w:rPr>
+          <w:rFonts w:hint="eastAsia"/>
+          <w:sz w:val="24"/>
+          <w:szCs w:val="24"/>
+        </w:rPr>
+        <w:lastRenderedPageBreak/>
+        <w:t>레코드 삭제</w:t>
+      </w:r>
+    </w:p>
+    <w:p>
+      <w:pPr>
+        <w:spacing w:line="240" w:lineRule="auto"/>
+        <w:rPr>
+          <w:sz w:val="24"/>
+          <w:szCs w:val="24"/>
+        </w:rPr>
+      </w:pPr>
+      <w:r>
+        <w:rPr>
+          <w:rFonts w:hint="eastAsia"/>
+          <w:sz w:val="24"/>
+          <w:szCs w:val="24"/>
+        </w:rPr>
+        <w:t>d</w:t>
+      </w:r>
+      <w:r>
+        <w:rPr>
+          <w:sz w:val="24"/>
+          <w:szCs w:val="24"/>
+        </w:rPr>
+        <w:t xml:space="preserve">elete from </w:t>
+      </w:r>
+      <w:r>
+        <w:rPr>
+          <w:rFonts w:hint="eastAsia"/>
+          <w:sz w:val="24"/>
+          <w:szCs w:val="24"/>
+        </w:rPr>
+        <w:t xml:space="preserve">테이블명 </w:t>
+      </w:r>
+      <w:r>
+        <w:rPr>
+          <w:sz w:val="24"/>
+          <w:szCs w:val="24"/>
+        </w:rPr>
+        <w:t xml:space="preserve">where </w:t>
+      </w:r>
+      <w:r>
+        <w:rPr>
+          <w:rFonts w:hint="eastAsia"/>
+          <w:sz w:val="24"/>
+          <w:szCs w:val="24"/>
+        </w:rPr>
+        <w:t>조건식</w:t>
+      </w:r>
+    </w:p>
+    <w:p>
+      <w:pPr>
+        <w:spacing w:line="240" w:lineRule="auto"/>
+        <w:rPr>
+          <w:sz w:val="24"/>
+          <w:szCs w:val="24"/>
+        </w:rPr>
+      </w:pPr>
+      <w:r>
+        <w:rPr>
+          <w:sz w:val="24"/>
+          <w:szCs w:val="24"/>
+        </w:rPr>
+        <w:t>**</w:t>
+      </w:r>
+      <w:r>
+        <w:rPr>
+          <w:rFonts w:hint="eastAsia"/>
+          <w:sz w:val="24"/>
+          <w:szCs w:val="24"/>
+        </w:rPr>
+        <w:t>김수련의 레코드 삭제</w:t>
+      </w:r>
+    </w:p>
+    <w:p>
+      <w:pPr>
+        <w:spacing w:line="240" w:lineRule="auto"/>
+        <w:rPr>
+          <w:sz w:val="24"/>
+          <w:szCs w:val="24"/>
+        </w:rPr>
+      </w:pPr>
+      <w:r>
+        <w:rPr>
+          <w:rFonts w:hint="eastAsia"/>
+          <w:sz w:val="24"/>
+          <w:szCs w:val="24"/>
+        </w:rPr>
+        <w:t>d</w:t>
+      </w:r>
+      <w:r>
+        <w:rPr>
+          <w:sz w:val="24"/>
+          <w:szCs w:val="24"/>
+        </w:rPr>
+        <w:t>el</w:t>
+      </w:r>
+      <w:r>
+        <w:rPr>
+          <w:sz w:val="24"/>
+          <w:szCs w:val="24"/>
+        </w:rPr>
+        <w:t>e</w:t>
+      </w:r>
+      <w:r>
+        <w:rPr>
+          <w:sz w:val="24"/>
+          <w:szCs w:val="24"/>
+        </w:rPr>
+        <w:t>te from member where name = ‘</w:t>
+      </w:r>
+      <w:r>
+        <w:rPr>
+          <w:rFonts w:hint="eastAsia"/>
+          <w:sz w:val="24"/>
+          <w:szCs w:val="24"/>
+        </w:rPr>
+        <w:t>김수련</w:t>
+      </w:r>
+      <w:r>
+        <w:rPr>
+          <w:sz w:val="24"/>
+          <w:szCs w:val="24"/>
+        </w:rPr>
+        <w:t>’;</w:t>
+      </w:r>
+    </w:p>
+    <w:p>
+      <w:pPr>
+        <w:spacing w:line="240" w:lineRule="auto"/>
+        <w:rPr>
+          <w:sz w:val="24"/>
+          <w:szCs w:val="24"/>
+        </w:rPr>
+      </w:pPr>
+    </w:p>
+    <w:p>
+      <w:pPr>
+        <w:spacing w:line="240" w:lineRule="auto"/>
+        <w:rPr>
+          <w:sz w:val="24"/>
+          <w:szCs w:val="24"/>
+        </w:rPr>
+      </w:pPr>
+      <w:r>
+        <w:rPr>
+          <w:rFonts w:hint="eastAsia"/>
+          <w:sz w:val="24"/>
+          <w:szCs w:val="24"/>
+        </w:rPr>
+        <w:t>*</w:t>
+      </w:r>
+      <w:r>
+        <w:rPr>
+          <w:sz w:val="24"/>
+          <w:szCs w:val="24"/>
+        </w:rPr>
+        <w:t>* 40</w:t>
+      </w:r>
+      <w:r>
+        <w:rPr>
+          <w:rFonts w:hint="eastAsia"/>
+          <w:sz w:val="24"/>
+          <w:szCs w:val="24"/>
+        </w:rPr>
+        <w:t xml:space="preserve">대 회원의 레코드를 삭제하고 </w:t>
+      </w:r>
+      <w:r>
+        <w:rPr>
+          <w:sz w:val="24"/>
+          <w:szCs w:val="24"/>
+        </w:rPr>
+        <w:t>35~53</w:t>
+      </w:r>
+      <w:r>
+        <w:rPr>
+          <w:rFonts w:hint="eastAsia"/>
+          <w:sz w:val="24"/>
+          <w:szCs w:val="24"/>
+        </w:rPr>
+        <w:t>세 회원의 이름,</w:t>
+      </w:r>
+      <w:r>
+        <w:rPr>
+          <w:sz w:val="24"/>
+          <w:szCs w:val="24"/>
+        </w:rPr>
+        <w:t xml:space="preserve"> </w:t>
+      </w:r>
+      <w:r>
+        <w:rPr>
+          <w:rFonts w:hint="eastAsia"/>
+          <w:sz w:val="24"/>
+          <w:szCs w:val="24"/>
+        </w:rPr>
+        <w:t>나이,</w:t>
+      </w:r>
+      <w:r>
+        <w:rPr>
+          <w:sz w:val="24"/>
+          <w:szCs w:val="24"/>
+        </w:rPr>
+        <w:t xml:space="preserve"> </w:t>
+      </w:r>
+      <w:r>
+        <w:rPr>
+          <w:rFonts w:hint="eastAsia"/>
+          <w:sz w:val="24"/>
+          <w:szCs w:val="24"/>
+        </w:rPr>
+        <w:t>성별을 나이순으로 출력</w:t>
+      </w:r>
+    </w:p>
+    <w:p>
+      <w:pPr>
+        <w:spacing w:line="240" w:lineRule="auto"/>
+        <w:rPr>
+          <w:sz w:val="24"/>
+          <w:szCs w:val="24"/>
+        </w:rPr>
+      </w:pPr>
+      <w:r>
+        <w:rPr>
+          <w:rFonts w:hint="eastAsia"/>
+          <w:sz w:val="24"/>
+          <w:szCs w:val="24"/>
+        </w:rPr>
+        <w:t>d</w:t>
+      </w:r>
+      <w:r>
+        <w:rPr>
+          <w:sz w:val="24"/>
+          <w:szCs w:val="24"/>
+        </w:rPr>
+        <w:t>elete from member where age &gt;= 40 and age &lt; 50;</w:t>
+      </w:r>
+    </w:p>
+    <w:p>
+      <w:pPr>
+        <w:spacing w:line="240" w:lineRule="auto"/>
+        <w:rPr>
+          <w:sz w:val="24"/>
+          <w:szCs w:val="24"/>
+        </w:rPr>
+      </w:pPr>
+      <w:r>
+        <w:rPr>
+          <w:rFonts w:hint="eastAsia"/>
+          <w:sz w:val="24"/>
+          <w:szCs w:val="24"/>
+        </w:rPr>
+        <w:t>s</w:t>
+      </w:r>
+      <w:r>
+        <w:rPr>
+          <w:sz w:val="24"/>
+          <w:szCs w:val="24"/>
+        </w:rPr>
+        <w:t>elect name, age, gender from member age &gt;= 35 and age &lt;= 53 order by age;</w:t>
+      </w:r>
+    </w:p>
+    <w:p>
+      <w:pPr>
+        <w:spacing w:line="240" w:lineRule="auto"/>
+        <w:rPr>
+          <w:sz w:val="24"/>
+          <w:szCs w:val="24"/>
+        </w:rPr>
+      </w:pPr>
+    </w:p>
+    <w:p>
+      <w:pPr>
+        <w:spacing w:line="240" w:lineRule="auto"/>
+        <w:rPr>
+          <w:sz w:val="24"/>
+          <w:szCs w:val="24"/>
+        </w:rPr>
+      </w:pPr>
+      <w:r>
+        <w:rPr>
+          <w:rFonts w:hint="eastAsia"/>
+          <w:sz w:val="24"/>
+          <w:szCs w:val="24"/>
+        </w:rPr>
+        <w:t>d</w:t>
+      </w:r>
+      <w:r>
+        <w:rPr>
+          <w:sz w:val="24"/>
+          <w:szCs w:val="24"/>
+        </w:rPr>
+        <w:t xml:space="preserve">elete from </w:t>
+      </w:r>
+      <w:r>
+        <w:rPr>
+          <w:rFonts w:hint="eastAsia"/>
+          <w:sz w:val="24"/>
+          <w:szCs w:val="24"/>
+        </w:rPr>
+        <w:t>테이블명;</w:t>
+      </w:r>
+    </w:p>
+    <w:p>
+      <w:pPr>
+        <w:spacing w:line="240" w:lineRule="auto"/>
+        <w:rPr>
+          <w:sz w:val="24"/>
+          <w:szCs w:val="24"/>
+        </w:rPr>
+      </w:pPr>
+      <w:r>
+        <w:rPr>
+          <w:rFonts w:hint="eastAsia"/>
+          <w:sz w:val="24"/>
+          <w:szCs w:val="24"/>
+        </w:rPr>
+        <w:t>테이블 전체 레코드 삭제</w:t>
+      </w:r>
+    </w:p>
+    <w:p>
+      <w:pPr>
+        <w:spacing w:line="240" w:lineRule="auto"/>
+        <w:rPr>
+          <w:sz w:val="24"/>
+          <w:szCs w:val="24"/>
+        </w:rPr>
+      </w:pPr>
+      <w:r>
+        <w:rPr>
+          <w:rFonts w:hint="eastAsia"/>
+          <w:sz w:val="24"/>
+          <w:szCs w:val="24"/>
+        </w:rPr>
+        <w:t>조건</w:t>
+      </w:r>
+      <w:r>
+        <w:rPr>
+          <w:rFonts w:hint="eastAsia"/>
+          <w:sz w:val="24"/>
+          <w:szCs w:val="24"/>
+        </w:rPr>
+        <w:t>(</w:t>
+      </w:r>
+      <w:r>
+        <w:rPr>
+          <w:sz w:val="24"/>
+          <w:szCs w:val="24"/>
+        </w:rPr>
+        <w:t>where)</w:t>
+      </w:r>
+      <w:r>
+        <w:rPr>
+          <w:rFonts w:hint="eastAsia"/>
+          <w:sz w:val="24"/>
+          <w:szCs w:val="24"/>
+        </w:rPr>
+        <w:t>을 생략하면 테이블의 전체 레코드를 삭제할 수 있으니 주의</w:t>
+      </w:r>
+    </w:p>
+    <w:p>
+      <w:pPr>
+        <w:spacing w:line="240" w:lineRule="auto"/>
+        <w:rPr>
+          <w:sz w:val="24"/>
+          <w:szCs w:val="24"/>
+        </w:rPr>
+      </w:pPr>
+    </w:p>
+    <w:p>
+      <w:pPr>
+        <w:spacing w:line="240" w:lineRule="auto"/>
+        <w:rPr>
+          <w:rFonts w:hint="eastAsia"/>
+          <w:sz w:val="24"/>
+          <w:szCs w:val="24"/>
+        </w:rPr>
+      </w:pPr>
     </w:p>
     <w:sectPr>
       <w:pgSz w:w="11906" w:h="16838"/>
@@ -1629,6 +4487,126 @@
     </w:sectPr>
   </w:body>
 </w:document>
+</file>
+
+<file path=word/numbering.xml><?xml version="1.0" encoding="utf-8"?>
+<w:numbering xmlns:wpc="http://schemas.microsoft.com/office/word/2010/wordprocessingCanvas" xmlns:cx="http://schemas.microsoft.com/office/drawing/2014/chartex" xmlns:cx1="http://schemas.microsoft.com/office/drawing/2015/9/8/chartex" xmlns:cx2="http://schemas.microsoft.com/office/drawing/2015/10/21/chartex" xmlns:cx3="http://schemas.microsoft.com/office/drawing/2016/5/9/chartex" xmlns:cx4="http://schemas.microsoft.com/office/drawing/2016/5/10/chartex" xmlns:cx5="http://schemas.microsoft.com/office/drawing/2016/5/11/chartex" xmlns:cx6="http://schemas.microsoft.com/office/drawing/2016/5/12/chartex" xmlns:cx7="http://schemas.microsoft.com/office/drawing/2016/5/13/chartex" xmlns:cx8="http://schemas.microsoft.com/office/drawing/2016/5/14/chartex" xmlns:mc="http://schemas.openxmlformats.org/markup-compatibility/2006" xmlns:aink="http://schemas.microsoft.com/office/drawing/2016/ink" xmlns:am3d="http://schemas.microsoft.com/office/drawing/2017/model3d" xmlns:o="urn:schemas-microsoft-com:office:office" xmlns:r="http://schemas.openxmlformats.org/officeDocument/2006/relationships" xmlns:m="http://schemas.openxmlformats.org/officeDocument/2006/math" xmlns:v="urn:schemas-microsoft-com:vml" xmlns:wp14="http://schemas.microsoft.com/office/word/2010/wordprocessingDrawing" xmlns:wp="http://schemas.openxmlformats.org/drawingml/2006/wordprocessingDrawing" xmlns:w10="urn:schemas-microsoft-com:office:word" xmlns:w="http://schemas.openxmlformats.org/wordprocessingml/2006/main" xmlns:w14="http://schemas.microsoft.com/office/word/2010/wordml" xmlns:w15="http://schemas.microsoft.com/office/word/2012/wordml" xmlns:w16cex="http://schemas.microsoft.com/office/word/2018/wordml/cex" xmlns:w16cid="http://schemas.microsoft.com/office/word/2016/wordml/cid" xmlns:w16="http://schemas.microsoft.com/office/word/2018/wordml" xmlns:w16sdtdh="http://schemas.microsoft.com/office/word/2020/wordml/sdtdatahash" xmlns:w16se="http://schemas.microsoft.com/office/word/2015/wordml/symex" xmlns:wpg="http://schemas.microsoft.com/office/word/2010/wordprocessingGroup" xmlns:wpi="http://schemas.microsoft.com/office/word/2010/wordprocessingInk" xmlns:wne="http://schemas.microsoft.com/office/word/2006/wordml" xmlns:wps="http://schemas.microsoft.com/office/word/2010/wordprocessingShape" mc:Ignorable="w14 w15 w16se w16cid w16 w16cex w16sdtdh wp14">
+  <w:abstractNum w:abstractNumId="0" w15:restartNumberingAfterBreak="0">
+    <w:nsid w:val="1BF52CCA"/>
+    <w:multiLevelType w:val="hybridMultilevel"/>
+    <w:tmpl w:val="ABB008B2"/>
+    <w:lvl w:ilvl="0" w:tplc="A89A94E6">
+      <w:numFmt w:val="bullet"/>
+      <w:lvlText w:val=""/>
+      <w:lvlJc w:val="left"/>
+      <w:pPr>
+        <w:ind w:left="760" w:hanging="360"/>
+      </w:pPr>
+      <w:rPr>
+        <w:rFonts w:ascii="Wingdings" w:eastAsiaTheme="minorEastAsia" w:hAnsi="Wingdings" w:cstheme="minorBidi" w:hint="default"/>
+      </w:rPr>
+    </w:lvl>
+    <w:lvl w:ilvl="1" w:tplc="04090003" w:tentative="1">
+      <w:start w:val="1"/>
+      <w:numFmt w:val="bullet"/>
+      <w:lvlText w:val=""/>
+      <w:lvlJc w:val="left"/>
+      <w:pPr>
+        <w:ind w:left="1200" w:hanging="400"/>
+      </w:pPr>
+      <w:rPr>
+        <w:rFonts w:ascii="Wingdings" w:hAnsi="Wingdings" w:hint="default"/>
+      </w:rPr>
+    </w:lvl>
+    <w:lvl w:ilvl="2" w:tplc="04090005" w:tentative="1">
+      <w:start w:val="1"/>
+      <w:numFmt w:val="bullet"/>
+      <w:lvlText w:val=""/>
+      <w:lvlJc w:val="left"/>
+      <w:pPr>
+        <w:ind w:left="1600" w:hanging="400"/>
+      </w:pPr>
+      <w:rPr>
+        <w:rFonts w:ascii="Wingdings" w:hAnsi="Wingdings" w:hint="default"/>
+      </w:rPr>
+    </w:lvl>
+    <w:lvl w:ilvl="3" w:tplc="04090001" w:tentative="1">
+      <w:start w:val="1"/>
+      <w:numFmt w:val="bullet"/>
+      <w:lvlText w:val=""/>
+      <w:lvlJc w:val="left"/>
+      <w:pPr>
+        <w:ind w:left="2000" w:hanging="400"/>
+      </w:pPr>
+      <w:rPr>
+        <w:rFonts w:ascii="Wingdings" w:hAnsi="Wingdings" w:hint="default"/>
+      </w:rPr>
+    </w:lvl>
+    <w:lvl w:ilvl="4" w:tplc="04090003" w:tentative="1">
+      <w:start w:val="1"/>
+      <w:numFmt w:val="bullet"/>
+      <w:lvlText w:val=""/>
+      <w:lvlJc w:val="left"/>
+      <w:pPr>
+        <w:ind w:left="2400" w:hanging="400"/>
+      </w:pPr>
+      <w:rPr>
+        <w:rFonts w:ascii="Wingdings" w:hAnsi="Wingdings" w:hint="default"/>
+      </w:rPr>
+    </w:lvl>
+    <w:lvl w:ilvl="5" w:tplc="04090005" w:tentative="1">
+      <w:start w:val="1"/>
+      <w:numFmt w:val="bullet"/>
+      <w:lvlText w:val=""/>
+      <w:lvlJc w:val="left"/>
+      <w:pPr>
+        <w:ind w:left="2800" w:hanging="400"/>
+      </w:pPr>
+      <w:rPr>
+        <w:rFonts w:ascii="Wingdings" w:hAnsi="Wingdings" w:hint="default"/>
+      </w:rPr>
+    </w:lvl>
+    <w:lvl w:ilvl="6" w:tplc="04090001" w:tentative="1">
+      <w:start w:val="1"/>
+      <w:numFmt w:val="bullet"/>
+      <w:lvlText w:val=""/>
+      <w:lvlJc w:val="left"/>
+      <w:pPr>
+        <w:ind w:left="3200" w:hanging="400"/>
+      </w:pPr>
+      <w:rPr>
+        <w:rFonts w:ascii="Wingdings" w:hAnsi="Wingdings" w:hint="default"/>
+      </w:rPr>
+    </w:lvl>
+    <w:lvl w:ilvl="7" w:tplc="04090003" w:tentative="1">
+      <w:start w:val="1"/>
+      <w:numFmt w:val="bullet"/>
+      <w:lvlText w:val=""/>
+      <w:lvlJc w:val="left"/>
+      <w:pPr>
+        <w:ind w:left="3600" w:hanging="400"/>
+      </w:pPr>
+      <w:rPr>
+        <w:rFonts w:ascii="Wingdings" w:hAnsi="Wingdings" w:hint="default"/>
+      </w:rPr>
+    </w:lvl>
+    <w:lvl w:ilvl="8" w:tplc="04090005" w:tentative="1">
+      <w:start w:val="1"/>
+      <w:numFmt w:val="bullet"/>
+      <w:lvlText w:val=""/>
+      <w:lvlJc w:val="left"/>
+      <w:pPr>
+        <w:ind w:left="4000" w:hanging="400"/>
+      </w:pPr>
+      <w:rPr>
+        <w:rFonts w:ascii="Wingdings" w:hAnsi="Wingdings" w:hint="default"/>
+      </w:rPr>
+    </w:lvl>
+  </w:abstractNum>
+  <w:num w:numId="1">
+    <w:abstractNumId w:val="0"/>
+  </w:num>
+</w:numbering>
 </file>
 
 <file path=word/styles.xml><?xml version="1.0" encoding="utf-8"?>
@@ -2040,6 +5018,7 @@
   <w:style w:type="character" w:default="1" w:styleId="a0">
     <w:name w:val="Default Paragraph Font"/>
     <w:uiPriority w:val="1"/>
+    <w:semiHidden/>
     <w:unhideWhenUsed/>
   </w:style>
   <w:style w:type="table" w:default="1" w:styleId="a1">
@@ -2062,6 +5041,16 @@
     <w:uiPriority w:val="99"/>
     <w:semiHidden/>
     <w:unhideWhenUsed/>
+  </w:style>
+  <w:style w:type="paragraph" w:styleId="a3">
+    <w:name w:val="List Paragraph"/>
+    <w:basedOn w:val="a"/>
+    <w:uiPriority w:val="34"/>
+    <w:qFormat/>
+    <w:rsid w:val="00CA0E10"/>
+    <w:pPr>
+      <w:ind w:leftChars="400" w:left="800"/>
+    </w:pPr>
   </w:style>
 </w:styles>
 </file>

--- a/0407/SQL연습.docx
+++ b/0407/SQL연습.docx
@@ -59,28 +59,62 @@
           <w:szCs w:val="24"/>
         </w:rPr>
       </w:pPr>
-      <w:r>
-        <w:rPr>
-          <w:sz w:val="24"/>
-          <w:szCs w:val="24"/>
-        </w:rPr>
-        <w:t>cmd에서 sql 접속</w:t>
-      </w:r>
-    </w:p>
-    <w:p>
-      <w:pPr>
-        <w:spacing w:line="276" w:lineRule="auto"/>
-        <w:rPr>
-          <w:sz w:val="24"/>
-          <w:szCs w:val="24"/>
-        </w:rPr>
-      </w:pPr>
-      <w:r>
-        <w:rPr>
-          <w:sz w:val="24"/>
-          <w:szCs w:val="24"/>
-        </w:rPr>
-        <w:t>mysql -u root -p</w:t>
+      <w:proofErr w:type="spellStart"/>
+      <w:r>
+        <w:rPr>
+          <w:sz w:val="24"/>
+          <w:szCs w:val="24"/>
+        </w:rPr>
+        <w:t>cmd</w:t>
+      </w:r>
+      <w:proofErr w:type="spellEnd"/>
+      <w:r>
+        <w:rPr>
+          <w:sz w:val="24"/>
+          <w:szCs w:val="24"/>
+        </w:rPr>
+        <w:t xml:space="preserve">에서 </w:t>
+      </w:r>
+      <w:proofErr w:type="spellStart"/>
+      <w:r>
+        <w:rPr>
+          <w:sz w:val="24"/>
+          <w:szCs w:val="24"/>
+        </w:rPr>
+        <w:t>sql</w:t>
+      </w:r>
+      <w:proofErr w:type="spellEnd"/>
+      <w:r>
+        <w:rPr>
+          <w:sz w:val="24"/>
+          <w:szCs w:val="24"/>
+        </w:rPr>
+        <w:t xml:space="preserve"> 접속</w:t>
+      </w:r>
+    </w:p>
+    <w:p>
+      <w:pPr>
+        <w:spacing w:line="276" w:lineRule="auto"/>
+        <w:rPr>
+          <w:sz w:val="24"/>
+          <w:szCs w:val="24"/>
+        </w:rPr>
+      </w:pPr>
+      <w:proofErr w:type="spellStart"/>
+      <w:r>
+        <w:rPr>
+          <w:sz w:val="24"/>
+          <w:szCs w:val="24"/>
+        </w:rPr>
+        <w:t>mysql</w:t>
+      </w:r>
+      <w:proofErr w:type="spellEnd"/>
+      <w:r>
+        <w:rPr>
+          <w:sz w:val="24"/>
+          <w:szCs w:val="24"/>
+        </w:rPr>
+        <w:t xml:space="preserve"> -u root -p</w:t>
       </w:r>
     </w:p>
     <w:p>
@@ -214,6 +248,7 @@
         </w:rPr>
         <w:t>create database [</w:t>
       </w:r>
+      <w:proofErr w:type="spellStart"/>
       <w:r>
         <w:rPr>
           <w:rFonts w:hint="eastAsia"/>
@@ -236,6 +271,7 @@
         </w:rPr>
         <w:t>_name</w:t>
       </w:r>
+      <w:proofErr w:type="spellEnd"/>
       <w:r>
         <w:rPr>
           <w:sz w:val="24"/>
@@ -284,6 +320,7 @@
         </w:rPr>
         <w:t>drop database [</w:t>
       </w:r>
+      <w:proofErr w:type="spellStart"/>
       <w:r>
         <w:rPr>
           <w:sz w:val="24"/>
@@ -298,6 +335,7 @@
         </w:rPr>
         <w:t>_name</w:t>
       </w:r>
+      <w:proofErr w:type="spellEnd"/>
       <w:r>
         <w:rPr>
           <w:sz w:val="24"/>
@@ -346,6 +384,7 @@
         </w:rPr>
         <w:t>use [</w:t>
       </w:r>
+      <w:proofErr w:type="spellStart"/>
       <w:r>
         <w:rPr>
           <w:sz w:val="24"/>
@@ -360,6 +399,7 @@
         </w:rPr>
         <w:t>_name</w:t>
       </w:r>
+      <w:proofErr w:type="spellEnd"/>
       <w:r>
         <w:rPr>
           <w:sz w:val="24"/>
@@ -457,24 +497,30 @@
           <w:sz w:val="24"/>
           <w:szCs w:val="24"/>
         </w:rPr>
-        <w:t xml:space="preserve">CREATE TABLE </w:t>
-      </w:r>
-      <w:proofErr w:type="gramStart"/>
-      <w:r>
-        <w:rPr>
-          <w:sz w:val="24"/>
-          <w:szCs w:val="24"/>
-        </w:rPr>
-        <w:t>member(</w:t>
-      </w:r>
-      <w:proofErr w:type="gramEnd"/>
+        <w:t>CREATE TABLE member(</w:t>
+      </w:r>
       <w:r>
         <w:rPr>
           <w:sz w:val="24"/>
           <w:szCs w:val="24"/>
         </w:rPr>
         <w:br/>
-        <w:t>mem_id        CHAR(8) NOT NULL PRIMARY KEY</w:t>
+      </w:r>
+      <w:proofErr w:type="spellStart"/>
+      <w:r>
+        <w:rPr>
+          <w:sz w:val="24"/>
+          <w:szCs w:val="24"/>
+        </w:rPr>
+        <w:t>mem_id</w:t>
+      </w:r>
+      <w:proofErr w:type="spellEnd"/>
+      <w:r>
+        <w:rPr>
+          <w:sz w:val="24"/>
+          <w:szCs w:val="24"/>
+        </w:rPr>
+        <w:t xml:space="preserve">        CHAR(8) NOT NULL PRIMARY KEY</w:t>
       </w:r>
       <w:r>
         <w:rPr>
@@ -490,12 +536,21 @@
         </w:rPr>
         <w:br/>
       </w:r>
-      <w:r>
-        <w:rPr>
-          <w:sz w:val="24"/>
-          <w:szCs w:val="24"/>
-        </w:rPr>
-        <w:t xml:space="preserve">mem_name      VARCHAR(10) NOT NULL, </w:t>
+      <w:proofErr w:type="spellStart"/>
+      <w:r>
+        <w:rPr>
+          <w:sz w:val="24"/>
+          <w:szCs w:val="24"/>
+        </w:rPr>
+        <w:t>mem_name</w:t>
+      </w:r>
+      <w:proofErr w:type="spellEnd"/>
+      <w:r>
+        <w:rPr>
+          <w:sz w:val="24"/>
+          <w:szCs w:val="24"/>
+        </w:rPr>
+        <w:t xml:space="preserve">      VARCHAR(10) NOT NULL, </w:t>
       </w:r>
       <w:r>
         <w:rPr>
@@ -503,7 +558,22 @@
           <w:szCs w:val="24"/>
         </w:rPr>
         <w:br/>
-        <w:t xml:space="preserve">mem_number    TINYINT NOT NULL, </w:t>
+      </w:r>
+      <w:proofErr w:type="spellStart"/>
+      <w:r>
+        <w:rPr>
+          <w:sz w:val="24"/>
+          <w:szCs w:val="24"/>
+        </w:rPr>
+        <w:t>mem_number</w:t>
+      </w:r>
+      <w:proofErr w:type="spellEnd"/>
+      <w:r>
+        <w:rPr>
+          <w:sz w:val="24"/>
+          <w:szCs w:val="24"/>
+        </w:rPr>
+        <w:t xml:space="preserve">    TINYINT NOT NULL, </w:t>
       </w:r>
       <w:r>
         <w:rPr>
@@ -511,7 +581,22 @@
           <w:szCs w:val="24"/>
         </w:rPr>
         <w:br/>
-        <w:t>addr          CHAR(2) NOT NULL,</w:t>
+      </w:r>
+      <w:proofErr w:type="spellStart"/>
+      <w:r>
+        <w:rPr>
+          <w:sz w:val="24"/>
+          <w:szCs w:val="24"/>
+        </w:rPr>
+        <w:t>addr</w:t>
+      </w:r>
+      <w:proofErr w:type="spellEnd"/>
+      <w:r>
+        <w:rPr>
+          <w:sz w:val="24"/>
+          <w:szCs w:val="24"/>
+        </w:rPr>
+        <w:t xml:space="preserve">          CHAR(2) NOT NULL,</w:t>
       </w:r>
       <w:r>
         <w:rPr>
@@ -543,7 +628,22 @@
           <w:szCs w:val="24"/>
         </w:rPr>
         <w:br/>
-        <w:t>debut_date    DATE NULL</w:t>
+      </w:r>
+      <w:proofErr w:type="spellStart"/>
+      <w:r>
+        <w:rPr>
+          <w:sz w:val="24"/>
+          <w:szCs w:val="24"/>
+        </w:rPr>
+        <w:t>debut_date</w:t>
+      </w:r>
+      <w:proofErr w:type="spellEnd"/>
+      <w:r>
+        <w:rPr>
+          <w:sz w:val="24"/>
+          <w:szCs w:val="24"/>
+        </w:rPr>
+        <w:t xml:space="preserve">    DATE NULL</w:t>
       </w:r>
       <w:r>
         <w:rPr>
@@ -571,7 +671,7 @@
           <w:szCs w:val="24"/>
         </w:rPr>
       </w:pPr>
-      <w:proofErr w:type="gramStart"/>
+      <w:proofErr w:type="spellStart"/>
       <w:r>
         <w:rPr>
           <w:rFonts w:hint="eastAsia"/>
@@ -585,15 +685,15 @@
           <w:sz w:val="24"/>
           <w:szCs w:val="24"/>
         </w:rPr>
-        <w:t>inyint :</w:t>
-      </w:r>
-      <w:proofErr w:type="gramEnd"/>
-      <w:r>
-        <w:rPr>
-          <w:sz w:val="24"/>
-          <w:szCs w:val="24"/>
-        </w:rPr>
-        <w:t xml:space="preserve"> </w:t>
+        <w:t>inyint</w:t>
+      </w:r>
+      <w:proofErr w:type="spellEnd"/>
+      <w:r>
+        <w:rPr>
+          <w:sz w:val="24"/>
+          <w:szCs w:val="24"/>
+        </w:rPr>
+        <w:t xml:space="preserve"> : </w:t>
       </w:r>
       <w:r>
         <w:rPr>
@@ -634,6 +734,7 @@
           <w:szCs w:val="24"/>
         </w:rPr>
       </w:pPr>
+      <w:proofErr w:type="spellStart"/>
       <w:r>
         <w:rPr>
           <w:rFonts w:hint="eastAsia"/>
@@ -647,23 +748,15 @@
           <w:sz w:val="24"/>
           <w:szCs w:val="24"/>
         </w:rPr>
-        <w:t xml:space="preserve">inyint </w:t>
-      </w:r>
-      <w:proofErr w:type="gramStart"/>
-      <w:r>
-        <w:rPr>
-          <w:sz w:val="24"/>
-          <w:szCs w:val="24"/>
-        </w:rPr>
-        <w:t>unsigned :</w:t>
-      </w:r>
-      <w:proofErr w:type="gramEnd"/>
-      <w:r>
-        <w:rPr>
-          <w:sz w:val="24"/>
-          <w:szCs w:val="24"/>
-        </w:rPr>
-        <w:t xml:space="preserve"> 0~255, </w:t>
+        <w:t>inyint</w:t>
+      </w:r>
+      <w:proofErr w:type="spellEnd"/>
+      <w:r>
+        <w:rPr>
+          <w:sz w:val="24"/>
+          <w:szCs w:val="24"/>
+        </w:rPr>
+        <w:t xml:space="preserve"> unsigned : 0~255, </w:t>
       </w:r>
       <w:r>
         <w:rPr>
@@ -754,6 +847,7 @@
         </w:rPr>
         <w:t>esc [</w:t>
       </w:r>
+      <w:proofErr w:type="spellStart"/>
       <w:r>
         <w:rPr>
           <w:sz w:val="24"/>
@@ -761,6 +855,7 @@
         </w:rPr>
         <w:t>table_name</w:t>
       </w:r>
+      <w:proofErr w:type="spellEnd"/>
       <w:r>
         <w:rPr>
           <w:rFonts w:hint="eastAsia"/>
@@ -841,7 +936,23 @@
           <w:sz w:val="24"/>
           <w:szCs w:val="24"/>
         </w:rPr>
-        <w:t xml:space="preserve">nsert into [table_name] </w:t>
+        <w:t>nsert into [</w:t>
+      </w:r>
+      <w:proofErr w:type="spellStart"/>
+      <w:r>
+        <w:rPr>
+          <w:sz w:val="24"/>
+          <w:szCs w:val="24"/>
+        </w:rPr>
+        <w:t>table_name</w:t>
+      </w:r>
+      <w:proofErr w:type="spellEnd"/>
+      <w:r>
+        <w:rPr>
+          <w:sz w:val="24"/>
+          <w:szCs w:val="24"/>
+        </w:rPr>
+        <w:t xml:space="preserve">] </w:t>
       </w:r>
       <w:r>
         <w:rPr>
@@ -994,7 +1105,23 @@
           <w:sz w:val="24"/>
           <w:szCs w:val="24"/>
         </w:rPr>
-        <w:t>nsert into [table_name] values (</w:t>
+        <w:t>nsert into [</w:t>
+      </w:r>
+      <w:proofErr w:type="spellStart"/>
+      <w:r>
+        <w:rPr>
+          <w:sz w:val="24"/>
+          <w:szCs w:val="24"/>
+        </w:rPr>
+        <w:t>table_name</w:t>
+      </w:r>
+      <w:proofErr w:type="spellEnd"/>
+      <w:r>
+        <w:rPr>
+          <w:sz w:val="24"/>
+          <w:szCs w:val="24"/>
+        </w:rPr>
+        <w:t>] values (</w:t>
       </w:r>
       <w:r>
         <w:rPr>
@@ -1083,16 +1210,7 @@
           <w:sz w:val="24"/>
           <w:szCs w:val="24"/>
         </w:rPr>
-        <w:t xml:space="preserve">모든 필드 </w:t>
-      </w:r>
-      <w:proofErr w:type="gramStart"/>
-      <w:r>
-        <w:rPr>
-          <w:rFonts w:hint="eastAsia"/>
-          <w:sz w:val="24"/>
-          <w:szCs w:val="24"/>
-        </w:rPr>
-        <w:t>수</w:t>
+        <w:t>모든 필드 수</w:t>
       </w:r>
       <w:r>
         <w:rPr>
@@ -1107,26 +1225,18 @@
           <w:sz w:val="24"/>
           <w:szCs w:val="24"/>
         </w:rPr>
-        <w:t>만큼</w:t>
-      </w:r>
-      <w:proofErr w:type="gramEnd"/>
-      <w:r>
-        <w:rPr>
-          <w:rFonts w:hint="eastAsia"/>
-          <w:sz w:val="24"/>
-          <w:szCs w:val="24"/>
-        </w:rPr>
-        <w:t xml:space="preserve"> 내용을 작성</w:t>
-      </w:r>
-    </w:p>
-    <w:p>
-      <w:pPr>
-        <w:spacing w:line="276" w:lineRule="auto"/>
-        <w:rPr>
-          <w:sz w:val="24"/>
-          <w:szCs w:val="24"/>
-        </w:rPr>
-      </w:pPr>
+        <w:t>만큼 내용을 작성</w:t>
+      </w:r>
+    </w:p>
+    <w:p>
+      <w:pPr>
+        <w:spacing w:line="276" w:lineRule="auto"/>
+        <w:rPr>
+          <w:sz w:val="24"/>
+          <w:szCs w:val="24"/>
+        </w:rPr>
+      </w:pPr>
+      <w:proofErr w:type="spellStart"/>
       <w:r>
         <w:rPr>
           <w:rFonts w:hint="eastAsia"/>
@@ -1142,6 +1252,7 @@
         </w:rPr>
         <w:t>uto_increment</w:t>
       </w:r>
+      <w:proofErr w:type="spellEnd"/>
       <w:r>
         <w:rPr>
           <w:rFonts w:hint="eastAsia"/>
@@ -1236,6 +1347,7 @@
         </w:rPr>
         <w:t>rop table [</w:t>
       </w:r>
+      <w:proofErr w:type="spellStart"/>
       <w:r>
         <w:rPr>
           <w:sz w:val="24"/>
@@ -1243,6 +1355,7 @@
         </w:rPr>
         <w:t>table_name</w:t>
       </w:r>
+      <w:proofErr w:type="spellEnd"/>
       <w:r>
         <w:rPr>
           <w:rFonts w:hint="eastAsia"/>
@@ -1329,8 +1442,17 @@
           <w:sz w:val="24"/>
           <w:szCs w:val="24"/>
         </w:rPr>
-        <w:t>[table_name</w:t>
-      </w:r>
+        <w:t>[</w:t>
+      </w:r>
+      <w:proofErr w:type="spellStart"/>
+      <w:r>
+        <w:rPr>
+          <w:sz w:val="24"/>
+          <w:szCs w:val="24"/>
+        </w:rPr>
+        <w:t>table_name</w:t>
+      </w:r>
+      <w:proofErr w:type="spellEnd"/>
       <w:r>
         <w:rPr>
           <w:rFonts w:hint="eastAsia"/>
@@ -1420,7 +1542,23 @@
           <w:sz w:val="24"/>
           <w:szCs w:val="24"/>
         </w:rPr>
-        <w:t>2] from [table_name]</w:t>
+        <w:t>2] from [</w:t>
+      </w:r>
+      <w:proofErr w:type="spellStart"/>
+      <w:r>
+        <w:rPr>
+          <w:sz w:val="24"/>
+          <w:szCs w:val="24"/>
+        </w:rPr>
+        <w:t>table_name</w:t>
+      </w:r>
+      <w:proofErr w:type="spellEnd"/>
+      <w:r>
+        <w:rPr>
+          <w:sz w:val="24"/>
+          <w:szCs w:val="24"/>
+        </w:rPr>
+        <w:t>]</w:t>
       </w:r>
     </w:p>
     <w:p>
@@ -1511,13 +1649,23 @@
         </w:rPr>
         <w:t xml:space="preserve"> to [</w:t>
       </w:r>
-      <w:r>
-        <w:rPr>
-          <w:rFonts w:hint="eastAsia"/>
-          <w:sz w:val="24"/>
-          <w:szCs w:val="24"/>
-        </w:rPr>
-        <w:t>새이름]</w:t>
+      <w:proofErr w:type="spellStart"/>
+      <w:r>
+        <w:rPr>
+          <w:rFonts w:hint="eastAsia"/>
+          <w:sz w:val="24"/>
+          <w:szCs w:val="24"/>
+        </w:rPr>
+        <w:t>새이름</w:t>
+      </w:r>
+      <w:proofErr w:type="spellEnd"/>
+      <w:r>
+        <w:rPr>
+          <w:rFonts w:hint="eastAsia"/>
+          <w:sz w:val="24"/>
+          <w:szCs w:val="24"/>
+        </w:rPr>
+        <w:t>]</w:t>
       </w:r>
     </w:p>
     <w:p>
@@ -1659,8 +1807,25 @@
           <w:sz w:val="24"/>
           <w:szCs w:val="24"/>
         </w:rPr>
-        <w:t>lter table [table_name] add [</w:t>
-      </w:r>
+        <w:t>lter table [</w:t>
+      </w:r>
+      <w:proofErr w:type="spellStart"/>
+      <w:r>
+        <w:rPr>
+          <w:sz w:val="24"/>
+          <w:szCs w:val="24"/>
+        </w:rPr>
+        <w:t>table_name</w:t>
+      </w:r>
+      <w:proofErr w:type="spellEnd"/>
+      <w:r>
+        <w:rPr>
+          <w:sz w:val="24"/>
+          <w:szCs w:val="24"/>
+        </w:rPr>
+        <w:t>] add [</w:t>
+      </w:r>
+      <w:proofErr w:type="spellStart"/>
       <w:r>
         <w:rPr>
           <w:sz w:val="24"/>
@@ -1673,8 +1838,17 @@
           <w:sz w:val="24"/>
           <w:szCs w:val="24"/>
         </w:rPr>
-        <w:t>_name] [</w:t>
-      </w:r>
+        <w:t>_name</w:t>
+      </w:r>
+      <w:proofErr w:type="spellEnd"/>
+      <w:r>
+        <w:rPr>
+          <w:sz w:val="24"/>
+          <w:szCs w:val="24"/>
+        </w:rPr>
+        <w:t>] [</w:t>
+      </w:r>
+      <w:proofErr w:type="spellStart"/>
       <w:r>
         <w:rPr>
           <w:sz w:val="24"/>
@@ -1687,7 +1861,15 @@
           <w:sz w:val="24"/>
           <w:szCs w:val="24"/>
         </w:rPr>
-        <w:t>_type];</w:t>
+        <w:t>_type</w:t>
+      </w:r>
+      <w:proofErr w:type="spellEnd"/>
+      <w:r>
+        <w:rPr>
+          <w:sz w:val="24"/>
+          <w:szCs w:val="24"/>
+        </w:rPr>
+        <w:t>];</w:t>
       </w:r>
     </w:p>
     <w:p>
@@ -1752,8 +1934,25 @@
           <w:sz w:val="24"/>
           <w:szCs w:val="24"/>
         </w:rPr>
-        <w:t>lter table [table_name] drop [</w:t>
-      </w:r>
+        <w:t>lter table [</w:t>
+      </w:r>
+      <w:proofErr w:type="spellStart"/>
+      <w:r>
+        <w:rPr>
+          <w:sz w:val="24"/>
+          <w:szCs w:val="24"/>
+        </w:rPr>
+        <w:t>table_name</w:t>
+      </w:r>
+      <w:proofErr w:type="spellEnd"/>
+      <w:r>
+        <w:rPr>
+          <w:sz w:val="24"/>
+          <w:szCs w:val="24"/>
+        </w:rPr>
+        <w:t>] drop [</w:t>
+      </w:r>
+      <w:proofErr w:type="spellStart"/>
       <w:r>
         <w:rPr>
           <w:sz w:val="24"/>
@@ -1766,7 +1965,15 @@
           <w:sz w:val="24"/>
           <w:szCs w:val="24"/>
         </w:rPr>
-        <w:t>_name];</w:t>
+        <w:t>_name</w:t>
+      </w:r>
+      <w:proofErr w:type="spellEnd"/>
+      <w:r>
+        <w:rPr>
+          <w:sz w:val="24"/>
+          <w:szCs w:val="24"/>
+        </w:rPr>
+        <w:t>];</w:t>
       </w:r>
     </w:p>
     <w:p>
@@ -1851,14 +2058,62 @@
           <w:sz w:val="24"/>
           <w:szCs w:val="24"/>
         </w:rPr>
-        <w:t>lter table [table_name] add</w:t>
-      </w:r>
-      <w:r>
-        <w:rPr>
-          <w:sz w:val="24"/>
-          <w:szCs w:val="24"/>
-        </w:rPr>
-        <w:t xml:space="preserve"> [field_name] [field_type] after</w:t>
+        <w:t>lter table [</w:t>
+      </w:r>
+      <w:proofErr w:type="spellStart"/>
+      <w:r>
+        <w:rPr>
+          <w:sz w:val="24"/>
+          <w:szCs w:val="24"/>
+        </w:rPr>
+        <w:t>table_name</w:t>
+      </w:r>
+      <w:proofErr w:type="spellEnd"/>
+      <w:r>
+        <w:rPr>
+          <w:sz w:val="24"/>
+          <w:szCs w:val="24"/>
+        </w:rPr>
+        <w:t>] add</w:t>
+      </w:r>
+      <w:r>
+        <w:rPr>
+          <w:sz w:val="24"/>
+          <w:szCs w:val="24"/>
+        </w:rPr>
+        <w:t xml:space="preserve"> [</w:t>
+      </w:r>
+      <w:proofErr w:type="spellStart"/>
+      <w:r>
+        <w:rPr>
+          <w:sz w:val="24"/>
+          <w:szCs w:val="24"/>
+        </w:rPr>
+        <w:t>field_name</w:t>
+      </w:r>
+      <w:proofErr w:type="spellEnd"/>
+      <w:r>
+        <w:rPr>
+          <w:sz w:val="24"/>
+          <w:szCs w:val="24"/>
+        </w:rPr>
+        <w:t>] [</w:t>
+      </w:r>
+      <w:proofErr w:type="spellStart"/>
+      <w:r>
+        <w:rPr>
+          <w:sz w:val="24"/>
+          <w:szCs w:val="24"/>
+        </w:rPr>
+        <w:t>field_type</w:t>
+      </w:r>
+      <w:proofErr w:type="spellEnd"/>
+      <w:r>
+        <w:rPr>
+          <w:sz w:val="24"/>
+          <w:szCs w:val="24"/>
+        </w:rPr>
+        <w:t>] after</w:t>
       </w:r>
       <w:r>
         <w:rPr>
@@ -1930,7 +2185,71 @@
           <w:sz w:val="24"/>
           <w:szCs w:val="24"/>
         </w:rPr>
-        <w:t>lter table [table_name] change [old_field_name] [new_field_name] [new_field_type]</w:t>
+        <w:t>lter table [</w:t>
+      </w:r>
+      <w:proofErr w:type="spellStart"/>
+      <w:r>
+        <w:rPr>
+          <w:sz w:val="24"/>
+          <w:szCs w:val="24"/>
+        </w:rPr>
+        <w:t>table_name</w:t>
+      </w:r>
+      <w:proofErr w:type="spellEnd"/>
+      <w:r>
+        <w:rPr>
+          <w:sz w:val="24"/>
+          <w:szCs w:val="24"/>
+        </w:rPr>
+        <w:t>] change [</w:t>
+      </w:r>
+      <w:proofErr w:type="spellStart"/>
+      <w:r>
+        <w:rPr>
+          <w:sz w:val="24"/>
+          <w:szCs w:val="24"/>
+        </w:rPr>
+        <w:t>old_field_name</w:t>
+      </w:r>
+      <w:proofErr w:type="spellEnd"/>
+      <w:r>
+        <w:rPr>
+          <w:sz w:val="24"/>
+          <w:szCs w:val="24"/>
+        </w:rPr>
+        <w:t>] [</w:t>
+      </w:r>
+      <w:proofErr w:type="spellStart"/>
+      <w:r>
+        <w:rPr>
+          <w:sz w:val="24"/>
+          <w:szCs w:val="24"/>
+        </w:rPr>
+        <w:t>new_field_name</w:t>
+      </w:r>
+      <w:proofErr w:type="spellEnd"/>
+      <w:r>
+        <w:rPr>
+          <w:sz w:val="24"/>
+          <w:szCs w:val="24"/>
+        </w:rPr>
+        <w:t>] [</w:t>
+      </w:r>
+      <w:proofErr w:type="spellStart"/>
+      <w:r>
+        <w:rPr>
+          <w:sz w:val="24"/>
+          <w:szCs w:val="24"/>
+        </w:rPr>
+        <w:t>new_field_type</w:t>
+      </w:r>
+      <w:proofErr w:type="spellEnd"/>
+      <w:r>
+        <w:rPr>
+          <w:sz w:val="24"/>
+          <w:szCs w:val="24"/>
+        </w:rPr>
+        <w:t>]</w:t>
       </w:r>
     </w:p>
     <w:p>
@@ -1961,7 +2280,6 @@
       <w:pPr>
         <w:spacing w:line="276" w:lineRule="auto"/>
         <w:rPr>
-          <w:rFonts w:hint="eastAsia"/>
           <w:sz w:val="24"/>
           <w:szCs w:val="24"/>
         </w:rPr>
@@ -1979,7 +2297,55 @@
           <w:sz w:val="24"/>
           <w:szCs w:val="24"/>
         </w:rPr>
-        <w:t>lter table [table_name] modify [field_name] [field_new_type]</w:t>
+        <w:t>lter table [</w:t>
+      </w:r>
+      <w:proofErr w:type="spellStart"/>
+      <w:r>
+        <w:rPr>
+          <w:sz w:val="24"/>
+          <w:szCs w:val="24"/>
+        </w:rPr>
+        <w:t>table_name</w:t>
+      </w:r>
+      <w:proofErr w:type="spellEnd"/>
+      <w:r>
+        <w:rPr>
+          <w:sz w:val="24"/>
+          <w:szCs w:val="24"/>
+        </w:rPr>
+        <w:t>] modify [</w:t>
+      </w:r>
+      <w:proofErr w:type="spellStart"/>
+      <w:r>
+        <w:rPr>
+          <w:sz w:val="24"/>
+          <w:szCs w:val="24"/>
+        </w:rPr>
+        <w:t>field_name</w:t>
+      </w:r>
+      <w:proofErr w:type="spellEnd"/>
+      <w:r>
+        <w:rPr>
+          <w:sz w:val="24"/>
+          <w:szCs w:val="24"/>
+        </w:rPr>
+        <w:t>] [</w:t>
+      </w:r>
+      <w:proofErr w:type="spellStart"/>
+      <w:r>
+        <w:rPr>
+          <w:sz w:val="24"/>
+          <w:szCs w:val="24"/>
+        </w:rPr>
+        <w:t>field_new_type</w:t>
+      </w:r>
+      <w:proofErr w:type="spellEnd"/>
+      <w:r>
+        <w:rPr>
+          <w:sz w:val="24"/>
+          <w:szCs w:val="24"/>
+        </w:rPr>
+        <w:t>]</w:t>
       </w:r>
     </w:p>
     <w:p>
@@ -2027,14 +2393,29 @@
           <w:sz w:val="24"/>
           <w:szCs w:val="24"/>
         </w:rPr>
-        <w:t>rop table [table_name];</w:t>
-      </w:r>
-    </w:p>
-    <w:p>
-      <w:pPr>
-        <w:spacing w:line="276" w:lineRule="auto"/>
-        <w:rPr>
-          <w:rFonts w:hint="eastAsia"/>
+        <w:t>rop table [</w:t>
+      </w:r>
+      <w:proofErr w:type="spellStart"/>
+      <w:r>
+        <w:rPr>
+          <w:sz w:val="24"/>
+          <w:szCs w:val="24"/>
+        </w:rPr>
+        <w:t>table_name</w:t>
+      </w:r>
+      <w:proofErr w:type="spellEnd"/>
+      <w:r>
+        <w:rPr>
+          <w:sz w:val="24"/>
+          <w:szCs w:val="24"/>
+        </w:rPr>
+        <w:t>];</w:t>
+      </w:r>
+    </w:p>
+    <w:p>
+      <w:pPr>
+        <w:spacing w:line="276" w:lineRule="auto"/>
+        <w:rPr>
           <w:sz w:val="24"/>
           <w:szCs w:val="24"/>
         </w:rPr>
@@ -2098,7 +2479,23 @@
           <w:sz w:val="24"/>
           <w:szCs w:val="24"/>
         </w:rPr>
-        <w:t>2] from [table_name]</w:t>
+        <w:t>2] from [</w:t>
+      </w:r>
+      <w:proofErr w:type="spellStart"/>
+      <w:r>
+        <w:rPr>
+          <w:sz w:val="24"/>
+          <w:szCs w:val="24"/>
+        </w:rPr>
+        <w:t>table_name</w:t>
+      </w:r>
+      <w:proofErr w:type="spellEnd"/>
+      <w:r>
+        <w:rPr>
+          <w:sz w:val="24"/>
+          <w:szCs w:val="24"/>
+        </w:rPr>
+        <w:t>]</w:t>
       </w:r>
       <w:r>
         <w:rPr>
@@ -2682,7 +3079,23 @@
           <w:sz w:val="24"/>
           <w:szCs w:val="24"/>
         </w:rPr>
-        <w:t>select name, tel, age, gender from member where gender = 'm' and ((age &gt;= 30 and age &lt; 40) or (age &gt;= 50 and age &lt;60));</w:t>
+        <w:t xml:space="preserve">select name, </w:t>
+      </w:r>
+      <w:proofErr w:type="spellStart"/>
+      <w:r>
+        <w:rPr>
+          <w:sz w:val="24"/>
+          <w:szCs w:val="24"/>
+        </w:rPr>
+        <w:t>tel</w:t>
+      </w:r>
+      <w:proofErr w:type="spellEnd"/>
+      <w:r>
+        <w:rPr>
+          <w:sz w:val="24"/>
+          <w:szCs w:val="24"/>
+        </w:rPr>
+        <w:t>, age, gender from member where gender = 'm' and ((age &gt;= 30 and age &lt; 40) or (age &gt;= 50 and age &lt;60));</w:t>
       </w:r>
     </w:p>
     <w:p>
@@ -2755,6 +3168,7 @@
         </w:rPr>
         <w:t>* “</w:t>
       </w:r>
+      <w:proofErr w:type="spellStart"/>
       <w:r>
         <w:rPr>
           <w:rFonts w:hint="eastAsia"/>
@@ -2762,6 +3176,7 @@
         </w:rPr>
         <w:t>안철영</w:t>
       </w:r>
+      <w:proofErr w:type="spellEnd"/>
       <w:r>
         <w:rPr>
           <w:szCs w:val="20"/>
@@ -3001,23 +3416,7 @@
           <w:sz w:val="24"/>
           <w:szCs w:val="24"/>
         </w:rPr>
-        <w:t>ike ‘%A</w:t>
-      </w:r>
-      <w:proofErr w:type="gramStart"/>
-      <w:r>
-        <w:rPr>
-          <w:sz w:val="24"/>
-          <w:szCs w:val="24"/>
-        </w:rPr>
-        <w:t>’ :</w:t>
-      </w:r>
-      <w:proofErr w:type="gramEnd"/>
-      <w:r>
-        <w:rPr>
-          <w:sz w:val="24"/>
-          <w:szCs w:val="24"/>
-        </w:rPr>
-        <w:t xml:space="preserve"> A</w:t>
+        <w:t>ike ‘%A’ : A</w:t>
       </w:r>
       <w:r>
         <w:rPr>
@@ -3049,23 +3448,7 @@
           <w:sz w:val="24"/>
           <w:szCs w:val="24"/>
         </w:rPr>
-        <w:t>ike ‘A%</w:t>
-      </w:r>
-      <w:proofErr w:type="gramStart"/>
-      <w:r>
-        <w:rPr>
-          <w:sz w:val="24"/>
-          <w:szCs w:val="24"/>
-        </w:rPr>
-        <w:t>’ :</w:t>
-      </w:r>
-      <w:proofErr w:type="gramEnd"/>
-      <w:r>
-        <w:rPr>
-          <w:sz w:val="24"/>
-          <w:szCs w:val="24"/>
-        </w:rPr>
-        <w:t xml:space="preserve"> A</w:t>
+        <w:t>ike ‘A%’ : A</w:t>
       </w:r>
       <w:r>
         <w:rPr>
@@ -3097,15 +3480,7 @@
           <w:sz w:val="24"/>
           <w:szCs w:val="24"/>
         </w:rPr>
-        <w:t>ike ‘%A%</w:t>
-      </w:r>
-      <w:proofErr w:type="gramStart"/>
-      <w:r>
-        <w:rPr>
-          <w:sz w:val="24"/>
-          <w:szCs w:val="24"/>
-        </w:rPr>
-        <w:t>’</w:t>
+        <w:t>ike ‘%A%’</w:t>
       </w:r>
       <w:r>
         <w:rPr>
@@ -3120,15 +3495,7 @@
           <w:sz w:val="24"/>
           <w:szCs w:val="24"/>
         </w:rPr>
-        <w:t>:</w:t>
-      </w:r>
-      <w:proofErr w:type="gramEnd"/>
-      <w:r>
-        <w:rPr>
-          <w:sz w:val="24"/>
-          <w:szCs w:val="24"/>
-        </w:rPr>
-        <w:t xml:space="preserve"> </w:t>
+        <w:t xml:space="preserve">: </w:t>
       </w:r>
       <w:r>
         <w:rPr>
@@ -3545,7 +3912,23 @@
           <w:sz w:val="24"/>
           <w:szCs w:val="24"/>
         </w:rPr>
-        <w:t>elect [field_name1], [field_name2] from [table_name] order by [</w:t>
+        <w:t>elect [field_name1], [field_name2] from [</w:t>
+      </w:r>
+      <w:proofErr w:type="spellStart"/>
+      <w:r>
+        <w:rPr>
+          <w:sz w:val="24"/>
+          <w:szCs w:val="24"/>
+        </w:rPr>
+        <w:t>table_name</w:t>
+      </w:r>
+      <w:proofErr w:type="spellEnd"/>
+      <w:r>
+        <w:rPr>
+          <w:sz w:val="24"/>
+          <w:szCs w:val="24"/>
+        </w:rPr>
+        <w:t>] order by [</w:t>
       </w:r>
       <w:r>
         <w:rPr>
@@ -3555,12 +3938,21 @@
         </w:rPr>
         <w:t xml:space="preserve">기준이 되는 </w:t>
       </w:r>
-      <w:r>
-        <w:rPr>
-          <w:sz w:val="24"/>
-          <w:szCs w:val="24"/>
-        </w:rPr>
-        <w:t>field_name]</w:t>
+      <w:proofErr w:type="spellStart"/>
+      <w:r>
+        <w:rPr>
+          <w:sz w:val="24"/>
+          <w:szCs w:val="24"/>
+        </w:rPr>
+        <w:t>field_name</w:t>
+      </w:r>
+      <w:proofErr w:type="spellEnd"/>
+      <w:r>
+        <w:rPr>
+          <w:sz w:val="24"/>
+          <w:szCs w:val="24"/>
+        </w:rPr>
+        <w:t>]</w:t>
       </w:r>
     </w:p>
     <w:p>
@@ -3820,18 +4212,33 @@
           <w:sz w:val="24"/>
           <w:szCs w:val="24"/>
         </w:rPr>
-        <w:t>select name, age, address, tel from member where address like '부산%' order by age desc;</w:t>
-      </w:r>
-    </w:p>
-    <w:p>
-      <w:pPr>
-        <w:spacing w:line="276" w:lineRule="auto"/>
-        <w:rPr>
-          <w:sz w:val="24"/>
-          <w:szCs w:val="24"/>
-        </w:rPr>
-      </w:pPr>
-      <w:proofErr w:type="gramStart"/>
+        <w:t xml:space="preserve">select name, age, address, </w:t>
+      </w:r>
+      <w:proofErr w:type="spellStart"/>
+      <w:r>
+        <w:rPr>
+          <w:sz w:val="24"/>
+          <w:szCs w:val="24"/>
+        </w:rPr>
+        <w:t>tel</w:t>
+      </w:r>
+      <w:proofErr w:type="spellEnd"/>
+      <w:r>
+        <w:rPr>
+          <w:sz w:val="24"/>
+          <w:szCs w:val="24"/>
+        </w:rPr>
+        <w:t xml:space="preserve"> from member where address like '부산%' order by age desc;</w:t>
+      </w:r>
+    </w:p>
+    <w:p>
+      <w:pPr>
+        <w:spacing w:line="276" w:lineRule="auto"/>
+        <w:rPr>
+          <w:sz w:val="24"/>
+          <w:szCs w:val="24"/>
+        </w:rPr>
+      </w:pPr>
       <w:r>
         <w:rPr>
           <w:rFonts w:hint="eastAsia"/>
@@ -3845,11 +4252,135 @@
           <w:sz w:val="24"/>
           <w:szCs w:val="24"/>
         </w:rPr>
-        <w:t>esc :</w:t>
-      </w:r>
-      <w:proofErr w:type="gramEnd"/>
-      <w:r>
-        <w:rPr>
+        <w:t xml:space="preserve">esc : </w:t>
+      </w:r>
+      <w:r>
+        <w:rPr>
+          <w:rFonts w:hint="eastAsia"/>
+          <w:sz w:val="24"/>
+          <w:szCs w:val="24"/>
+        </w:rPr>
+        <w:t>내림차</w:t>
+      </w:r>
+      <w:r>
+        <w:rPr>
+          <w:rFonts w:hint="eastAsia"/>
+          <w:sz w:val="24"/>
+          <w:szCs w:val="24"/>
+        </w:rPr>
+        <w:t>순</w:t>
+      </w:r>
+      <w:r>
+        <w:rPr>
+          <w:rFonts w:hint="eastAsia"/>
+          <w:sz w:val="24"/>
+          <w:szCs w:val="24"/>
+        </w:rPr>
+        <w:t>(d</w:t>
+      </w:r>
+      <w:r>
+        <w:rPr>
+          <w:sz w:val="24"/>
+          <w:szCs w:val="24"/>
+        </w:rPr>
+        <w:t>escending)</w:t>
+      </w:r>
+    </w:p>
+    <w:p>
+      <w:pPr>
+        <w:spacing w:line="276" w:lineRule="auto"/>
+        <w:rPr>
+          <w:sz w:val="24"/>
+          <w:szCs w:val="24"/>
+        </w:rPr>
+      </w:pPr>
+    </w:p>
+    <w:p>
+      <w:pPr>
+        <w:spacing w:line="276" w:lineRule="auto"/>
+        <w:rPr>
+          <w:sz w:val="24"/>
+          <w:szCs w:val="24"/>
+        </w:rPr>
+      </w:pPr>
+      <w:r>
+        <w:rPr>
+          <w:rFonts w:hint="eastAsia"/>
+          <w:sz w:val="24"/>
+          <w:szCs w:val="24"/>
+        </w:rPr>
+        <w:t>레코드 수정</w:t>
+      </w:r>
+    </w:p>
+    <w:p>
+      <w:pPr>
+        <w:spacing w:line="276" w:lineRule="auto"/>
+        <w:rPr>
+          <w:sz w:val="24"/>
+          <w:szCs w:val="24"/>
+        </w:rPr>
+      </w:pPr>
+      <w:r>
+        <w:rPr>
+          <w:rFonts w:hint="eastAsia"/>
+          <w:sz w:val="24"/>
+          <w:szCs w:val="24"/>
+        </w:rPr>
+        <w:t>u</w:t>
+      </w:r>
+      <w:r>
+        <w:rPr>
+          <w:sz w:val="24"/>
+          <w:szCs w:val="24"/>
+        </w:rPr>
+        <w:t xml:space="preserve">pdate </w:t>
+      </w:r>
+      <w:r>
+        <w:rPr>
+          <w:rFonts w:hint="eastAsia"/>
+          <w:sz w:val="24"/>
+          <w:szCs w:val="24"/>
+        </w:rPr>
+        <w:t xml:space="preserve">테이블명 </w:t>
+      </w:r>
+      <w:r>
+        <w:rPr>
+          <w:sz w:val="24"/>
+          <w:szCs w:val="24"/>
+        </w:rPr>
+        <w:t xml:space="preserve">set </w:t>
+      </w:r>
+      <w:proofErr w:type="spellStart"/>
+      <w:r>
+        <w:rPr>
+          <w:rFonts w:hint="eastAsia"/>
+          <w:sz w:val="24"/>
+          <w:szCs w:val="24"/>
+        </w:rPr>
+        <w:t>필드명</w:t>
+      </w:r>
+      <w:proofErr w:type="spellEnd"/>
+      <w:r>
+        <w:rPr>
+          <w:rFonts w:hint="eastAsia"/>
+          <w:sz w:val="24"/>
+          <w:szCs w:val="24"/>
+        </w:rPr>
+        <w:t>=</w:t>
+      </w:r>
+      <w:proofErr w:type="spellStart"/>
+      <w:r>
+        <w:rPr>
+          <w:rFonts w:hint="eastAsia"/>
+          <w:sz w:val="24"/>
+          <w:szCs w:val="24"/>
+        </w:rPr>
+        <w:t>필드값</w:t>
+      </w:r>
+      <w:proofErr w:type="spellEnd"/>
+      <w:r>
+        <w:rPr>
+          <w:rFonts w:hint="eastAsia"/>
           <w:sz w:val="24"/>
           <w:szCs w:val="24"/>
         </w:rPr>
@@ -3857,60 +4388,52 @@
       </w:r>
       <w:r>
         <w:rPr>
-          <w:rFonts w:hint="eastAsia"/>
-          <w:sz w:val="24"/>
-          <w:szCs w:val="24"/>
-        </w:rPr>
-        <w:t>내림차</w:t>
-      </w:r>
-      <w:r>
-        <w:rPr>
-          <w:rFonts w:hint="eastAsia"/>
-          <w:sz w:val="24"/>
-          <w:szCs w:val="24"/>
-        </w:rPr>
-        <w:t>순</w:t>
-      </w:r>
-      <w:r>
-        <w:rPr>
-          <w:rFonts w:hint="eastAsia"/>
-          <w:sz w:val="24"/>
-          <w:szCs w:val="24"/>
-        </w:rPr>
-        <w:t>(d</w:t>
-      </w:r>
-      <w:r>
-        <w:rPr>
-          <w:sz w:val="24"/>
-          <w:szCs w:val="24"/>
-        </w:rPr>
-        <w:t>escending)</w:t>
-      </w:r>
-    </w:p>
-    <w:p>
-      <w:pPr>
-        <w:spacing w:line="276" w:lineRule="auto"/>
-        <w:rPr>
-          <w:sz w:val="24"/>
-          <w:szCs w:val="24"/>
-        </w:rPr>
-      </w:pPr>
-    </w:p>
-    <w:p>
-      <w:pPr>
-        <w:spacing w:line="276" w:lineRule="auto"/>
-        <w:rPr>
-          <w:sz w:val="24"/>
-          <w:szCs w:val="24"/>
-        </w:rPr>
-      </w:pPr>
-      <w:r>
-        <w:rPr>
-          <w:rFonts w:hint="eastAsia"/>
-          <w:sz w:val="24"/>
-          <w:szCs w:val="24"/>
-        </w:rPr>
-        <w:t>레코드 수정</w:t>
+          <w:sz w:val="24"/>
+          <w:szCs w:val="24"/>
+        </w:rPr>
+        <w:t xml:space="preserve">where </w:t>
+      </w:r>
+      <w:r>
+        <w:rPr>
+          <w:rFonts w:hint="eastAsia"/>
+          <w:sz w:val="24"/>
+          <w:szCs w:val="24"/>
+        </w:rPr>
+        <w:t>조건식</w:t>
+      </w:r>
+    </w:p>
+    <w:p>
+      <w:pPr>
+        <w:spacing w:line="276" w:lineRule="auto"/>
+        <w:rPr>
+          <w:szCs w:val="20"/>
+        </w:rPr>
+      </w:pPr>
+      <w:r>
+        <w:rPr>
+          <w:szCs w:val="20"/>
+        </w:rPr>
+        <w:t>**</w:t>
+      </w:r>
+      <w:r>
+        <w:rPr>
+          <w:rFonts w:hint="eastAsia"/>
+          <w:szCs w:val="20"/>
+        </w:rPr>
+        <w:t xml:space="preserve">고재진의 전화번호를 </w:t>
+      </w:r>
+      <w:r>
+        <w:rPr>
+          <w:szCs w:val="20"/>
+        </w:rPr>
+        <w:t>123-4567</w:t>
+      </w:r>
+      <w:r>
+        <w:rPr>
+          <w:rFonts w:hint="eastAsia"/>
+          <w:szCs w:val="20"/>
+        </w:rPr>
+        <w:t>로 변경</w:t>
       </w:r>
     </w:p>
     <w:p>
@@ -3934,45 +4457,40 @@
           <w:sz w:val="24"/>
           <w:szCs w:val="24"/>
         </w:rPr>
-        <w:t xml:space="preserve">pdate </w:t>
-      </w:r>
-      <w:r>
-        <w:rPr>
-          <w:rFonts w:hint="eastAsia"/>
-          <w:sz w:val="24"/>
-          <w:szCs w:val="24"/>
-        </w:rPr>
-        <w:t xml:space="preserve">테이블명 </w:t>
-      </w:r>
-      <w:r>
-        <w:rPr>
-          <w:sz w:val="24"/>
-          <w:szCs w:val="24"/>
-        </w:rPr>
-        <w:t xml:space="preserve">set </w:t>
-      </w:r>
-      <w:r>
-        <w:rPr>
-          <w:rFonts w:hint="eastAsia"/>
-          <w:sz w:val="24"/>
-          <w:szCs w:val="24"/>
-        </w:rPr>
-        <w:t xml:space="preserve">필드명=필드값 </w:t>
-      </w:r>
-      <w:r>
-        <w:rPr>
-          <w:sz w:val="24"/>
-          <w:szCs w:val="24"/>
-        </w:rPr>
-        <w:t xml:space="preserve">where </w:t>
-      </w:r>
-      <w:r>
-        <w:rPr>
-          <w:rFonts w:hint="eastAsia"/>
-          <w:sz w:val="24"/>
-          <w:szCs w:val="24"/>
-        </w:rPr>
-        <w:t>조건식</w:t>
+        <w:t xml:space="preserve">pdate member set </w:t>
+      </w:r>
+      <w:proofErr w:type="spellStart"/>
+      <w:r>
+        <w:rPr>
+          <w:sz w:val="24"/>
+          <w:szCs w:val="24"/>
+        </w:rPr>
+        <w:t>tel</w:t>
+      </w:r>
+      <w:proofErr w:type="spellEnd"/>
+      <w:r>
+        <w:rPr>
+          <w:sz w:val="24"/>
+          <w:szCs w:val="24"/>
+        </w:rPr>
+        <w:t xml:space="preserve"> = ‘123-4567’ where name = “</w:t>
+      </w:r>
+      <w:proofErr w:type="spellStart"/>
+      <w:r>
+        <w:rPr>
+          <w:rFonts w:hint="eastAsia"/>
+          <w:sz w:val="24"/>
+          <w:szCs w:val="24"/>
+        </w:rPr>
+        <w:t>고재진</w:t>
+      </w:r>
+      <w:proofErr w:type="spellEnd"/>
+      <w:r>
+        <w:rPr>
+          <w:sz w:val="24"/>
+          <w:szCs w:val="24"/>
+        </w:rPr>
+        <w:t>”;</w:t>
       </w:r>
     </w:p>
     <w:p>
@@ -3984,28 +4502,35 @@
       </w:pPr>
       <w:r>
         <w:rPr>
+          <w:rFonts w:hint="eastAsia"/>
           <w:szCs w:val="20"/>
         </w:rPr>
-        <w:t>**</w:t>
-      </w:r>
-      <w:r>
-        <w:rPr>
-          <w:rFonts w:hint="eastAsia"/>
+        <w:t>*</w:t>
+      </w:r>
+      <w:r>
+        <w:rPr>
           <w:szCs w:val="20"/>
         </w:rPr>
-        <w:t xml:space="preserve">고재진의 전화번호를 </w:t>
-      </w:r>
-      <w:r>
-        <w:rPr>
+        <w:t xml:space="preserve">* </w:t>
+      </w:r>
+      <w:r>
+        <w:rPr>
+          <w:rFonts w:hint="eastAsia"/>
           <w:szCs w:val="20"/>
         </w:rPr>
-        <w:t>123-4567</w:t>
-      </w:r>
-      <w:r>
-        <w:rPr>
-          <w:rFonts w:hint="eastAsia"/>
+        <w:t xml:space="preserve">정한나의 나이를 </w:t>
+      </w:r>
+      <w:r>
+        <w:rPr>
           <w:szCs w:val="20"/>
         </w:rPr>
+        <w:t>37</w:t>
+      </w:r>
+      <w:r>
+        <w:rPr>
+          <w:rFonts w:hint="eastAsia"/>
+          <w:szCs w:val="20"/>
+        </w:rPr>
         <w:t>로 변경</w:t>
       </w:r>
     </w:p>
@@ -4030,88 +4555,9 @@
           <w:sz w:val="24"/>
           <w:szCs w:val="24"/>
         </w:rPr>
-        <w:t>pdate member set tel = ‘123-4567’ where name = “</w:t>
-      </w:r>
-      <w:r>
-        <w:rPr>
-          <w:rFonts w:hint="eastAsia"/>
-          <w:sz w:val="24"/>
-          <w:szCs w:val="24"/>
-        </w:rPr>
-        <w:t>고재진</w:t>
-      </w:r>
-      <w:r>
-        <w:rPr>
-          <w:sz w:val="24"/>
-          <w:szCs w:val="24"/>
-        </w:rPr>
-        <w:t>”;</w:t>
-      </w:r>
-    </w:p>
-    <w:p>
-      <w:pPr>
-        <w:spacing w:line="276" w:lineRule="auto"/>
-        <w:rPr>
-          <w:szCs w:val="20"/>
-        </w:rPr>
-      </w:pPr>
-      <w:r>
-        <w:rPr>
-          <w:rFonts w:hint="eastAsia"/>
-          <w:szCs w:val="20"/>
-        </w:rPr>
-        <w:t>*</w:t>
-      </w:r>
-      <w:r>
-        <w:rPr>
-          <w:szCs w:val="20"/>
-        </w:rPr>
-        <w:t xml:space="preserve">* </w:t>
-      </w:r>
-      <w:r>
-        <w:rPr>
-          <w:rFonts w:hint="eastAsia"/>
-          <w:szCs w:val="20"/>
-        </w:rPr>
-        <w:t xml:space="preserve">정한나의 나이를 </w:t>
-      </w:r>
-      <w:r>
-        <w:rPr>
-          <w:szCs w:val="20"/>
-        </w:rPr>
-        <w:t>37</w:t>
-      </w:r>
-      <w:r>
-        <w:rPr>
-          <w:rFonts w:hint="eastAsia"/>
-          <w:szCs w:val="20"/>
-        </w:rPr>
-        <w:t>로 변경</w:t>
-      </w:r>
-    </w:p>
-    <w:p>
-      <w:pPr>
-        <w:spacing w:line="276" w:lineRule="auto"/>
-        <w:rPr>
-          <w:sz w:val="24"/>
-          <w:szCs w:val="24"/>
-        </w:rPr>
-      </w:pPr>
-      <w:r>
-        <w:rPr>
-          <w:rFonts w:hint="eastAsia"/>
-          <w:sz w:val="24"/>
-          <w:szCs w:val="24"/>
-        </w:rPr>
-        <w:t>u</w:t>
-      </w:r>
-      <w:r>
-        <w:rPr>
-          <w:sz w:val="24"/>
-          <w:szCs w:val="24"/>
-        </w:rPr>
         <w:t>pdate member set age = 37 where name = “</w:t>
       </w:r>
+      <w:proofErr w:type="spellStart"/>
       <w:r>
         <w:rPr>
           <w:rFonts w:hint="eastAsia"/>
@@ -4120,6 +4566,7 @@
         </w:rPr>
         <w:t>정한나</w:t>
       </w:r>
+      <w:proofErr w:type="spellEnd"/>
       <w:r>
         <w:rPr>
           <w:sz w:val="24"/>
@@ -4283,6 +4730,7 @@
         </w:rPr>
         <w:t>te from member where name = ‘</w:t>
       </w:r>
+      <w:proofErr w:type="spellStart"/>
       <w:r>
         <w:rPr>
           <w:rFonts w:hint="eastAsia"/>
@@ -4291,6 +4739,7 @@
         </w:rPr>
         <w:t>김수련</w:t>
       </w:r>
+      <w:proofErr w:type="spellEnd"/>
       <w:r>
         <w:rPr>
           <w:sz w:val="24"/>
@@ -4647,7 +5096,23 @@
           <w:sz w:val="24"/>
           <w:szCs w:val="24"/>
         </w:rPr>
-        <w:t>lter table [table_name] add column [name] [type]</w:t>
+        <w:t>lter table [</w:t>
+      </w:r>
+      <w:proofErr w:type="spellStart"/>
+      <w:r>
+        <w:rPr>
+          <w:sz w:val="24"/>
+          <w:szCs w:val="24"/>
+        </w:rPr>
+        <w:t>table_name</w:t>
+      </w:r>
+      <w:proofErr w:type="spellEnd"/>
+      <w:r>
+        <w:rPr>
+          <w:sz w:val="24"/>
+          <w:szCs w:val="24"/>
+        </w:rPr>
+        <w:t>] add column [name] [type]</w:t>
       </w:r>
       <w:r>
         <w:rPr>
@@ -4695,7 +5160,39 @@
           <w:sz w:val="24"/>
           <w:szCs w:val="24"/>
         </w:rPr>
-        <w:t>lter table [table_name] change column [name] [new_name] [type];</w:t>
+        <w:t>lter table [</w:t>
+      </w:r>
+      <w:proofErr w:type="spellStart"/>
+      <w:r>
+        <w:rPr>
+          <w:sz w:val="24"/>
+          <w:szCs w:val="24"/>
+        </w:rPr>
+        <w:t>table_name</w:t>
+      </w:r>
+      <w:proofErr w:type="spellEnd"/>
+      <w:r>
+        <w:rPr>
+          <w:sz w:val="24"/>
+          <w:szCs w:val="24"/>
+        </w:rPr>
+        <w:t>] change column [name] [</w:t>
+      </w:r>
+      <w:proofErr w:type="spellStart"/>
+      <w:r>
+        <w:rPr>
+          <w:sz w:val="24"/>
+          <w:szCs w:val="24"/>
+        </w:rPr>
+        <w:t>new_name</w:t>
+      </w:r>
+      <w:proofErr w:type="spellEnd"/>
+      <w:r>
+        <w:rPr>
+          <w:sz w:val="24"/>
+          <w:szCs w:val="24"/>
+        </w:rPr>
+        <w:t>] [type];</w:t>
       </w:r>
     </w:p>
     <w:p>
@@ -4736,35 +5233,39 @@
           <w:sz w:val="24"/>
           <w:szCs w:val="24"/>
         </w:rPr>
-        <w:t xml:space="preserve">lter table [table_name] </w:t>
-      </w:r>
-      <w:r>
-        <w:rPr>
-          <w:sz w:val="24"/>
-          <w:szCs w:val="24"/>
-        </w:rPr>
-        <w:t>modify</w:t>
-      </w:r>
-      <w:r>
-        <w:rPr>
-          <w:sz w:val="24"/>
-          <w:szCs w:val="24"/>
-        </w:rPr>
-        <w:t xml:space="preserve"> column [name] </w:t>
-      </w:r>
-      <w:r>
-        <w:rPr>
-          <w:sz w:val="24"/>
-          <w:szCs w:val="24"/>
-        </w:rPr>
-        <w:t>[new_</w:t>
-      </w:r>
-      <w:r>
-        <w:rPr>
-          <w:sz w:val="24"/>
-          <w:szCs w:val="24"/>
-        </w:rPr>
-        <w:t>type];</w:t>
+        <w:t>lter table [</w:t>
+      </w:r>
+      <w:proofErr w:type="spellStart"/>
+      <w:r>
+        <w:rPr>
+          <w:sz w:val="24"/>
+          <w:szCs w:val="24"/>
+        </w:rPr>
+        <w:t>table_name</w:t>
+      </w:r>
+      <w:proofErr w:type="spellEnd"/>
+      <w:r>
+        <w:rPr>
+          <w:sz w:val="24"/>
+          <w:szCs w:val="24"/>
+        </w:rPr>
+        <w:t>] modify column [name] [</w:t>
+      </w:r>
+      <w:proofErr w:type="spellStart"/>
+      <w:r>
+        <w:rPr>
+          <w:sz w:val="24"/>
+          <w:szCs w:val="24"/>
+        </w:rPr>
+        <w:t>new_type</w:t>
+      </w:r>
+      <w:proofErr w:type="spellEnd"/>
+      <w:r>
+        <w:rPr>
+          <w:sz w:val="24"/>
+          <w:szCs w:val="24"/>
+        </w:rPr>
+        <w:t>];</w:t>
       </w:r>
     </w:p>
     <w:p>
@@ -4788,7 +5289,6 @@
       <w:pPr>
         <w:spacing w:line="276" w:lineRule="auto"/>
         <w:rPr>
-          <w:rFonts w:hint="eastAsia"/>
           <w:sz w:val="24"/>
           <w:szCs w:val="24"/>
         </w:rPr>
@@ -4806,7 +5306,23 @@
           <w:sz w:val="24"/>
           <w:szCs w:val="24"/>
         </w:rPr>
-        <w:t>lter table [table_name]</w:t>
+        <w:t>lter table [</w:t>
+      </w:r>
+      <w:proofErr w:type="spellStart"/>
+      <w:r>
+        <w:rPr>
+          <w:sz w:val="24"/>
+          <w:szCs w:val="24"/>
+        </w:rPr>
+        <w:t>table_name</w:t>
+      </w:r>
+      <w:proofErr w:type="spellEnd"/>
+      <w:r>
+        <w:rPr>
+          <w:sz w:val="24"/>
+          <w:szCs w:val="24"/>
+        </w:rPr>
+        <w:t>]</w:t>
       </w:r>
       <w:r>
         <w:rPr>
@@ -4841,12 +5357,21 @@
         </w:rPr>
         <w:t>.</w:t>
       </w:r>
-      <w:r>
-        <w:rPr>
-          <w:sz w:val="24"/>
-          <w:szCs w:val="24"/>
-        </w:rPr>
-        <w:t xml:space="preserve">sql </w:t>
+      <w:proofErr w:type="spellStart"/>
+      <w:r>
+        <w:rPr>
+          <w:sz w:val="24"/>
+          <w:szCs w:val="24"/>
+        </w:rPr>
+        <w:t>sql</w:t>
+      </w:r>
+      <w:proofErr w:type="spellEnd"/>
+      <w:r>
+        <w:rPr>
+          <w:sz w:val="24"/>
+          <w:szCs w:val="24"/>
+        </w:rPr>
+        <w:t xml:space="preserve"> </w:t>
       </w:r>
       <w:r>
         <w:rPr>
@@ -4889,6 +5414,7 @@
           <w:szCs w:val="24"/>
         </w:rPr>
       </w:pPr>
+      <w:proofErr w:type="spellStart"/>
       <w:r>
         <w:rPr>
           <w:rFonts w:hint="eastAsia"/>
@@ -4917,7 +5443,63 @@
           <w:sz w:val="24"/>
           <w:szCs w:val="24"/>
         </w:rPr>
-        <w:t>ump -uroot -p1234 [table_name] &gt;[filename.sql]</w:t>
+        <w:t>ump</w:t>
+      </w:r>
+      <w:proofErr w:type="spellEnd"/>
+      <w:r>
+        <w:rPr>
+          <w:sz w:val="24"/>
+          <w:szCs w:val="24"/>
+        </w:rPr>
+        <w:t xml:space="preserve"> -</w:t>
+      </w:r>
+      <w:proofErr w:type="spellStart"/>
+      <w:r>
+        <w:rPr>
+          <w:sz w:val="24"/>
+          <w:szCs w:val="24"/>
+        </w:rPr>
+        <w:t>uroot</w:t>
+      </w:r>
+      <w:proofErr w:type="spellEnd"/>
+      <w:r>
+        <w:rPr>
+          <w:sz w:val="24"/>
+          <w:szCs w:val="24"/>
+        </w:rPr>
+        <w:t xml:space="preserve"> -p1234 [</w:t>
+      </w:r>
+      <w:proofErr w:type="spellStart"/>
+      <w:r>
+        <w:rPr>
+          <w:sz w:val="24"/>
+          <w:szCs w:val="24"/>
+        </w:rPr>
+        <w:t>table_name</w:t>
+      </w:r>
+      <w:proofErr w:type="spellEnd"/>
+      <w:r>
+        <w:rPr>
+          <w:sz w:val="24"/>
+          <w:szCs w:val="24"/>
+        </w:rPr>
+        <w:t>] &gt;[</w:t>
+      </w:r>
+      <w:proofErr w:type="spellStart"/>
+      <w:r>
+        <w:rPr>
+          <w:sz w:val="24"/>
+          <w:szCs w:val="24"/>
+        </w:rPr>
+        <w:t>filename.sql</w:t>
+      </w:r>
+      <w:proofErr w:type="spellEnd"/>
+      <w:r>
+        <w:rPr>
+          <w:sz w:val="24"/>
+          <w:szCs w:val="24"/>
+        </w:rPr>
+        <w:t>]</w:t>
       </w:r>
     </w:p>
     <w:p>
@@ -5135,21 +5717,12 @@
           <w:szCs w:val="24"/>
         </w:rPr>
       </w:pPr>
-      <w:proofErr w:type="gramStart"/>
-      <w:r>
-        <w:rPr>
-          <w:sz w:val="24"/>
-          <w:szCs w:val="24"/>
-        </w:rPr>
-        <w:t>limit :</w:t>
-      </w:r>
-      <w:proofErr w:type="gramEnd"/>
-      <w:r>
-        <w:rPr>
-          <w:sz w:val="24"/>
-          <w:szCs w:val="24"/>
-        </w:rPr>
-        <w:t xml:space="preserve"> </w:t>
+      <w:r>
+        <w:rPr>
+          <w:sz w:val="24"/>
+          <w:szCs w:val="24"/>
+        </w:rPr>
+        <w:t xml:space="preserve">limit : </w:t>
       </w:r>
       <w:r>
         <w:rPr>
@@ -5605,7 +6178,6 @@
           <w:szCs w:val="24"/>
         </w:rPr>
       </w:pPr>
-      <w:proofErr w:type="gramStart"/>
       <w:r>
         <w:rPr>
           <w:rFonts w:hint="eastAsia"/>
@@ -5619,15 +6191,7 @@
           <w:sz w:val="24"/>
           <w:szCs w:val="24"/>
         </w:rPr>
-        <w:t>=</w:t>
-      </w:r>
-      <w:proofErr w:type="gramEnd"/>
-      <w:r>
-        <w:rPr>
-          <w:sz w:val="24"/>
-          <w:szCs w:val="24"/>
-        </w:rPr>
-        <w:t xml:space="preserve">, &lt;&gt; </w:t>
+        <w:t xml:space="preserve">=, &lt;&gt; </w:t>
       </w:r>
       <w:r>
         <w:rPr>
@@ -6019,7 +6583,6 @@
         </w:rPr>
         <w:t>(</w:t>
       </w:r>
-      <w:proofErr w:type="gramStart"/>
       <w:r>
         <w:rPr>
           <w:rFonts w:hint="eastAsia"/>
@@ -6033,16 +6596,17 @@
           <w:sz w:val="24"/>
           <w:szCs w:val="24"/>
         </w:rPr>
-        <w:t xml:space="preserve"> :</w:t>
-      </w:r>
-      <w:proofErr w:type="gramEnd"/>
-      <w:r>
-        <w:rPr>
-          <w:sz w:val="24"/>
-          <w:szCs w:val="24"/>
-        </w:rPr>
-        <w:t xml:space="preserve"> safemode</w:t>
-      </w:r>
+        <w:t xml:space="preserve"> : </w:t>
+      </w:r>
+      <w:proofErr w:type="spellStart"/>
+      <w:r>
+        <w:rPr>
+          <w:sz w:val="24"/>
+          <w:szCs w:val="24"/>
+        </w:rPr>
+        <w:t>safemode</w:t>
+      </w:r>
+      <w:proofErr w:type="spellEnd"/>
       <w:r>
         <w:rPr>
           <w:rFonts w:hint="eastAsia"/>
@@ -6116,28 +6680,42 @@
           <w:sz w:val="24"/>
           <w:szCs w:val="24"/>
         </w:rPr>
-        <w:t xml:space="preserve">SET SQL_SAFE_UPDATES = </w:t>
-      </w:r>
-      <w:proofErr w:type="gramStart"/>
-      <w:r>
-        <w:rPr>
-          <w:sz w:val="24"/>
-          <w:szCs w:val="24"/>
-        </w:rPr>
-        <w:t>1;</w:t>
-      </w:r>
-      <w:r>
-        <w:rPr>
-          <w:rFonts w:hint="eastAsia"/>
-          <w:sz w:val="24"/>
-          <w:szCs w:val="24"/>
-        </w:rPr>
-        <w:t>로</w:t>
-      </w:r>
-      <w:proofErr w:type="gramEnd"/>
-      <w:r>
-        <w:rPr>
-          <w:rFonts w:hint="eastAsia"/>
+        <w:t>SET SQL_SAFE_UPDATES = 1;</w:t>
+      </w:r>
+      <w:r>
+        <w:rPr>
+          <w:rFonts w:hint="eastAsia"/>
+          <w:sz w:val="24"/>
+          <w:szCs w:val="24"/>
+        </w:rPr>
+        <w:t xml:space="preserve">로 </w:t>
+      </w:r>
+      <w:proofErr w:type="spellStart"/>
+      <w:r>
+        <w:rPr>
+          <w:sz w:val="24"/>
+          <w:szCs w:val="24"/>
+        </w:rPr>
+        <w:t>safe</w:t>
+      </w:r>
+      <w:r>
+        <w:rPr>
+          <w:rFonts w:hint="eastAsia"/>
+          <w:sz w:val="24"/>
+          <w:szCs w:val="24"/>
+        </w:rPr>
+        <w:t>m</w:t>
+      </w:r>
+      <w:r>
+        <w:rPr>
+          <w:sz w:val="24"/>
+          <w:szCs w:val="24"/>
+        </w:rPr>
+        <w:t>ode</w:t>
+      </w:r>
+      <w:proofErr w:type="spellEnd"/>
+      <w:r>
+        <w:rPr>
           <w:sz w:val="24"/>
           <w:szCs w:val="24"/>
         </w:rPr>
@@ -6145,28 +6723,6 @@
       </w:r>
       <w:r>
         <w:rPr>
-          <w:sz w:val="24"/>
-          <w:szCs w:val="24"/>
-        </w:rPr>
-        <w:t>safe</w:t>
-      </w:r>
-      <w:r>
-        <w:rPr>
-          <w:rFonts w:hint="eastAsia"/>
-          <w:sz w:val="24"/>
-          <w:szCs w:val="24"/>
-        </w:rPr>
-        <w:t>m</w:t>
-      </w:r>
-      <w:r>
-        <w:rPr>
-          <w:sz w:val="24"/>
-          <w:szCs w:val="24"/>
-        </w:rPr>
-        <w:t xml:space="preserve">ode </w:t>
-      </w:r>
-      <w:r>
-        <w:rPr>
           <w:rFonts w:hint="eastAsia"/>
           <w:sz w:val="24"/>
           <w:szCs w:val="24"/>
@@ -6187,23 +6743,7 @@
           <w:sz w:val="24"/>
           <w:szCs w:val="24"/>
         </w:rPr>
-        <w:t xml:space="preserve">Edit&gt; </w:t>
-      </w:r>
-      <w:proofErr w:type="gramStart"/>
-      <w:r>
-        <w:rPr>
-          <w:sz w:val="24"/>
-          <w:szCs w:val="24"/>
-        </w:rPr>
-        <w:t>Preferences &gt;</w:t>
-      </w:r>
-      <w:proofErr w:type="gramEnd"/>
-      <w:r>
-        <w:rPr>
-          <w:sz w:val="24"/>
-          <w:szCs w:val="24"/>
-        </w:rPr>
-        <w:t xml:space="preserve"> SQL Editor &gt; Safe Updates 옵션 설정 후 재부팅</w:t>
+        <w:t>Edit&gt; Preferences &gt; SQL Editor &gt; Safe Updates 옵션 설정 후 재부팅</w:t>
       </w:r>
       <w:r>
         <w:rPr>
@@ -6243,7 +6783,6 @@
         <w:autoSpaceDN/>
         <w:spacing w:line="276" w:lineRule="auto"/>
         <w:rPr>
-          <w:rFonts w:hint="eastAsia"/>
           <w:sz w:val="24"/>
           <w:szCs w:val="24"/>
         </w:rPr>
@@ -6278,7 +6817,6 @@
         </w:rPr>
         <w:t xml:space="preserve">= </w:t>
       </w:r>
-      <w:proofErr w:type="gramStart"/>
       <w:r>
         <w:rPr>
           <w:rFonts w:hint="eastAsia"/>
@@ -6292,15 +6830,7 @@
           <w:sz w:val="24"/>
           <w:szCs w:val="24"/>
         </w:rPr>
-        <w:t xml:space="preserve"> !</w:t>
-      </w:r>
-      <w:proofErr w:type="gramEnd"/>
-      <w:r>
-        <w:rPr>
-          <w:sz w:val="24"/>
-          <w:szCs w:val="24"/>
-        </w:rPr>
-        <w:t>=</w:t>
+        <w:t xml:space="preserve"> !=</w:t>
       </w:r>
       <w:r>
         <w:rPr>
@@ -6356,7 +6886,6 @@
         <w:autoSpaceDN/>
         <w:spacing w:line="276" w:lineRule="auto"/>
         <w:rPr>
-          <w:rFonts w:hint="eastAsia"/>
           <w:sz w:val="24"/>
           <w:szCs w:val="24"/>
         </w:rPr>
@@ -6437,7 +6966,6 @@
       <w:pPr>
         <w:spacing w:line="276" w:lineRule="auto"/>
         <w:rPr>
-          <w:rFonts w:hint="eastAsia"/>
           <w:sz w:val="24"/>
           <w:szCs w:val="24"/>
         </w:rPr>
@@ -6540,21 +7068,12 @@
         </w:rPr>
         <w:t>_</w:t>
       </w:r>
-      <w:proofErr w:type="gramStart"/>
-      <w:r>
-        <w:rPr>
-          <w:sz w:val="24"/>
-          <w:szCs w:val="24"/>
-        </w:rPr>
-        <w:t>C :</w:t>
-      </w:r>
-      <w:proofErr w:type="gramEnd"/>
-      <w:r>
-        <w:rPr>
-          <w:sz w:val="24"/>
-          <w:szCs w:val="24"/>
-        </w:rPr>
-        <w:t xml:space="preserve"> </w:t>
+      <w:r>
+        <w:rPr>
+          <w:sz w:val="24"/>
+          <w:szCs w:val="24"/>
+        </w:rPr>
+        <w:t xml:space="preserve">C : </w:t>
       </w:r>
       <w:r>
         <w:rPr>
@@ -6589,23 +7108,7 @@
           <w:sz w:val="24"/>
           <w:szCs w:val="24"/>
         </w:rPr>
-        <w:t>_</w:t>
-      </w:r>
-      <w:proofErr w:type="gramStart"/>
-      <w:r>
-        <w:rPr>
-          <w:sz w:val="24"/>
-          <w:szCs w:val="24"/>
-        </w:rPr>
-        <w:t>C :</w:t>
-      </w:r>
-      <w:proofErr w:type="gramEnd"/>
-      <w:r>
-        <w:rPr>
-          <w:sz w:val="24"/>
-          <w:szCs w:val="24"/>
-        </w:rPr>
-        <w:t xml:space="preserve"> </w:t>
+        <w:t xml:space="preserve">_C : </w:t>
       </w:r>
       <w:r>
         <w:rPr>
@@ -6728,13 +7231,4041 @@
     </w:p>
     <w:p>
       <w:pPr>
-        <w:spacing w:line="276" w:lineRule="auto"/>
-        <w:rPr>
-          <w:rFonts w:hint="eastAsia"/>
-          <w:sz w:val="24"/>
-          <w:szCs w:val="24"/>
-        </w:rPr>
-      </w:pPr>
+        <w:widowControl/>
+        <w:wordWrap/>
+        <w:autoSpaceDE/>
+        <w:autoSpaceDN/>
+        <w:rPr>
+          <w:sz w:val="24"/>
+          <w:szCs w:val="24"/>
+        </w:rPr>
+      </w:pPr>
+      <w:r>
+        <w:rPr>
+          <w:sz w:val="24"/>
+          <w:szCs w:val="24"/>
+        </w:rPr>
+        <w:br w:type="page"/>
+      </w:r>
+    </w:p>
+    <w:p>
+      <w:pPr>
+        <w:spacing w:line="276" w:lineRule="auto"/>
+        <w:rPr>
+          <w:sz w:val="24"/>
+          <w:szCs w:val="24"/>
+        </w:rPr>
+      </w:pPr>
+      <w:r>
+        <w:rPr>
+          <w:rFonts w:hint="eastAsia"/>
+          <w:sz w:val="24"/>
+          <w:szCs w:val="24"/>
+        </w:rPr>
+        <w:lastRenderedPageBreak/>
+        <w:t>글자의 길이</w:t>
+      </w:r>
+    </w:p>
+    <w:p>
+      <w:pPr>
+        <w:spacing w:line="276" w:lineRule="auto"/>
+        <w:rPr>
+          <w:sz w:val="24"/>
+          <w:szCs w:val="24"/>
+        </w:rPr>
+      </w:pPr>
+      <w:r>
+        <w:rPr>
+          <w:sz w:val="24"/>
+          <w:szCs w:val="24"/>
+        </w:rPr>
+        <w:t xml:space="preserve">select </w:t>
+      </w:r>
+      <w:proofErr w:type="spellStart"/>
+      <w:r>
+        <w:rPr>
+          <w:sz w:val="24"/>
+          <w:szCs w:val="24"/>
+        </w:rPr>
+        <w:t>char_length</w:t>
+      </w:r>
+      <w:proofErr w:type="spellEnd"/>
+      <w:r>
+        <w:rPr>
+          <w:sz w:val="24"/>
+          <w:szCs w:val="24"/>
+        </w:rPr>
+        <w:t>('hello'),</w:t>
+      </w:r>
+      <w:r>
+        <w:rPr>
+          <w:sz w:val="24"/>
+          <w:szCs w:val="24"/>
+        </w:rPr>
+        <w:t xml:space="preserve"> // </w:t>
+      </w:r>
+      <w:r>
+        <w:rPr>
+          <w:rFonts w:hint="eastAsia"/>
+          <w:sz w:val="24"/>
+          <w:szCs w:val="24"/>
+        </w:rPr>
+        <w:t xml:space="preserve">영문자 개수 반환 </w:t>
+      </w:r>
+      <w:r>
+        <w:rPr>
+          <w:sz w:val="24"/>
+          <w:szCs w:val="24"/>
+        </w:rPr>
+        <w:t>5</w:t>
+      </w:r>
+    </w:p>
+    <w:p>
+      <w:pPr>
+        <w:spacing w:line="276" w:lineRule="auto"/>
+        <w:rPr>
+          <w:sz w:val="24"/>
+          <w:szCs w:val="24"/>
+        </w:rPr>
+      </w:pPr>
+      <w:r>
+        <w:rPr>
+          <w:sz w:val="24"/>
+          <w:szCs w:val="24"/>
+        </w:rPr>
+        <w:t>length('hello'),</w:t>
+      </w:r>
+      <w:r>
+        <w:rPr>
+          <w:sz w:val="24"/>
+          <w:szCs w:val="24"/>
+        </w:rPr>
+        <w:t xml:space="preserve"> // </w:t>
+      </w:r>
+      <w:r>
+        <w:rPr>
+          <w:rFonts w:hint="eastAsia"/>
+          <w:sz w:val="24"/>
+          <w:szCs w:val="24"/>
+        </w:rPr>
+        <w:t xml:space="preserve">영문자 바이트 수 </w:t>
+      </w:r>
+      <w:r>
+        <w:rPr>
+          <w:sz w:val="24"/>
+          <w:szCs w:val="24"/>
+        </w:rPr>
+        <w:t>5</w:t>
+      </w:r>
+    </w:p>
+    <w:p>
+      <w:pPr>
+        <w:spacing w:line="276" w:lineRule="auto"/>
+        <w:rPr>
+          <w:rFonts w:hint="eastAsia"/>
+          <w:sz w:val="24"/>
+          <w:szCs w:val="24"/>
+        </w:rPr>
+      </w:pPr>
+      <w:proofErr w:type="spellStart"/>
+      <w:r>
+        <w:rPr>
+          <w:sz w:val="24"/>
+          <w:szCs w:val="24"/>
+        </w:rPr>
+        <w:t>char_length</w:t>
+      </w:r>
+      <w:proofErr w:type="spellEnd"/>
+      <w:r>
+        <w:rPr>
+          <w:sz w:val="24"/>
+          <w:szCs w:val="24"/>
+        </w:rPr>
+        <w:t>('안녕'),</w:t>
+      </w:r>
+      <w:r>
+        <w:rPr>
+          <w:sz w:val="24"/>
+          <w:szCs w:val="24"/>
+        </w:rPr>
+        <w:t xml:space="preserve"> // </w:t>
+      </w:r>
+      <w:r>
+        <w:rPr>
+          <w:rFonts w:hint="eastAsia"/>
+          <w:sz w:val="24"/>
+          <w:szCs w:val="24"/>
+        </w:rPr>
+        <w:t>문자 개수2</w:t>
+      </w:r>
+    </w:p>
+    <w:p>
+      <w:pPr>
+        <w:spacing w:line="276" w:lineRule="auto"/>
+        <w:rPr>
+          <w:sz w:val="24"/>
+          <w:szCs w:val="24"/>
+        </w:rPr>
+      </w:pPr>
+      <w:r>
+        <w:rPr>
+          <w:sz w:val="24"/>
+          <w:szCs w:val="24"/>
+        </w:rPr>
+        <w:t>length('안녕');</w:t>
+      </w:r>
+      <w:r>
+        <w:rPr>
+          <w:sz w:val="24"/>
+          <w:szCs w:val="24"/>
+        </w:rPr>
+        <w:t xml:space="preserve"> // utf-8 </w:t>
+      </w:r>
+      <w:r>
+        <w:rPr>
+          <w:rFonts w:hint="eastAsia"/>
+          <w:sz w:val="24"/>
+          <w:szCs w:val="24"/>
+        </w:rPr>
+        <w:t xml:space="preserve">바이트 수 </w:t>
+      </w:r>
+      <w:r>
+        <w:rPr>
+          <w:sz w:val="24"/>
+          <w:szCs w:val="24"/>
+        </w:rPr>
+        <w:t>6</w:t>
+      </w:r>
+    </w:p>
+    <w:p>
+      <w:pPr>
+        <w:spacing w:line="276" w:lineRule="auto"/>
+        <w:rPr>
+          <w:sz w:val="24"/>
+          <w:szCs w:val="24"/>
+        </w:rPr>
+      </w:pPr>
+    </w:p>
+    <w:p>
+      <w:pPr>
+        <w:spacing w:line="276" w:lineRule="auto"/>
+        <w:rPr>
+          <w:rFonts w:hint="eastAsia"/>
+          <w:sz w:val="24"/>
+          <w:szCs w:val="24"/>
+        </w:rPr>
+      </w:pPr>
+      <w:r>
+        <w:rPr>
+          <w:sz w:val="24"/>
+          <w:szCs w:val="24"/>
+        </w:rPr>
+        <w:t xml:space="preserve">select </w:t>
+      </w:r>
+      <w:proofErr w:type="spellStart"/>
+      <w:r>
+        <w:rPr>
+          <w:sz w:val="24"/>
+          <w:szCs w:val="24"/>
+        </w:rPr>
+        <w:t>concat</w:t>
+      </w:r>
+      <w:proofErr w:type="spellEnd"/>
+      <w:r>
+        <w:rPr>
+          <w:sz w:val="24"/>
+          <w:szCs w:val="24"/>
+        </w:rPr>
+        <w:t>('dreams', 'come', 'true'),</w:t>
+      </w:r>
+      <w:r>
+        <w:rPr>
+          <w:sz w:val="24"/>
+          <w:szCs w:val="24"/>
+        </w:rPr>
+        <w:t xml:space="preserve"> // </w:t>
+      </w:r>
+      <w:proofErr w:type="spellStart"/>
+      <w:r>
+        <w:rPr>
+          <w:rFonts w:hint="eastAsia"/>
+          <w:sz w:val="24"/>
+          <w:szCs w:val="24"/>
+        </w:rPr>
+        <w:t>d</w:t>
+      </w:r>
+      <w:r>
+        <w:rPr>
+          <w:sz w:val="24"/>
+          <w:szCs w:val="24"/>
+        </w:rPr>
+        <w:t>reamscometrue</w:t>
+      </w:r>
+      <w:proofErr w:type="spellEnd"/>
+    </w:p>
+    <w:p>
+      <w:pPr>
+        <w:spacing w:line="276" w:lineRule="auto"/>
+        <w:rPr>
+          <w:sz w:val="24"/>
+          <w:szCs w:val="24"/>
+        </w:rPr>
+      </w:pPr>
+      <w:proofErr w:type="spellStart"/>
+      <w:r>
+        <w:rPr>
+          <w:sz w:val="24"/>
+          <w:szCs w:val="24"/>
+        </w:rPr>
+        <w:t>concat_ws</w:t>
+      </w:r>
+      <w:proofErr w:type="spellEnd"/>
+      <w:r>
+        <w:rPr>
+          <w:sz w:val="24"/>
+          <w:szCs w:val="24"/>
+        </w:rPr>
+        <w:t>('-','2025','04','10');</w:t>
+      </w:r>
+      <w:r>
+        <w:rPr>
+          <w:sz w:val="24"/>
+          <w:szCs w:val="24"/>
+        </w:rPr>
+        <w:t xml:space="preserve"> // 2025-04-10</w:t>
+      </w:r>
+    </w:p>
+    <w:p>
+      <w:pPr>
+        <w:spacing w:line="276" w:lineRule="auto"/>
+        <w:rPr>
+          <w:sz w:val="24"/>
+          <w:szCs w:val="24"/>
+        </w:rPr>
+      </w:pPr>
+    </w:p>
+    <w:p>
+      <w:pPr>
+        <w:spacing w:line="276" w:lineRule="auto"/>
+        <w:rPr>
+          <w:rFonts w:hint="eastAsia"/>
+          <w:sz w:val="24"/>
+          <w:szCs w:val="24"/>
+        </w:rPr>
+      </w:pPr>
+      <w:r>
+        <w:rPr>
+          <w:sz w:val="24"/>
+          <w:szCs w:val="24"/>
+        </w:rPr>
+        <w:t>SELECT LEFT("SQL 완전정복", 3)</w:t>
+      </w:r>
+      <w:r>
+        <w:rPr>
+          <w:sz w:val="24"/>
+          <w:szCs w:val="24"/>
+        </w:rPr>
+        <w:t xml:space="preserve"> -&gt; </w:t>
+      </w:r>
+      <w:r>
+        <w:rPr>
+          <w:rFonts w:hint="eastAsia"/>
+          <w:sz w:val="24"/>
+          <w:szCs w:val="24"/>
+        </w:rPr>
+        <w:t>왼쪽부터 지정한 길이만큼의 문자열 반환</w:t>
+      </w:r>
+    </w:p>
+    <w:p>
+      <w:pPr>
+        <w:spacing w:line="276" w:lineRule="auto"/>
+        <w:rPr>
+          <w:sz w:val="24"/>
+          <w:szCs w:val="24"/>
+        </w:rPr>
+      </w:pPr>
+      <w:r>
+        <w:rPr>
+          <w:noProof/>
+        </w:rPr>
+        <w:drawing>
+          <wp:inline distT="0" distB="0" distL="0" distR="0" wp14:anchorId="5D1AFB59" wp14:editId="7F11C17C">
+            <wp:extent cx="5731510" cy="993775"/>
+            <wp:effectExtent l="0" t="0" r="2540" b="0"/>
+            <wp:docPr id="21" name="그림 21"/>
+            <wp:cNvGraphicFramePr>
+              <a:graphicFrameLocks xmlns:a="http://schemas.openxmlformats.org/drawingml/2006/main" noChangeAspect="1"/>
+            </wp:cNvGraphicFramePr>
+            <a:graphic xmlns:a="http://schemas.openxmlformats.org/drawingml/2006/main">
+              <a:graphicData uri="http://schemas.openxmlformats.org/drawingml/2006/picture">
+                <pic:pic xmlns:pic="http://schemas.openxmlformats.org/drawingml/2006/picture">
+                  <pic:nvPicPr>
+                    <pic:cNvPr id="1" name=""/>
+                    <pic:cNvPicPr/>
+                  </pic:nvPicPr>
+                  <pic:blipFill>
+                    <a:blip r:embed="rId32"/>
+                    <a:stretch>
+                      <a:fillRect/>
+                    </a:stretch>
+                  </pic:blipFill>
+                  <pic:spPr>
+                    <a:xfrm>
+                      <a:off x="0" y="0"/>
+                      <a:ext cx="5731510" cy="993775"/>
+                    </a:xfrm>
+                    <a:prstGeom prst="rect">
+                      <a:avLst/>
+                    </a:prstGeom>
+                  </pic:spPr>
+                </pic:pic>
+              </a:graphicData>
+            </a:graphic>
+          </wp:inline>
+        </w:drawing>
+      </w:r>
+    </w:p>
+    <w:p>
+      <w:pPr>
+        <w:spacing w:line="276" w:lineRule="auto"/>
+        <w:rPr>
+          <w:sz w:val="24"/>
+          <w:szCs w:val="24"/>
+        </w:rPr>
+      </w:pPr>
+      <w:r>
+        <w:rPr>
+          <w:rFonts w:hint="eastAsia"/>
+          <w:sz w:val="24"/>
+          <w:szCs w:val="24"/>
+        </w:rPr>
+        <w:t>(문자열,</w:t>
+      </w:r>
+      <w:r>
+        <w:rPr>
+          <w:sz w:val="24"/>
+          <w:szCs w:val="24"/>
+        </w:rPr>
+        <w:t xml:space="preserve"> </w:t>
+      </w:r>
+      <w:r>
+        <w:rPr>
+          <w:rFonts w:hint="eastAsia"/>
+          <w:sz w:val="24"/>
+          <w:szCs w:val="24"/>
+        </w:rPr>
+        <w:t>구분할 문자,</w:t>
+      </w:r>
+      <w:r>
+        <w:rPr>
+          <w:sz w:val="24"/>
+          <w:szCs w:val="24"/>
+        </w:rPr>
+        <w:t xml:space="preserve"> </w:t>
+      </w:r>
+      <w:r>
+        <w:rPr>
+          <w:rFonts w:hint="eastAsia"/>
+          <w:sz w:val="24"/>
+          <w:szCs w:val="24"/>
+        </w:rPr>
+        <w:t>개수)</w:t>
+      </w:r>
+    </w:p>
+    <w:p>
+      <w:pPr>
+        <w:spacing w:line="276" w:lineRule="auto"/>
+        <w:rPr>
+          <w:sz w:val="24"/>
+          <w:szCs w:val="24"/>
+        </w:rPr>
+      </w:pPr>
+      <w:r>
+        <w:rPr>
+          <w:sz w:val="24"/>
+          <w:szCs w:val="24"/>
+        </w:rPr>
+        <w:t xml:space="preserve">SELECT SUBSTRING_INDEX('서울시 동작구 </w:t>
+      </w:r>
+      <w:proofErr w:type="spellStart"/>
+      <w:r>
+        <w:rPr>
+          <w:sz w:val="24"/>
+          <w:szCs w:val="24"/>
+        </w:rPr>
+        <w:t>흑석로</w:t>
+      </w:r>
+      <w:proofErr w:type="spellEnd"/>
+      <w:r>
+        <w:rPr>
+          <w:sz w:val="24"/>
+          <w:szCs w:val="24"/>
+        </w:rPr>
+        <w:t>', ' ', 2)</w:t>
+      </w:r>
+    </w:p>
+    <w:p>
+      <w:pPr>
+        <w:spacing w:line="276" w:lineRule="auto"/>
+        <w:rPr>
+          <w:sz w:val="24"/>
+          <w:szCs w:val="24"/>
+        </w:rPr>
+      </w:pPr>
+      <w:r>
+        <w:rPr>
+          <w:sz w:val="24"/>
+          <w:szCs w:val="24"/>
+        </w:rPr>
+        <w:t xml:space="preserve">      ,SUBSTRING_INDEX('서울시 동작구 </w:t>
+      </w:r>
+      <w:proofErr w:type="spellStart"/>
+      <w:r>
+        <w:rPr>
+          <w:sz w:val="24"/>
+          <w:szCs w:val="24"/>
+        </w:rPr>
+        <w:t>흑석로</w:t>
+      </w:r>
+      <w:proofErr w:type="spellEnd"/>
+      <w:r>
+        <w:rPr>
+          <w:sz w:val="24"/>
+          <w:szCs w:val="24"/>
+        </w:rPr>
+        <w:t>', ' ', -2);</w:t>
+      </w:r>
+    </w:p>
+    <w:p>
+      <w:pPr>
+        <w:spacing w:line="276" w:lineRule="auto"/>
+        <w:rPr>
+          <w:sz w:val="24"/>
+          <w:szCs w:val="24"/>
+        </w:rPr>
+      </w:pPr>
+    </w:p>
+    <w:p>
+      <w:pPr>
+        <w:spacing w:line="276" w:lineRule="auto"/>
+        <w:rPr>
+          <w:rFonts w:hint="eastAsia"/>
+          <w:sz w:val="24"/>
+          <w:szCs w:val="24"/>
+        </w:rPr>
+      </w:pPr>
+      <w:r>
+        <w:rPr>
+          <w:rFonts w:hint="eastAsia"/>
+          <w:sz w:val="24"/>
+          <w:szCs w:val="24"/>
+        </w:rPr>
+        <w:t>(문자열,</w:t>
+      </w:r>
+      <w:r>
+        <w:rPr>
+          <w:sz w:val="24"/>
+          <w:szCs w:val="24"/>
+        </w:rPr>
+        <w:t xml:space="preserve"> </w:t>
+      </w:r>
+      <w:r>
+        <w:rPr>
+          <w:rFonts w:hint="eastAsia"/>
+          <w:sz w:val="24"/>
+          <w:szCs w:val="24"/>
+        </w:rPr>
+        <w:t>개수,</w:t>
+      </w:r>
+      <w:r>
+        <w:rPr>
+          <w:sz w:val="24"/>
+          <w:szCs w:val="24"/>
+        </w:rPr>
+        <w:t xml:space="preserve"> </w:t>
+      </w:r>
+      <w:r>
+        <w:rPr>
+          <w:rFonts w:hint="eastAsia"/>
+          <w:sz w:val="24"/>
+          <w:szCs w:val="24"/>
+        </w:rPr>
+        <w:t xml:space="preserve">채울 </w:t>
+      </w:r>
+      <w:r>
+        <w:rPr>
+          <w:rFonts w:hint="eastAsia"/>
+          <w:sz w:val="24"/>
+          <w:szCs w:val="24"/>
+        </w:rPr>
+        <w:t>문자)</w:t>
+      </w:r>
+    </w:p>
+    <w:p>
+      <w:pPr>
+        <w:spacing w:line="276" w:lineRule="auto"/>
+        <w:rPr>
+          <w:sz w:val="24"/>
+          <w:szCs w:val="24"/>
+        </w:rPr>
+      </w:pPr>
+      <w:r>
+        <w:rPr>
+          <w:sz w:val="24"/>
+          <w:szCs w:val="24"/>
+        </w:rPr>
+        <w:t xml:space="preserve">SELECT </w:t>
+      </w:r>
+      <w:proofErr w:type="spellStart"/>
+      <w:r>
+        <w:rPr>
+          <w:sz w:val="24"/>
+          <w:szCs w:val="24"/>
+        </w:rPr>
+        <w:t>lpad</w:t>
+      </w:r>
+      <w:proofErr w:type="spellEnd"/>
+      <w:r>
+        <w:rPr>
+          <w:sz w:val="24"/>
+          <w:szCs w:val="24"/>
+        </w:rPr>
+        <w:t>('SQL', 10, '#'),</w:t>
+      </w:r>
+      <w:r>
+        <w:rPr>
+          <w:sz w:val="24"/>
+          <w:szCs w:val="24"/>
+        </w:rPr>
+        <w:t xml:space="preserve"> // </w:t>
+      </w:r>
+      <w:r>
+        <w:rPr>
+          <w:sz w:val="24"/>
+          <w:szCs w:val="24"/>
+        </w:rPr>
+        <w:t xml:space="preserve"> </w:t>
+      </w:r>
+      <w:r>
+        <w:rPr>
+          <w:rFonts w:hint="eastAsia"/>
+          <w:sz w:val="24"/>
+          <w:szCs w:val="24"/>
+        </w:rPr>
+        <w:t>문자열 앞에 전체길이가 될 때까지 문자를 채운다.</w:t>
+      </w:r>
+    </w:p>
+    <w:p>
+      <w:pPr>
+        <w:spacing w:line="276" w:lineRule="auto"/>
+        <w:rPr>
+          <w:sz w:val="24"/>
+          <w:szCs w:val="24"/>
+        </w:rPr>
+      </w:pPr>
+      <w:proofErr w:type="spellStart"/>
+      <w:r>
+        <w:rPr>
+          <w:sz w:val="24"/>
+          <w:szCs w:val="24"/>
+        </w:rPr>
+        <w:t>rpad</w:t>
+      </w:r>
+      <w:proofErr w:type="spellEnd"/>
+      <w:r>
+        <w:rPr>
+          <w:sz w:val="24"/>
+          <w:szCs w:val="24"/>
+        </w:rPr>
+        <w:t>('SQL', 5, '*');</w:t>
+      </w:r>
+      <w:r>
+        <w:rPr>
+          <w:sz w:val="24"/>
+          <w:szCs w:val="24"/>
+        </w:rPr>
+        <w:t xml:space="preserve"> // </w:t>
+      </w:r>
+      <w:r>
+        <w:rPr>
+          <w:rFonts w:hint="eastAsia"/>
+          <w:sz w:val="24"/>
+          <w:szCs w:val="24"/>
+        </w:rPr>
+        <w:t>문자열 뒤에 전체길이가 딜 때까지 문자를 채운다</w:t>
+      </w:r>
+    </w:p>
+    <w:p>
+      <w:pPr>
+        <w:spacing w:line="276" w:lineRule="auto"/>
+        <w:rPr>
+          <w:sz w:val="24"/>
+          <w:szCs w:val="24"/>
+        </w:rPr>
+      </w:pPr>
+    </w:p>
+    <w:p>
+      <w:pPr>
+        <w:spacing w:line="276" w:lineRule="auto"/>
+        <w:rPr>
+          <w:sz w:val="24"/>
+          <w:szCs w:val="24"/>
+        </w:rPr>
+      </w:pPr>
+    </w:p>
+    <w:p>
+      <w:pPr>
+        <w:spacing w:line="276" w:lineRule="auto"/>
+        <w:rPr>
+          <w:sz w:val="24"/>
+          <w:szCs w:val="24"/>
+        </w:rPr>
+      </w:pPr>
+      <w:r>
+        <w:rPr>
+          <w:rFonts w:hint="eastAsia"/>
+          <w:sz w:val="24"/>
+          <w:szCs w:val="24"/>
+        </w:rPr>
+        <w:lastRenderedPageBreak/>
+        <w:t>글자 지우기(T</w:t>
+      </w:r>
+      <w:r>
+        <w:rPr>
+          <w:sz w:val="24"/>
+          <w:szCs w:val="24"/>
+        </w:rPr>
+        <w:t>RIM)</w:t>
+      </w:r>
+      <w:r>
+        <w:rPr>
+          <w:rFonts w:hint="eastAsia"/>
+          <w:sz w:val="24"/>
+          <w:szCs w:val="24"/>
+        </w:rPr>
+        <w:t xml:space="preserve"> </w:t>
+      </w:r>
+      <w:r>
+        <w:rPr>
+          <w:sz w:val="24"/>
+          <w:szCs w:val="24"/>
+        </w:rPr>
+        <w:t xml:space="preserve">-&gt; </w:t>
+      </w:r>
+      <w:r>
+        <w:rPr>
+          <w:rFonts w:hint="eastAsia"/>
+          <w:sz w:val="24"/>
+          <w:szCs w:val="24"/>
+        </w:rPr>
+        <w:t>글자수</w:t>
+      </w:r>
+      <w:r>
+        <w:rPr>
+          <w:rFonts w:hint="eastAsia"/>
+          <w:sz w:val="24"/>
+          <w:szCs w:val="24"/>
+        </w:rPr>
+        <w:t>(</w:t>
+      </w:r>
+      <w:r>
+        <w:rPr>
+          <w:sz w:val="24"/>
+          <w:szCs w:val="24"/>
+        </w:rPr>
+        <w:t>LENGTH)</w:t>
+      </w:r>
+    </w:p>
+    <w:p>
+      <w:pPr>
+        <w:spacing w:line="276" w:lineRule="auto"/>
+        <w:rPr>
+          <w:sz w:val="24"/>
+          <w:szCs w:val="24"/>
+        </w:rPr>
+      </w:pPr>
+      <w:r>
+        <w:rPr>
+          <w:sz w:val="24"/>
+          <w:szCs w:val="24"/>
+        </w:rPr>
+        <w:t>SELECT LENGTH(LTRIM(' SQL '))</w:t>
+      </w:r>
+    </w:p>
+    <w:p>
+      <w:pPr>
+        <w:spacing w:line="276" w:lineRule="auto"/>
+        <w:rPr>
+          <w:sz w:val="24"/>
+          <w:szCs w:val="24"/>
+        </w:rPr>
+      </w:pPr>
+      <w:r>
+        <w:rPr>
+          <w:sz w:val="24"/>
+          <w:szCs w:val="24"/>
+        </w:rPr>
+        <w:t xml:space="preserve">     ,LENGTH(RTRIM(' SQL '))</w:t>
+      </w:r>
+    </w:p>
+    <w:p>
+      <w:pPr>
+        <w:spacing w:line="276" w:lineRule="auto"/>
+        <w:rPr>
+          <w:sz w:val="24"/>
+          <w:szCs w:val="24"/>
+        </w:rPr>
+      </w:pPr>
+      <w:r>
+        <w:rPr>
+          <w:sz w:val="24"/>
+          <w:szCs w:val="24"/>
+        </w:rPr>
+        <w:t xml:space="preserve">      ,LENGTH(TRIM(' SQL '));</w:t>
+      </w:r>
+    </w:p>
+    <w:p>
+      <w:pPr>
+        <w:spacing w:line="276" w:lineRule="auto"/>
+        <w:rPr>
+          <w:sz w:val="24"/>
+          <w:szCs w:val="24"/>
+        </w:rPr>
+      </w:pPr>
+    </w:p>
+    <w:p>
+      <w:pPr>
+        <w:spacing w:line="276" w:lineRule="auto"/>
+        <w:rPr>
+          <w:sz w:val="24"/>
+          <w:szCs w:val="24"/>
+        </w:rPr>
+      </w:pPr>
+      <w:r>
+        <w:rPr>
+          <w:sz w:val="24"/>
+          <w:szCs w:val="24"/>
+        </w:rPr>
+        <w:t>SELECT TRIM(BOTH '</w:t>
+      </w:r>
+      <w:proofErr w:type="spellStart"/>
+      <w:r>
+        <w:rPr>
+          <w:sz w:val="24"/>
+          <w:szCs w:val="24"/>
+        </w:rPr>
+        <w:t>abc</w:t>
+      </w:r>
+      <w:proofErr w:type="spellEnd"/>
+      <w:r>
+        <w:rPr>
+          <w:sz w:val="24"/>
+          <w:szCs w:val="24"/>
+        </w:rPr>
+        <w:t>' FROM '</w:t>
+      </w:r>
+      <w:proofErr w:type="spellStart"/>
+      <w:r>
+        <w:rPr>
+          <w:sz w:val="24"/>
+          <w:szCs w:val="24"/>
+        </w:rPr>
+        <w:t>abcSQLabcabc</w:t>
+      </w:r>
+      <w:proofErr w:type="spellEnd"/>
+      <w:r>
+        <w:rPr>
+          <w:sz w:val="24"/>
+          <w:szCs w:val="24"/>
+        </w:rPr>
+        <w:t>')</w:t>
+      </w:r>
+      <w:r>
+        <w:rPr>
+          <w:sz w:val="24"/>
+          <w:szCs w:val="24"/>
+        </w:rPr>
+        <w:t xml:space="preserve"> // </w:t>
+      </w:r>
+      <w:r>
+        <w:rPr>
+          <w:rFonts w:hint="eastAsia"/>
+          <w:sz w:val="24"/>
+          <w:szCs w:val="24"/>
+        </w:rPr>
+        <w:t xml:space="preserve">양쪽 모든 </w:t>
+      </w:r>
+      <w:proofErr w:type="spellStart"/>
+      <w:r>
+        <w:rPr>
+          <w:sz w:val="24"/>
+          <w:szCs w:val="24"/>
+        </w:rPr>
+        <w:t>abc</w:t>
+      </w:r>
+      <w:proofErr w:type="spellEnd"/>
+      <w:r>
+        <w:rPr>
+          <w:rFonts w:hint="eastAsia"/>
+          <w:sz w:val="24"/>
+          <w:szCs w:val="24"/>
+        </w:rPr>
+        <w:t xml:space="preserve"> 제거</w:t>
+      </w:r>
+    </w:p>
+    <w:p>
+      <w:pPr>
+        <w:spacing w:line="276" w:lineRule="auto"/>
+        <w:rPr>
+          <w:rFonts w:hint="eastAsia"/>
+          <w:sz w:val="24"/>
+          <w:szCs w:val="24"/>
+        </w:rPr>
+      </w:pPr>
+      <w:r>
+        <w:rPr>
+          <w:sz w:val="24"/>
+          <w:szCs w:val="24"/>
+        </w:rPr>
+        <w:t xml:space="preserve">      ,TRIM(LEADING '</w:t>
+      </w:r>
+      <w:proofErr w:type="spellStart"/>
+      <w:r>
+        <w:rPr>
+          <w:sz w:val="24"/>
+          <w:szCs w:val="24"/>
+        </w:rPr>
+        <w:t>abc</w:t>
+      </w:r>
+      <w:proofErr w:type="spellEnd"/>
+      <w:r>
+        <w:rPr>
+          <w:sz w:val="24"/>
+          <w:szCs w:val="24"/>
+        </w:rPr>
+        <w:t>' FROM '</w:t>
+      </w:r>
+      <w:proofErr w:type="spellStart"/>
+      <w:r>
+        <w:rPr>
+          <w:sz w:val="24"/>
+          <w:szCs w:val="24"/>
+        </w:rPr>
+        <w:t>abcSQLabcabc</w:t>
+      </w:r>
+      <w:proofErr w:type="spellEnd"/>
+      <w:r>
+        <w:rPr>
+          <w:sz w:val="24"/>
+          <w:szCs w:val="24"/>
+        </w:rPr>
+        <w:t>')</w:t>
+      </w:r>
+      <w:r>
+        <w:rPr>
+          <w:sz w:val="24"/>
+          <w:szCs w:val="24"/>
+        </w:rPr>
+        <w:t xml:space="preserve"> // </w:t>
+      </w:r>
+      <w:r>
+        <w:rPr>
+          <w:rFonts w:hint="eastAsia"/>
+          <w:sz w:val="24"/>
+          <w:szCs w:val="24"/>
+        </w:rPr>
+        <w:t xml:space="preserve">왼쪽 모든 </w:t>
+      </w:r>
+      <w:proofErr w:type="spellStart"/>
+      <w:r>
+        <w:rPr>
+          <w:sz w:val="24"/>
+          <w:szCs w:val="24"/>
+        </w:rPr>
+        <w:t>abc</w:t>
+      </w:r>
+      <w:proofErr w:type="spellEnd"/>
+      <w:r>
+        <w:rPr>
+          <w:sz w:val="24"/>
+          <w:szCs w:val="24"/>
+        </w:rPr>
+        <w:t xml:space="preserve"> </w:t>
+      </w:r>
+      <w:r>
+        <w:rPr>
+          <w:rFonts w:hint="eastAsia"/>
+          <w:sz w:val="24"/>
+          <w:szCs w:val="24"/>
+        </w:rPr>
+        <w:t>제거</w:t>
+      </w:r>
+    </w:p>
+    <w:p>
+      <w:pPr>
+        <w:spacing w:line="276" w:lineRule="auto"/>
+        <w:rPr>
+          <w:sz w:val="24"/>
+          <w:szCs w:val="24"/>
+        </w:rPr>
+      </w:pPr>
+      <w:r>
+        <w:rPr>
+          <w:sz w:val="24"/>
+          <w:szCs w:val="24"/>
+        </w:rPr>
+        <w:t xml:space="preserve">      ,TRIM(TRAILING '</w:t>
+      </w:r>
+      <w:proofErr w:type="spellStart"/>
+      <w:r>
+        <w:rPr>
+          <w:sz w:val="24"/>
+          <w:szCs w:val="24"/>
+        </w:rPr>
+        <w:t>abc</w:t>
+      </w:r>
+      <w:proofErr w:type="spellEnd"/>
+      <w:r>
+        <w:rPr>
+          <w:sz w:val="24"/>
+          <w:szCs w:val="24"/>
+        </w:rPr>
+        <w:t>' FROM '</w:t>
+      </w:r>
+      <w:proofErr w:type="spellStart"/>
+      <w:r>
+        <w:rPr>
+          <w:sz w:val="24"/>
+          <w:szCs w:val="24"/>
+        </w:rPr>
+        <w:t>abcSQLabcabc</w:t>
+      </w:r>
+      <w:proofErr w:type="spellEnd"/>
+      <w:r>
+        <w:rPr>
+          <w:sz w:val="24"/>
+          <w:szCs w:val="24"/>
+        </w:rPr>
+        <w:t>');</w:t>
+      </w:r>
+      <w:r>
+        <w:rPr>
+          <w:sz w:val="24"/>
+          <w:szCs w:val="24"/>
+        </w:rPr>
+        <w:t xml:space="preserve"> // </w:t>
+      </w:r>
+      <w:r>
+        <w:rPr>
+          <w:rFonts w:hint="eastAsia"/>
+          <w:sz w:val="24"/>
+          <w:szCs w:val="24"/>
+        </w:rPr>
+        <w:t xml:space="preserve">오른쪽 모든 </w:t>
+      </w:r>
+      <w:proofErr w:type="spellStart"/>
+      <w:r>
+        <w:rPr>
+          <w:rFonts w:hint="eastAsia"/>
+          <w:sz w:val="24"/>
+          <w:szCs w:val="24"/>
+        </w:rPr>
+        <w:t>a</w:t>
+      </w:r>
+      <w:r>
+        <w:rPr>
+          <w:sz w:val="24"/>
+          <w:szCs w:val="24"/>
+        </w:rPr>
+        <w:t>bc</w:t>
+      </w:r>
+      <w:proofErr w:type="spellEnd"/>
+      <w:r>
+        <w:rPr>
+          <w:sz w:val="24"/>
+          <w:szCs w:val="24"/>
+        </w:rPr>
+        <w:t xml:space="preserve"> </w:t>
+      </w:r>
+      <w:r>
+        <w:rPr>
+          <w:rFonts w:hint="eastAsia"/>
+          <w:sz w:val="24"/>
+          <w:szCs w:val="24"/>
+        </w:rPr>
+        <w:t>제거</w:t>
+      </w:r>
+    </w:p>
+    <w:p>
+      <w:pPr>
+        <w:spacing w:line="276" w:lineRule="auto"/>
+        <w:rPr>
+          <w:sz w:val="24"/>
+          <w:szCs w:val="24"/>
+        </w:rPr>
+      </w:pPr>
+    </w:p>
+    <w:p>
+      <w:pPr>
+        <w:spacing w:line="276" w:lineRule="auto"/>
+        <w:rPr>
+          <w:sz w:val="24"/>
+          <w:szCs w:val="24"/>
+        </w:rPr>
+      </w:pPr>
+      <w:r>
+        <w:rPr>
+          <w:sz w:val="24"/>
+          <w:szCs w:val="24"/>
+        </w:rPr>
+        <w:t>SELECT repeat('*', 5);</w:t>
+      </w:r>
+      <w:r>
+        <w:rPr>
+          <w:rFonts w:hint="eastAsia"/>
+          <w:sz w:val="24"/>
+          <w:szCs w:val="24"/>
+        </w:rPr>
+        <w:t xml:space="preserve"> </w:t>
+      </w:r>
+      <w:r>
+        <w:rPr>
+          <w:sz w:val="24"/>
+          <w:szCs w:val="24"/>
+        </w:rPr>
+        <w:t>// *****</w:t>
+      </w:r>
+    </w:p>
+    <w:p>
+      <w:pPr>
+        <w:spacing w:line="276" w:lineRule="auto"/>
+        <w:rPr>
+          <w:sz w:val="24"/>
+          <w:szCs w:val="24"/>
+        </w:rPr>
+      </w:pPr>
+    </w:p>
+    <w:p>
+      <w:pPr>
+        <w:spacing w:line="276" w:lineRule="auto"/>
+        <w:rPr>
+          <w:sz w:val="24"/>
+          <w:szCs w:val="24"/>
+        </w:rPr>
+      </w:pPr>
+      <w:r>
+        <w:rPr>
+          <w:sz w:val="24"/>
+          <w:szCs w:val="24"/>
+        </w:rPr>
+        <w:t>SELECT replace('010.1234.5678', '.', '-')</w:t>
+      </w:r>
+      <w:r>
+        <w:rPr>
+          <w:sz w:val="24"/>
+          <w:szCs w:val="24"/>
+        </w:rPr>
+        <w:t xml:space="preserve">;  </w:t>
+      </w:r>
+      <w:r>
+        <w:rPr>
+          <w:rFonts w:hint="eastAsia"/>
+          <w:sz w:val="24"/>
+          <w:szCs w:val="24"/>
+        </w:rPr>
+        <w:t xml:space="preserve">.을 </w:t>
+      </w:r>
+      <w:r>
+        <w:rPr>
+          <w:sz w:val="24"/>
+          <w:szCs w:val="24"/>
+        </w:rPr>
+        <w:t>-</w:t>
+      </w:r>
+      <w:r>
+        <w:rPr>
+          <w:rFonts w:hint="eastAsia"/>
+          <w:sz w:val="24"/>
+          <w:szCs w:val="24"/>
+        </w:rPr>
+        <w:t>로 바꾸기</w:t>
+      </w:r>
+    </w:p>
+    <w:p>
+      <w:pPr>
+        <w:spacing w:line="276" w:lineRule="auto"/>
+        <w:rPr>
+          <w:sz w:val="24"/>
+          <w:szCs w:val="24"/>
+        </w:rPr>
+      </w:pPr>
+    </w:p>
+    <w:p>
+      <w:pPr>
+        <w:spacing w:line="276" w:lineRule="auto"/>
+        <w:rPr>
+          <w:sz w:val="24"/>
+          <w:szCs w:val="24"/>
+        </w:rPr>
+      </w:pPr>
+      <w:r>
+        <w:rPr>
+          <w:sz w:val="24"/>
+          <w:szCs w:val="24"/>
+        </w:rPr>
+        <w:t xml:space="preserve">SELECT CEILING(123.56), </w:t>
+      </w:r>
+      <w:r>
+        <w:rPr>
+          <w:sz w:val="24"/>
+          <w:szCs w:val="24"/>
+        </w:rPr>
+        <w:t xml:space="preserve">// </w:t>
+      </w:r>
+      <w:r>
+        <w:rPr>
+          <w:rFonts w:hint="eastAsia"/>
+          <w:sz w:val="24"/>
+          <w:szCs w:val="24"/>
+        </w:rPr>
+        <w:t>올림</w:t>
+      </w:r>
+    </w:p>
+    <w:p>
+      <w:pPr>
+        <w:spacing w:line="276" w:lineRule="auto"/>
+        <w:rPr>
+          <w:sz w:val="24"/>
+          <w:szCs w:val="24"/>
+        </w:rPr>
+      </w:pPr>
+      <w:r>
+        <w:rPr>
+          <w:sz w:val="24"/>
+          <w:szCs w:val="24"/>
+        </w:rPr>
+        <w:t xml:space="preserve">       FLOOR(123.56), </w:t>
+      </w:r>
+      <w:r>
+        <w:rPr>
+          <w:sz w:val="24"/>
+          <w:szCs w:val="24"/>
+        </w:rPr>
+        <w:t xml:space="preserve"> // </w:t>
+      </w:r>
+      <w:r>
+        <w:rPr>
+          <w:rFonts w:hint="eastAsia"/>
+          <w:sz w:val="24"/>
+          <w:szCs w:val="24"/>
+        </w:rPr>
+        <w:t>버림</w:t>
+      </w:r>
+    </w:p>
+    <w:p>
+      <w:pPr>
+        <w:spacing w:line="276" w:lineRule="auto"/>
+        <w:rPr>
+          <w:sz w:val="24"/>
+          <w:szCs w:val="24"/>
+        </w:rPr>
+      </w:pPr>
+      <w:r>
+        <w:rPr>
+          <w:sz w:val="24"/>
+          <w:szCs w:val="24"/>
+        </w:rPr>
+        <w:t xml:space="preserve">       ROUND(123.56), </w:t>
+      </w:r>
+      <w:r>
+        <w:rPr>
+          <w:sz w:val="24"/>
+          <w:szCs w:val="24"/>
+        </w:rPr>
+        <w:t xml:space="preserve">// </w:t>
+      </w:r>
+      <w:r>
+        <w:rPr>
+          <w:rFonts w:hint="eastAsia"/>
+          <w:sz w:val="24"/>
+          <w:szCs w:val="24"/>
+        </w:rPr>
+        <w:t>반올림</w:t>
+      </w:r>
+    </w:p>
+    <w:p>
+      <w:pPr>
+        <w:spacing w:line="276" w:lineRule="auto"/>
+        <w:rPr>
+          <w:rFonts w:hint="eastAsia"/>
+          <w:sz w:val="24"/>
+          <w:szCs w:val="24"/>
+        </w:rPr>
+      </w:pPr>
+      <w:r>
+        <w:rPr>
+          <w:sz w:val="24"/>
+          <w:szCs w:val="24"/>
+        </w:rPr>
+        <w:t xml:space="preserve">       ROUND(123.56, 1), </w:t>
+      </w:r>
+      <w:r>
+        <w:rPr>
+          <w:sz w:val="24"/>
+          <w:szCs w:val="24"/>
+        </w:rPr>
+        <w:t xml:space="preserve">// </w:t>
+      </w:r>
+      <w:r>
+        <w:rPr>
+          <w:rFonts w:hint="eastAsia"/>
+          <w:sz w:val="24"/>
+          <w:szCs w:val="24"/>
+        </w:rPr>
+        <w:t>소수 둘째자리 반올림,</w:t>
+      </w:r>
+      <w:r>
+        <w:rPr>
+          <w:sz w:val="24"/>
+          <w:szCs w:val="24"/>
+        </w:rPr>
+        <w:t xml:space="preserve"> </w:t>
+      </w:r>
+      <w:r>
+        <w:rPr>
+          <w:rFonts w:hint="eastAsia"/>
+          <w:sz w:val="24"/>
+          <w:szCs w:val="24"/>
+        </w:rPr>
+        <w:t>첫째자리 표기</w:t>
+      </w:r>
+    </w:p>
+    <w:p>
+      <w:pPr>
+        <w:spacing w:line="276" w:lineRule="auto"/>
+        <w:rPr>
+          <w:sz w:val="24"/>
+          <w:szCs w:val="24"/>
+        </w:rPr>
+      </w:pPr>
+      <w:r>
+        <w:rPr>
+          <w:sz w:val="24"/>
+          <w:szCs w:val="24"/>
+        </w:rPr>
+        <w:t xml:space="preserve">       TRUNCATE(123.56, 1);</w:t>
+      </w:r>
+      <w:r>
+        <w:rPr>
+          <w:sz w:val="24"/>
+          <w:szCs w:val="24"/>
+        </w:rPr>
+        <w:t xml:space="preserve"> // </w:t>
+      </w:r>
+      <w:r>
+        <w:rPr>
+          <w:rFonts w:hint="eastAsia"/>
+          <w:sz w:val="24"/>
+          <w:szCs w:val="24"/>
+        </w:rPr>
+        <w:t>소수 한자리까지 남김,</w:t>
+      </w:r>
+      <w:r>
+        <w:rPr>
+          <w:sz w:val="24"/>
+          <w:szCs w:val="24"/>
+        </w:rPr>
+        <w:t xml:space="preserve"> </w:t>
+      </w:r>
+      <w:r>
+        <w:rPr>
+          <w:rFonts w:hint="eastAsia"/>
+          <w:sz w:val="24"/>
+          <w:szCs w:val="24"/>
+        </w:rPr>
+        <w:t>둘째자리부터 버림</w:t>
+      </w:r>
+    </w:p>
+    <w:p>
+      <w:pPr>
+        <w:spacing w:line="276" w:lineRule="auto"/>
+        <w:rPr>
+          <w:sz w:val="24"/>
+          <w:szCs w:val="24"/>
+        </w:rPr>
+      </w:pPr>
+    </w:p>
+    <w:p>
+      <w:pPr>
+        <w:spacing w:line="276" w:lineRule="auto"/>
+        <w:rPr>
+          <w:sz w:val="24"/>
+          <w:szCs w:val="24"/>
+        </w:rPr>
+      </w:pPr>
+    </w:p>
+    <w:p>
+      <w:pPr>
+        <w:spacing w:line="276" w:lineRule="auto"/>
+        <w:rPr>
+          <w:sz w:val="24"/>
+          <w:szCs w:val="24"/>
+        </w:rPr>
+      </w:pPr>
+    </w:p>
+    <w:p>
+      <w:pPr>
+        <w:spacing w:line="276" w:lineRule="auto"/>
+        <w:rPr>
+          <w:rFonts w:hint="eastAsia"/>
+          <w:sz w:val="24"/>
+          <w:szCs w:val="24"/>
+        </w:rPr>
+      </w:pPr>
+      <w:r>
+        <w:rPr>
+          <w:rFonts w:hint="eastAsia"/>
+          <w:sz w:val="24"/>
+          <w:szCs w:val="24"/>
+        </w:rPr>
+        <w:lastRenderedPageBreak/>
+        <w:t>나머지 구하기</w:t>
+      </w:r>
+    </w:p>
+    <w:p>
+      <w:pPr>
+        <w:spacing w:line="276" w:lineRule="auto"/>
+        <w:rPr>
+          <w:sz w:val="24"/>
+          <w:szCs w:val="24"/>
+        </w:rPr>
+      </w:pPr>
+      <w:r>
+        <w:rPr>
+          <w:sz w:val="24"/>
+          <w:szCs w:val="24"/>
+        </w:rPr>
+        <w:t>SELECT MOD(203, 4),</w:t>
+      </w:r>
+      <w:r>
+        <w:rPr>
+          <w:sz w:val="24"/>
+          <w:szCs w:val="24"/>
+        </w:rPr>
+        <w:tab/>
+        <w:t>203 % 4, 203 MOD 4</w:t>
+      </w:r>
+      <w:r>
+        <w:rPr>
+          <w:sz w:val="24"/>
+          <w:szCs w:val="24"/>
+        </w:rPr>
+        <w:t>;</w:t>
+      </w:r>
+    </w:p>
+    <w:p>
+      <w:pPr>
+        <w:spacing w:line="276" w:lineRule="auto"/>
+        <w:rPr>
+          <w:sz w:val="24"/>
+          <w:szCs w:val="24"/>
+        </w:rPr>
+      </w:pPr>
+    </w:p>
+    <w:p>
+      <w:pPr>
+        <w:spacing w:line="276" w:lineRule="auto"/>
+        <w:rPr>
+          <w:sz w:val="24"/>
+          <w:szCs w:val="24"/>
+        </w:rPr>
+      </w:pPr>
+      <w:r>
+        <w:rPr>
+          <w:sz w:val="24"/>
+          <w:szCs w:val="24"/>
+        </w:rPr>
+        <w:t>SELECT POWER(2,3),</w:t>
+      </w:r>
+      <w:r>
+        <w:rPr>
+          <w:sz w:val="24"/>
+          <w:szCs w:val="24"/>
+        </w:rPr>
+        <w:t xml:space="preserve"> // 2^3</w:t>
+      </w:r>
+    </w:p>
+    <w:p>
+      <w:pPr>
+        <w:spacing w:line="276" w:lineRule="auto"/>
+        <w:rPr>
+          <w:sz w:val="24"/>
+          <w:szCs w:val="24"/>
+        </w:rPr>
+      </w:pPr>
+      <w:r>
+        <w:rPr>
+          <w:sz w:val="24"/>
+          <w:szCs w:val="24"/>
+        </w:rPr>
+        <w:t xml:space="preserve">SQRT(16), </w:t>
+      </w:r>
+      <w:r>
+        <w:rPr>
+          <w:sz w:val="24"/>
+          <w:szCs w:val="24"/>
+        </w:rPr>
+        <w:t xml:space="preserve">// </w:t>
+      </w:r>
+      <w:r>
+        <w:rPr>
+          <w:rFonts w:hint="eastAsia"/>
+          <w:sz w:val="24"/>
+          <w:szCs w:val="24"/>
+        </w:rPr>
+        <w:t xml:space="preserve">루트 </w:t>
+      </w:r>
+      <w:r>
+        <w:rPr>
+          <w:sz w:val="24"/>
+          <w:szCs w:val="24"/>
+        </w:rPr>
+        <w:t>16</w:t>
+      </w:r>
+    </w:p>
+    <w:p>
+      <w:pPr>
+        <w:spacing w:line="276" w:lineRule="auto"/>
+        <w:rPr>
+          <w:sz w:val="24"/>
+          <w:szCs w:val="24"/>
+        </w:rPr>
+      </w:pPr>
+      <w:r>
+        <w:rPr>
+          <w:sz w:val="24"/>
+          <w:szCs w:val="24"/>
+        </w:rPr>
+        <w:t>RAND(),</w:t>
+      </w:r>
+      <w:r>
+        <w:rPr>
+          <w:sz w:val="24"/>
+          <w:szCs w:val="24"/>
+        </w:rPr>
+        <w:t xml:space="preserve"> // 0~1 </w:t>
+      </w:r>
+      <w:proofErr w:type="spellStart"/>
+      <w:r>
+        <w:rPr>
+          <w:rFonts w:hint="eastAsia"/>
+          <w:sz w:val="24"/>
+          <w:szCs w:val="24"/>
+        </w:rPr>
+        <w:t>무작위수</w:t>
+      </w:r>
+      <w:proofErr w:type="spellEnd"/>
+    </w:p>
+    <w:p>
+      <w:pPr>
+        <w:spacing w:line="276" w:lineRule="auto"/>
+        <w:rPr>
+          <w:sz w:val="24"/>
+          <w:szCs w:val="24"/>
+        </w:rPr>
+      </w:pPr>
+      <w:r>
+        <w:rPr>
+          <w:sz w:val="24"/>
+          <w:szCs w:val="24"/>
+        </w:rPr>
+        <w:t>RAND(100),</w:t>
+      </w:r>
+      <w:r>
+        <w:rPr>
+          <w:sz w:val="24"/>
+          <w:szCs w:val="24"/>
+        </w:rPr>
+        <w:t xml:space="preserve"> // SEED </w:t>
+      </w:r>
+      <w:r>
+        <w:rPr>
+          <w:rFonts w:hint="eastAsia"/>
+          <w:sz w:val="24"/>
+          <w:szCs w:val="24"/>
+        </w:rPr>
+        <w:t>설정</w:t>
+      </w:r>
+    </w:p>
+    <w:p>
+      <w:pPr>
+        <w:spacing w:line="276" w:lineRule="auto"/>
+        <w:rPr>
+          <w:sz w:val="24"/>
+          <w:szCs w:val="24"/>
+        </w:rPr>
+      </w:pPr>
+      <w:r>
+        <w:rPr>
+          <w:sz w:val="24"/>
+          <w:szCs w:val="24"/>
+        </w:rPr>
+        <w:t>round(RAND()*100);</w:t>
+      </w:r>
+      <w:r>
+        <w:rPr>
+          <w:sz w:val="24"/>
+          <w:szCs w:val="24"/>
+        </w:rPr>
+        <w:t xml:space="preserve"> // 0~100</w:t>
+      </w:r>
+    </w:p>
+    <w:p>
+      <w:pPr>
+        <w:spacing w:line="276" w:lineRule="auto"/>
+        <w:rPr>
+          <w:sz w:val="24"/>
+          <w:szCs w:val="24"/>
+        </w:rPr>
+      </w:pPr>
+    </w:p>
+    <w:p>
+      <w:pPr>
+        <w:spacing w:line="276" w:lineRule="auto"/>
+        <w:rPr>
+          <w:rFonts w:hint="eastAsia"/>
+          <w:sz w:val="24"/>
+          <w:szCs w:val="24"/>
+        </w:rPr>
+      </w:pPr>
+      <w:r>
+        <w:rPr>
+          <w:sz w:val="24"/>
+          <w:szCs w:val="24"/>
+        </w:rPr>
+        <w:t xml:space="preserve">SELECT NOW(), </w:t>
+      </w:r>
+      <w:proofErr w:type="spellStart"/>
+      <w:r>
+        <w:rPr>
+          <w:sz w:val="24"/>
+          <w:szCs w:val="24"/>
+        </w:rPr>
+        <w:t>sysdate</w:t>
+      </w:r>
+      <w:proofErr w:type="spellEnd"/>
+      <w:r>
+        <w:rPr>
+          <w:sz w:val="24"/>
+          <w:szCs w:val="24"/>
+        </w:rPr>
+        <w:t>(),</w:t>
+      </w:r>
+      <w:r>
+        <w:rPr>
+          <w:sz w:val="24"/>
+          <w:szCs w:val="24"/>
+        </w:rPr>
+        <w:t xml:space="preserve"> </w:t>
+      </w:r>
+      <w:r>
+        <w:rPr>
+          <w:sz w:val="24"/>
+          <w:szCs w:val="24"/>
+        </w:rPr>
+        <w:t xml:space="preserve">// </w:t>
+      </w:r>
+      <w:r>
+        <w:rPr>
+          <w:rFonts w:hint="eastAsia"/>
+          <w:sz w:val="24"/>
+          <w:szCs w:val="24"/>
+        </w:rPr>
+        <w:t>현재시간 년-월-일 시:분:초</w:t>
+      </w:r>
+    </w:p>
+    <w:p>
+      <w:pPr>
+        <w:spacing w:line="276" w:lineRule="auto"/>
+        <w:rPr>
+          <w:rFonts w:hint="eastAsia"/>
+          <w:sz w:val="24"/>
+          <w:szCs w:val="24"/>
+        </w:rPr>
+      </w:pPr>
+      <w:proofErr w:type="spellStart"/>
+      <w:r>
+        <w:rPr>
+          <w:sz w:val="24"/>
+          <w:szCs w:val="24"/>
+        </w:rPr>
+        <w:t>curdate</w:t>
+      </w:r>
+      <w:proofErr w:type="spellEnd"/>
+      <w:r>
+        <w:rPr>
+          <w:sz w:val="24"/>
+          <w:szCs w:val="24"/>
+        </w:rPr>
+        <w:t>(),</w:t>
+      </w:r>
+      <w:r>
+        <w:rPr>
+          <w:sz w:val="24"/>
+          <w:szCs w:val="24"/>
+        </w:rPr>
+        <w:t xml:space="preserve"> // </w:t>
+      </w:r>
+      <w:r>
+        <w:rPr>
+          <w:rFonts w:hint="eastAsia"/>
+          <w:sz w:val="24"/>
+          <w:szCs w:val="24"/>
+        </w:rPr>
+        <w:t>현재 날짜만 년-월-일</w:t>
+      </w:r>
+    </w:p>
+    <w:p>
+      <w:pPr>
+        <w:spacing w:line="276" w:lineRule="auto"/>
+        <w:rPr>
+          <w:sz w:val="24"/>
+          <w:szCs w:val="24"/>
+        </w:rPr>
+      </w:pPr>
+      <w:proofErr w:type="spellStart"/>
+      <w:r>
+        <w:rPr>
+          <w:sz w:val="24"/>
+          <w:szCs w:val="24"/>
+        </w:rPr>
+        <w:t>curtime</w:t>
+      </w:r>
+      <w:proofErr w:type="spellEnd"/>
+      <w:r>
+        <w:rPr>
+          <w:sz w:val="24"/>
+          <w:szCs w:val="24"/>
+        </w:rPr>
+        <w:t>();</w:t>
+      </w:r>
+      <w:r>
+        <w:rPr>
+          <w:sz w:val="24"/>
+          <w:szCs w:val="24"/>
+        </w:rPr>
+        <w:t xml:space="preserve"> // </w:t>
+      </w:r>
+      <w:r>
+        <w:rPr>
+          <w:rFonts w:hint="eastAsia"/>
+          <w:sz w:val="24"/>
+          <w:szCs w:val="24"/>
+        </w:rPr>
+        <w:t>현재 시간만 시:분:초</w:t>
+      </w:r>
+    </w:p>
+    <w:p>
+      <w:pPr>
+        <w:spacing w:line="276" w:lineRule="auto"/>
+        <w:rPr>
+          <w:sz w:val="24"/>
+          <w:szCs w:val="24"/>
+        </w:rPr>
+      </w:pPr>
+    </w:p>
+    <w:p>
+      <w:pPr>
+        <w:spacing w:line="276" w:lineRule="auto"/>
+        <w:rPr>
+          <w:sz w:val="24"/>
+          <w:szCs w:val="24"/>
+        </w:rPr>
+      </w:pPr>
+      <w:r>
+        <w:rPr>
+          <w:sz w:val="24"/>
+          <w:szCs w:val="24"/>
+        </w:rPr>
+        <w:t>SELECT NOW()</w:t>
+      </w:r>
+    </w:p>
+    <w:p>
+      <w:pPr>
+        <w:spacing w:line="276" w:lineRule="auto"/>
+        <w:rPr>
+          <w:sz w:val="24"/>
+          <w:szCs w:val="24"/>
+        </w:rPr>
+      </w:pPr>
+      <w:r>
+        <w:rPr>
+          <w:sz w:val="24"/>
+          <w:szCs w:val="24"/>
+        </w:rPr>
+        <w:t xml:space="preserve">      ,YEAR(NOW())</w:t>
+      </w:r>
+    </w:p>
+    <w:p>
+      <w:pPr>
+        <w:spacing w:line="276" w:lineRule="auto"/>
+        <w:rPr>
+          <w:sz w:val="24"/>
+          <w:szCs w:val="24"/>
+        </w:rPr>
+      </w:pPr>
+      <w:r>
+        <w:rPr>
+          <w:sz w:val="24"/>
+          <w:szCs w:val="24"/>
+        </w:rPr>
+        <w:t xml:space="preserve">      ,QUARTER(NOW())</w:t>
+      </w:r>
+      <w:r>
+        <w:rPr>
+          <w:sz w:val="24"/>
+          <w:szCs w:val="24"/>
+        </w:rPr>
+        <w:t xml:space="preserve"> // </w:t>
+      </w:r>
+      <w:r>
+        <w:rPr>
+          <w:rFonts w:hint="eastAsia"/>
+          <w:sz w:val="24"/>
+          <w:szCs w:val="24"/>
+        </w:rPr>
+        <w:t>분기</w:t>
+      </w:r>
+    </w:p>
+    <w:p>
+      <w:pPr>
+        <w:spacing w:line="276" w:lineRule="auto"/>
+        <w:rPr>
+          <w:sz w:val="24"/>
+          <w:szCs w:val="24"/>
+        </w:rPr>
+      </w:pPr>
+      <w:r>
+        <w:rPr>
+          <w:sz w:val="24"/>
+          <w:szCs w:val="24"/>
+        </w:rPr>
+        <w:t xml:space="preserve">      ,MONTH(NOW())</w:t>
+      </w:r>
+    </w:p>
+    <w:p>
+      <w:pPr>
+        <w:spacing w:line="276" w:lineRule="auto"/>
+        <w:rPr>
+          <w:sz w:val="24"/>
+          <w:szCs w:val="24"/>
+        </w:rPr>
+      </w:pPr>
+      <w:r>
+        <w:rPr>
+          <w:sz w:val="24"/>
+          <w:szCs w:val="24"/>
+        </w:rPr>
+        <w:t xml:space="preserve">      ,DAY(NOW())</w:t>
+      </w:r>
+    </w:p>
+    <w:p>
+      <w:pPr>
+        <w:spacing w:line="276" w:lineRule="auto"/>
+        <w:rPr>
+          <w:sz w:val="24"/>
+          <w:szCs w:val="24"/>
+        </w:rPr>
+      </w:pPr>
+      <w:r>
+        <w:rPr>
+          <w:sz w:val="24"/>
+          <w:szCs w:val="24"/>
+        </w:rPr>
+        <w:t xml:space="preserve">      ,HOUR(NOW())</w:t>
+      </w:r>
+    </w:p>
+    <w:p>
+      <w:pPr>
+        <w:spacing w:line="276" w:lineRule="auto"/>
+        <w:rPr>
+          <w:sz w:val="24"/>
+          <w:szCs w:val="24"/>
+        </w:rPr>
+      </w:pPr>
+      <w:r>
+        <w:rPr>
+          <w:sz w:val="24"/>
+          <w:szCs w:val="24"/>
+        </w:rPr>
+        <w:t xml:space="preserve">      ,MINUTE(NOW())</w:t>
+      </w:r>
+    </w:p>
+    <w:p>
+      <w:pPr>
+        <w:spacing w:line="276" w:lineRule="auto"/>
+        <w:rPr>
+          <w:sz w:val="24"/>
+          <w:szCs w:val="24"/>
+        </w:rPr>
+      </w:pPr>
+      <w:r>
+        <w:rPr>
+          <w:sz w:val="24"/>
+          <w:szCs w:val="24"/>
+        </w:rPr>
+        <w:t xml:space="preserve">      ,SECOND(NOW());</w:t>
+      </w:r>
+    </w:p>
+    <w:p>
+      <w:pPr>
+        <w:spacing w:line="276" w:lineRule="auto"/>
+        <w:rPr>
+          <w:sz w:val="24"/>
+          <w:szCs w:val="24"/>
+        </w:rPr>
+      </w:pPr>
+      <w:r>
+        <w:rPr>
+          <w:sz w:val="24"/>
+          <w:szCs w:val="24"/>
+        </w:rPr>
+        <w:lastRenderedPageBreak/>
+        <w:t>SELECT NOW()</w:t>
+      </w:r>
+    </w:p>
+    <w:p>
+      <w:pPr>
+        <w:spacing w:line="276" w:lineRule="auto"/>
+        <w:rPr>
+          <w:sz w:val="24"/>
+          <w:szCs w:val="24"/>
+        </w:rPr>
+      </w:pPr>
+      <w:r>
+        <w:rPr>
+          <w:sz w:val="24"/>
+          <w:szCs w:val="24"/>
+        </w:rPr>
+        <w:t xml:space="preserve">      ,DATEDIFF('2026-12-20', NOW())</w:t>
+      </w:r>
+      <w:r>
+        <w:rPr>
+          <w:sz w:val="24"/>
+          <w:szCs w:val="24"/>
+        </w:rPr>
+        <w:t xml:space="preserve"> // </w:t>
+      </w:r>
+      <w:r>
+        <w:rPr>
+          <w:rFonts w:hint="eastAsia"/>
+          <w:sz w:val="24"/>
+          <w:szCs w:val="24"/>
+        </w:rPr>
+        <w:t xml:space="preserve">앞 </w:t>
+      </w:r>
+      <w:r>
+        <w:rPr>
+          <w:sz w:val="24"/>
+          <w:szCs w:val="24"/>
+        </w:rPr>
+        <w:t xml:space="preserve">– </w:t>
+      </w:r>
+      <w:r>
+        <w:rPr>
+          <w:rFonts w:hint="eastAsia"/>
+          <w:sz w:val="24"/>
+          <w:szCs w:val="24"/>
+        </w:rPr>
+        <w:t>뒤</w:t>
+      </w:r>
+    </w:p>
+    <w:p>
+      <w:pPr>
+        <w:spacing w:line="276" w:lineRule="auto"/>
+        <w:rPr>
+          <w:sz w:val="24"/>
+          <w:szCs w:val="24"/>
+        </w:rPr>
+      </w:pPr>
+      <w:r>
+        <w:rPr>
+          <w:sz w:val="24"/>
+          <w:szCs w:val="24"/>
+        </w:rPr>
+        <w:t xml:space="preserve">      ,DATEDIFF(NOW(), '2026-12-20')</w:t>
+      </w:r>
+      <w:r>
+        <w:rPr>
+          <w:sz w:val="24"/>
+          <w:szCs w:val="24"/>
+        </w:rPr>
+        <w:t xml:space="preserve"> // </w:t>
+      </w:r>
+      <w:r>
+        <w:rPr>
+          <w:rFonts w:hint="eastAsia"/>
+          <w:sz w:val="24"/>
+          <w:szCs w:val="24"/>
+        </w:rPr>
+        <w:t xml:space="preserve">뒤 </w:t>
+      </w:r>
+      <w:r>
+        <w:rPr>
+          <w:sz w:val="24"/>
+          <w:szCs w:val="24"/>
+        </w:rPr>
+        <w:t xml:space="preserve">– </w:t>
+      </w:r>
+      <w:r>
+        <w:rPr>
+          <w:rFonts w:hint="eastAsia"/>
+          <w:sz w:val="24"/>
+          <w:szCs w:val="24"/>
+        </w:rPr>
+        <w:t>앞</w:t>
+      </w:r>
+    </w:p>
+    <w:p>
+      <w:pPr>
+        <w:spacing w:line="276" w:lineRule="auto"/>
+        <w:rPr>
+          <w:rFonts w:hint="eastAsia"/>
+          <w:sz w:val="24"/>
+          <w:szCs w:val="24"/>
+        </w:rPr>
+      </w:pPr>
+      <w:r>
+        <w:rPr>
+          <w:sz w:val="24"/>
+          <w:szCs w:val="24"/>
+        </w:rPr>
+        <w:t xml:space="preserve">      ,</w:t>
+      </w:r>
+      <w:proofErr w:type="spellStart"/>
+      <w:r>
+        <w:rPr>
+          <w:sz w:val="24"/>
+          <w:szCs w:val="24"/>
+        </w:rPr>
+        <w:t>timestampdiff</w:t>
+      </w:r>
+      <w:proofErr w:type="spellEnd"/>
+      <w:r>
+        <w:rPr>
+          <w:sz w:val="24"/>
+          <w:szCs w:val="24"/>
+        </w:rPr>
+        <w:t>(YEAR ,NOW(), '2026-12-20')</w:t>
+      </w:r>
+      <w:r>
+        <w:rPr>
+          <w:sz w:val="24"/>
+          <w:szCs w:val="24"/>
+        </w:rPr>
+        <w:t xml:space="preserve"> //</w:t>
+      </w:r>
+      <w:r>
+        <w:rPr>
+          <w:rFonts w:hint="eastAsia"/>
+          <w:sz w:val="24"/>
+          <w:szCs w:val="24"/>
+        </w:rPr>
+        <w:t xml:space="preserve"> 년 차이</w:t>
+      </w:r>
+    </w:p>
+    <w:p>
+      <w:pPr>
+        <w:spacing w:line="276" w:lineRule="auto"/>
+        <w:rPr>
+          <w:sz w:val="24"/>
+          <w:szCs w:val="24"/>
+        </w:rPr>
+      </w:pPr>
+      <w:r>
+        <w:rPr>
+          <w:sz w:val="24"/>
+          <w:szCs w:val="24"/>
+        </w:rPr>
+        <w:t xml:space="preserve">      ,</w:t>
+      </w:r>
+      <w:proofErr w:type="spellStart"/>
+      <w:r>
+        <w:rPr>
+          <w:sz w:val="24"/>
+          <w:szCs w:val="24"/>
+        </w:rPr>
+        <w:t>timestampdiff</w:t>
+      </w:r>
+      <w:proofErr w:type="spellEnd"/>
+      <w:r>
+        <w:rPr>
+          <w:sz w:val="24"/>
+          <w:szCs w:val="24"/>
+        </w:rPr>
+        <w:t>(MONTH ,NOW(), '2026-12-20')</w:t>
+      </w:r>
+      <w:r>
+        <w:rPr>
+          <w:sz w:val="24"/>
+          <w:szCs w:val="24"/>
+        </w:rPr>
+        <w:t xml:space="preserve"> // </w:t>
+      </w:r>
+      <w:r>
+        <w:rPr>
+          <w:rFonts w:hint="eastAsia"/>
+          <w:sz w:val="24"/>
+          <w:szCs w:val="24"/>
+        </w:rPr>
+        <w:t>월 차이</w:t>
+      </w:r>
+    </w:p>
+    <w:p>
+      <w:pPr>
+        <w:spacing w:line="276" w:lineRule="auto"/>
+        <w:rPr>
+          <w:sz w:val="24"/>
+          <w:szCs w:val="24"/>
+        </w:rPr>
+      </w:pPr>
+      <w:r>
+        <w:rPr>
+          <w:sz w:val="24"/>
+          <w:szCs w:val="24"/>
+        </w:rPr>
+        <w:t xml:space="preserve">      ,</w:t>
+      </w:r>
+      <w:proofErr w:type="spellStart"/>
+      <w:r>
+        <w:rPr>
+          <w:sz w:val="24"/>
+          <w:szCs w:val="24"/>
+        </w:rPr>
+        <w:t>timestampdiff</w:t>
+      </w:r>
+      <w:proofErr w:type="spellEnd"/>
+      <w:r>
+        <w:rPr>
+          <w:sz w:val="24"/>
+          <w:szCs w:val="24"/>
+        </w:rPr>
+        <w:t>(DAY ,NOW(), '2026-12-20');</w:t>
+      </w:r>
+      <w:r>
+        <w:rPr>
+          <w:sz w:val="24"/>
+          <w:szCs w:val="24"/>
+        </w:rPr>
+        <w:t xml:space="preserve"> // </w:t>
+      </w:r>
+      <w:r>
+        <w:rPr>
+          <w:rFonts w:hint="eastAsia"/>
+          <w:sz w:val="24"/>
+          <w:szCs w:val="24"/>
+        </w:rPr>
+        <w:t>일 차이</w:t>
+      </w:r>
+    </w:p>
+    <w:p>
+      <w:pPr>
+        <w:spacing w:line="276" w:lineRule="auto"/>
+        <w:rPr>
+          <w:sz w:val="24"/>
+          <w:szCs w:val="24"/>
+        </w:rPr>
+      </w:pPr>
+    </w:p>
+    <w:p>
+      <w:pPr>
+        <w:spacing w:line="276" w:lineRule="auto"/>
+        <w:rPr>
+          <w:sz w:val="24"/>
+          <w:szCs w:val="24"/>
+        </w:rPr>
+      </w:pPr>
+      <w:r>
+        <w:rPr>
+          <w:sz w:val="24"/>
+          <w:szCs w:val="24"/>
+        </w:rPr>
+        <w:t>SELECT NOW()</w:t>
+      </w:r>
+    </w:p>
+    <w:p>
+      <w:pPr>
+        <w:spacing w:line="276" w:lineRule="auto"/>
+        <w:rPr>
+          <w:sz w:val="24"/>
+          <w:szCs w:val="24"/>
+        </w:rPr>
+      </w:pPr>
+      <w:r>
+        <w:rPr>
+          <w:sz w:val="24"/>
+          <w:szCs w:val="24"/>
+        </w:rPr>
+        <w:t xml:space="preserve">      ,</w:t>
+      </w:r>
+      <w:proofErr w:type="spellStart"/>
+      <w:r>
+        <w:rPr>
+          <w:sz w:val="24"/>
+          <w:szCs w:val="24"/>
+        </w:rPr>
+        <w:t>adddate</w:t>
+      </w:r>
+      <w:proofErr w:type="spellEnd"/>
+      <w:r>
+        <w:rPr>
+          <w:sz w:val="24"/>
+          <w:szCs w:val="24"/>
+        </w:rPr>
+        <w:t>(NOW(), 50)</w:t>
+      </w:r>
+    </w:p>
+    <w:p>
+      <w:pPr>
+        <w:spacing w:line="276" w:lineRule="auto"/>
+        <w:rPr>
+          <w:sz w:val="24"/>
+          <w:szCs w:val="24"/>
+        </w:rPr>
+      </w:pPr>
+      <w:r>
+        <w:rPr>
+          <w:sz w:val="24"/>
+          <w:szCs w:val="24"/>
+        </w:rPr>
+        <w:t xml:space="preserve">      ,</w:t>
+      </w:r>
+      <w:proofErr w:type="spellStart"/>
+      <w:r>
+        <w:rPr>
+          <w:sz w:val="24"/>
+          <w:szCs w:val="24"/>
+        </w:rPr>
+        <w:t>adddate</w:t>
+      </w:r>
+      <w:proofErr w:type="spellEnd"/>
+      <w:r>
+        <w:rPr>
+          <w:sz w:val="24"/>
+          <w:szCs w:val="24"/>
+        </w:rPr>
+        <w:t>(now(), interval 50 DAY)</w:t>
+      </w:r>
+      <w:r>
+        <w:rPr>
+          <w:sz w:val="24"/>
+          <w:szCs w:val="24"/>
+        </w:rPr>
+        <w:t xml:space="preserve"> // 50</w:t>
+      </w:r>
+      <w:r>
+        <w:rPr>
+          <w:rFonts w:hint="eastAsia"/>
+          <w:sz w:val="24"/>
+          <w:szCs w:val="24"/>
+        </w:rPr>
+        <w:t>일 후</w:t>
+      </w:r>
+    </w:p>
+    <w:p>
+      <w:pPr>
+        <w:spacing w:line="276" w:lineRule="auto"/>
+        <w:rPr>
+          <w:sz w:val="24"/>
+          <w:szCs w:val="24"/>
+        </w:rPr>
+      </w:pPr>
+      <w:r>
+        <w:rPr>
+          <w:sz w:val="24"/>
+          <w:szCs w:val="24"/>
+        </w:rPr>
+        <w:t xml:space="preserve">      ,</w:t>
+      </w:r>
+      <w:proofErr w:type="spellStart"/>
+      <w:r>
+        <w:rPr>
+          <w:sz w:val="24"/>
+          <w:szCs w:val="24"/>
+        </w:rPr>
+        <w:t>adddate</w:t>
+      </w:r>
+      <w:proofErr w:type="spellEnd"/>
+      <w:r>
+        <w:rPr>
+          <w:sz w:val="24"/>
+          <w:szCs w:val="24"/>
+        </w:rPr>
+        <w:t>(now(), interval 50 MONTH)</w:t>
+      </w:r>
+      <w:r>
+        <w:rPr>
+          <w:sz w:val="24"/>
+          <w:szCs w:val="24"/>
+        </w:rPr>
+        <w:t xml:space="preserve"> // 50 </w:t>
+      </w:r>
+      <w:r>
+        <w:rPr>
+          <w:rFonts w:hint="eastAsia"/>
+          <w:sz w:val="24"/>
+          <w:szCs w:val="24"/>
+        </w:rPr>
+        <w:t>개월 후</w:t>
+      </w:r>
+    </w:p>
+    <w:p>
+      <w:pPr>
+        <w:spacing w:line="276" w:lineRule="auto"/>
+        <w:rPr>
+          <w:sz w:val="24"/>
+          <w:szCs w:val="24"/>
+        </w:rPr>
+      </w:pPr>
+      <w:r>
+        <w:rPr>
+          <w:sz w:val="24"/>
+          <w:szCs w:val="24"/>
+        </w:rPr>
+        <w:t xml:space="preserve">      ,</w:t>
+      </w:r>
+      <w:proofErr w:type="spellStart"/>
+      <w:r>
+        <w:rPr>
+          <w:sz w:val="24"/>
+          <w:szCs w:val="24"/>
+        </w:rPr>
+        <w:t>subdate</w:t>
+      </w:r>
+      <w:proofErr w:type="spellEnd"/>
+      <w:r>
+        <w:rPr>
+          <w:sz w:val="24"/>
+          <w:szCs w:val="24"/>
+        </w:rPr>
+        <w:t>(now(), interval 50 YEAR);</w:t>
+      </w:r>
+      <w:r>
+        <w:rPr>
+          <w:sz w:val="24"/>
+          <w:szCs w:val="24"/>
+        </w:rPr>
+        <w:t xml:space="preserve"> // 50</w:t>
+      </w:r>
+      <w:r>
+        <w:rPr>
+          <w:rFonts w:hint="eastAsia"/>
+          <w:sz w:val="24"/>
+          <w:szCs w:val="24"/>
+        </w:rPr>
+        <w:t>년 전</w:t>
+      </w:r>
+    </w:p>
+    <w:p>
+      <w:pPr>
+        <w:spacing w:line="276" w:lineRule="auto"/>
+        <w:rPr>
+          <w:sz w:val="24"/>
+          <w:szCs w:val="24"/>
+        </w:rPr>
+      </w:pPr>
+    </w:p>
+    <w:p>
+      <w:pPr>
+        <w:spacing w:line="276" w:lineRule="auto"/>
+        <w:rPr>
+          <w:sz w:val="24"/>
+          <w:szCs w:val="24"/>
+        </w:rPr>
+      </w:pPr>
+      <w:r>
+        <w:rPr>
+          <w:sz w:val="24"/>
+          <w:szCs w:val="24"/>
+        </w:rPr>
+        <w:t>SELECT NOW()</w:t>
+      </w:r>
+    </w:p>
+    <w:p>
+      <w:pPr>
+        <w:spacing w:line="276" w:lineRule="auto"/>
+        <w:rPr>
+          <w:sz w:val="24"/>
+          <w:szCs w:val="24"/>
+        </w:rPr>
+      </w:pPr>
+      <w:r>
+        <w:rPr>
+          <w:sz w:val="24"/>
+          <w:szCs w:val="24"/>
+        </w:rPr>
+        <w:t xml:space="preserve">      ,LAST_DAY(NOW())</w:t>
+      </w:r>
+      <w:r>
+        <w:rPr>
+          <w:sz w:val="24"/>
+          <w:szCs w:val="24"/>
+        </w:rPr>
+        <w:t xml:space="preserve"> // </w:t>
+      </w:r>
+      <w:r>
+        <w:rPr>
+          <w:rFonts w:hint="eastAsia"/>
+          <w:sz w:val="24"/>
+          <w:szCs w:val="24"/>
+        </w:rPr>
+        <w:t>마지막 날</w:t>
+      </w:r>
+      <w:r>
+        <w:rPr>
+          <w:rFonts w:hint="eastAsia"/>
+          <w:sz w:val="24"/>
+          <w:szCs w:val="24"/>
+        </w:rPr>
+        <w:t>자</w:t>
+      </w:r>
+    </w:p>
+    <w:p>
+      <w:pPr>
+        <w:spacing w:line="276" w:lineRule="auto"/>
+        <w:rPr>
+          <w:sz w:val="24"/>
+          <w:szCs w:val="24"/>
+        </w:rPr>
+      </w:pPr>
+      <w:r>
+        <w:rPr>
+          <w:sz w:val="24"/>
+          <w:szCs w:val="24"/>
+        </w:rPr>
+        <w:t xml:space="preserve">      ,</w:t>
+      </w:r>
+      <w:proofErr w:type="spellStart"/>
+      <w:r>
+        <w:rPr>
+          <w:sz w:val="24"/>
+          <w:szCs w:val="24"/>
+        </w:rPr>
+        <w:t>dayofyear</w:t>
+      </w:r>
+      <w:proofErr w:type="spellEnd"/>
+      <w:r>
+        <w:rPr>
+          <w:sz w:val="24"/>
+          <w:szCs w:val="24"/>
+        </w:rPr>
+        <w:t>(NOW())</w:t>
+      </w:r>
+      <w:r>
+        <w:rPr>
+          <w:sz w:val="24"/>
+          <w:szCs w:val="24"/>
+        </w:rPr>
+        <w:t xml:space="preserve"> // 1</w:t>
+      </w:r>
+      <w:r>
+        <w:rPr>
+          <w:rFonts w:hint="eastAsia"/>
+          <w:sz w:val="24"/>
+          <w:szCs w:val="24"/>
+        </w:rPr>
+        <w:t xml:space="preserve">년중 </w:t>
+      </w:r>
+      <w:proofErr w:type="spellStart"/>
+      <w:r>
+        <w:rPr>
+          <w:rFonts w:hint="eastAsia"/>
+          <w:sz w:val="24"/>
+          <w:szCs w:val="24"/>
+        </w:rPr>
+        <w:t>몇번째</w:t>
+      </w:r>
+      <w:proofErr w:type="spellEnd"/>
+      <w:r>
+        <w:rPr>
+          <w:rFonts w:hint="eastAsia"/>
+          <w:sz w:val="24"/>
+          <w:szCs w:val="24"/>
+        </w:rPr>
+        <w:t xml:space="preserve"> 일인지</w:t>
+      </w:r>
+    </w:p>
+    <w:p>
+      <w:pPr>
+        <w:spacing w:line="276" w:lineRule="auto"/>
+        <w:rPr>
+          <w:sz w:val="24"/>
+          <w:szCs w:val="24"/>
+        </w:rPr>
+      </w:pPr>
+      <w:r>
+        <w:rPr>
+          <w:sz w:val="24"/>
+          <w:szCs w:val="24"/>
+        </w:rPr>
+        <w:t xml:space="preserve">      ,DAYOFMONTH(NOW())</w:t>
+      </w:r>
+    </w:p>
+    <w:p>
+      <w:pPr>
+        <w:spacing w:line="276" w:lineRule="auto"/>
+        <w:rPr>
+          <w:sz w:val="24"/>
+          <w:szCs w:val="24"/>
+        </w:rPr>
+      </w:pPr>
+      <w:r>
+        <w:rPr>
+          <w:sz w:val="24"/>
+          <w:szCs w:val="24"/>
+        </w:rPr>
+        <w:t xml:space="preserve">      ,WEEKDAY(now());</w:t>
+      </w:r>
+    </w:p>
+    <w:p>
+      <w:pPr>
+        <w:spacing w:line="276" w:lineRule="auto"/>
+        <w:rPr>
+          <w:sz w:val="24"/>
+          <w:szCs w:val="24"/>
+        </w:rPr>
+      </w:pPr>
+    </w:p>
+    <w:p>
+      <w:pPr>
+        <w:spacing w:line="276" w:lineRule="auto"/>
+        <w:rPr>
+          <w:sz w:val="24"/>
+          <w:szCs w:val="24"/>
+        </w:rPr>
+      </w:pPr>
+    </w:p>
+    <w:p>
+      <w:pPr>
+        <w:spacing w:line="276" w:lineRule="auto"/>
+        <w:rPr>
+          <w:rFonts w:hint="eastAsia"/>
+          <w:sz w:val="24"/>
+          <w:szCs w:val="24"/>
+        </w:rPr>
+      </w:pPr>
+    </w:p>
+    <w:p>
+      <w:pPr>
+        <w:spacing w:line="276" w:lineRule="auto"/>
+        <w:rPr>
+          <w:sz w:val="24"/>
+          <w:szCs w:val="24"/>
+        </w:rPr>
+      </w:pPr>
+      <w:proofErr w:type="spellStart"/>
+      <w:r>
+        <w:rPr>
+          <w:rFonts w:hint="eastAsia"/>
+          <w:sz w:val="24"/>
+          <w:szCs w:val="24"/>
+        </w:rPr>
+        <w:lastRenderedPageBreak/>
+        <w:t>형변환</w:t>
+      </w:r>
+      <w:proofErr w:type="spellEnd"/>
+    </w:p>
+    <w:p>
+      <w:pPr>
+        <w:spacing w:line="276" w:lineRule="auto"/>
+        <w:rPr>
+          <w:sz w:val="24"/>
+          <w:szCs w:val="24"/>
+        </w:rPr>
+      </w:pPr>
+      <w:r>
+        <w:rPr>
+          <w:sz w:val="24"/>
+          <w:szCs w:val="24"/>
+        </w:rPr>
+        <w:t xml:space="preserve">SELECT CAST('1' AS UNSIGNED INTEGER), </w:t>
+      </w:r>
+    </w:p>
+    <w:p>
+      <w:pPr>
+        <w:spacing w:line="276" w:lineRule="auto"/>
+        <w:rPr>
+          <w:sz w:val="24"/>
+          <w:szCs w:val="24"/>
+        </w:rPr>
+      </w:pPr>
+      <w:r>
+        <w:rPr>
+          <w:sz w:val="24"/>
+          <w:szCs w:val="24"/>
+        </w:rPr>
+        <w:t xml:space="preserve">       CAST('2' AS CHAR(1)),</w:t>
+      </w:r>
+    </w:p>
+    <w:p>
+      <w:pPr>
+        <w:spacing w:line="276" w:lineRule="auto"/>
+        <w:rPr>
+          <w:sz w:val="24"/>
+          <w:szCs w:val="24"/>
+        </w:rPr>
+      </w:pPr>
+      <w:r>
+        <w:rPr>
+          <w:sz w:val="24"/>
+          <w:szCs w:val="24"/>
+        </w:rPr>
+        <w:t xml:space="preserve">       CONVERT('1', UNSIGNED INTEGER),</w:t>
+      </w:r>
+    </w:p>
+    <w:p>
+      <w:pPr>
+        <w:spacing w:line="276" w:lineRule="auto"/>
+        <w:rPr>
+          <w:sz w:val="24"/>
+          <w:szCs w:val="24"/>
+        </w:rPr>
+      </w:pPr>
+      <w:r>
+        <w:rPr>
+          <w:sz w:val="24"/>
+          <w:szCs w:val="24"/>
+        </w:rPr>
+        <w:t xml:space="preserve">       CONVERT('2', CHAR(1));</w:t>
+      </w:r>
+    </w:p>
+    <w:p>
+      <w:pPr>
+        <w:spacing w:line="276" w:lineRule="auto"/>
+        <w:rPr>
+          <w:sz w:val="24"/>
+          <w:szCs w:val="24"/>
+        </w:rPr>
+      </w:pPr>
+    </w:p>
+    <w:p>
+      <w:pPr>
+        <w:spacing w:line="276" w:lineRule="auto"/>
+        <w:rPr>
+          <w:sz w:val="24"/>
+          <w:szCs w:val="24"/>
+        </w:rPr>
+      </w:pPr>
+      <w:r>
+        <w:rPr>
+          <w:sz w:val="24"/>
+          <w:szCs w:val="24"/>
+        </w:rPr>
+        <w:t>SELECT IF(12500 * 450 &gt; 5000000, '초과달성', '</w:t>
+      </w:r>
+      <w:proofErr w:type="spellStart"/>
+      <w:r>
+        <w:rPr>
+          <w:sz w:val="24"/>
+          <w:szCs w:val="24"/>
+        </w:rPr>
+        <w:t>미달성</w:t>
+      </w:r>
+      <w:proofErr w:type="spellEnd"/>
+      <w:r>
+        <w:rPr>
+          <w:sz w:val="24"/>
+          <w:szCs w:val="24"/>
+        </w:rPr>
+        <w:t>');</w:t>
+      </w:r>
+    </w:p>
+    <w:p>
+      <w:pPr>
+        <w:spacing w:line="276" w:lineRule="auto"/>
+        <w:rPr>
+          <w:sz w:val="24"/>
+          <w:szCs w:val="24"/>
+        </w:rPr>
+      </w:pPr>
+      <w:r>
+        <w:rPr>
+          <w:sz w:val="24"/>
+          <w:szCs w:val="24"/>
+        </w:rPr>
+        <w:t>(</w:t>
+      </w:r>
+      <w:r>
+        <w:rPr>
+          <w:rFonts w:hint="eastAsia"/>
+          <w:sz w:val="24"/>
+          <w:szCs w:val="24"/>
+        </w:rPr>
+        <w:t>조건,</w:t>
+      </w:r>
+      <w:r>
+        <w:rPr>
+          <w:sz w:val="24"/>
+          <w:szCs w:val="24"/>
+        </w:rPr>
+        <w:t xml:space="preserve"> TRUE, FALSE);</w:t>
+      </w:r>
+    </w:p>
+    <w:p>
+      <w:pPr>
+        <w:spacing w:line="276" w:lineRule="auto"/>
+        <w:rPr>
+          <w:sz w:val="24"/>
+          <w:szCs w:val="24"/>
+        </w:rPr>
+      </w:pPr>
+    </w:p>
+    <w:p>
+      <w:pPr>
+        <w:spacing w:line="276" w:lineRule="auto"/>
+        <w:rPr>
+          <w:sz w:val="24"/>
+          <w:szCs w:val="24"/>
+        </w:rPr>
+      </w:pPr>
+      <w:r>
+        <w:rPr>
+          <w:sz w:val="24"/>
+          <w:szCs w:val="24"/>
+        </w:rPr>
+        <w:t>IF</w:t>
+      </w:r>
+    </w:p>
+    <w:p>
+      <w:pPr>
+        <w:spacing w:line="276" w:lineRule="auto"/>
+        <w:rPr>
+          <w:sz w:val="24"/>
+          <w:szCs w:val="24"/>
+        </w:rPr>
+      </w:pPr>
+      <w:r>
+        <w:rPr>
+          <w:sz w:val="24"/>
+          <w:szCs w:val="24"/>
+        </w:rPr>
+        <w:t xml:space="preserve">SELECT CASE </w:t>
+      </w:r>
+    </w:p>
+    <w:p>
+      <w:pPr>
+        <w:spacing w:line="276" w:lineRule="auto"/>
+        <w:rPr>
+          <w:sz w:val="24"/>
+          <w:szCs w:val="24"/>
+        </w:rPr>
+      </w:pPr>
+      <w:r>
+        <w:rPr>
+          <w:sz w:val="24"/>
+          <w:szCs w:val="24"/>
+        </w:rPr>
+        <w:t xml:space="preserve">       WHEN 12500 * 450 &gt; 5000000 THEN '초과달성'</w:t>
+      </w:r>
+    </w:p>
+    <w:p>
+      <w:pPr>
+        <w:spacing w:line="276" w:lineRule="auto"/>
+        <w:rPr>
+          <w:sz w:val="24"/>
+          <w:szCs w:val="24"/>
+        </w:rPr>
+      </w:pPr>
+      <w:r>
+        <w:rPr>
+          <w:sz w:val="24"/>
+          <w:szCs w:val="24"/>
+        </w:rPr>
+        <w:t xml:space="preserve">       WHEN 2500 * 450 &gt; 4000000 THEN '달성'</w:t>
+      </w:r>
+    </w:p>
+    <w:p>
+      <w:pPr>
+        <w:spacing w:line="276" w:lineRule="auto"/>
+        <w:rPr>
+          <w:sz w:val="24"/>
+          <w:szCs w:val="24"/>
+        </w:rPr>
+      </w:pPr>
+      <w:r>
+        <w:rPr>
+          <w:sz w:val="24"/>
+          <w:szCs w:val="24"/>
+        </w:rPr>
+        <w:t xml:space="preserve">       ELSE '</w:t>
+      </w:r>
+      <w:proofErr w:type="spellStart"/>
+      <w:r>
+        <w:rPr>
+          <w:sz w:val="24"/>
+          <w:szCs w:val="24"/>
+        </w:rPr>
+        <w:t>미달성</w:t>
+      </w:r>
+      <w:proofErr w:type="spellEnd"/>
+      <w:r>
+        <w:rPr>
+          <w:sz w:val="24"/>
+          <w:szCs w:val="24"/>
+        </w:rPr>
+        <w:t>'</w:t>
+      </w:r>
+    </w:p>
+    <w:p>
+      <w:pPr>
+        <w:spacing w:line="276" w:lineRule="auto"/>
+        <w:rPr>
+          <w:sz w:val="24"/>
+          <w:szCs w:val="24"/>
+        </w:rPr>
+      </w:pPr>
+      <w:r>
+        <w:rPr>
+          <w:sz w:val="24"/>
+          <w:szCs w:val="24"/>
+        </w:rPr>
+        <w:t xml:space="preserve">       END;</w:t>
+      </w:r>
+    </w:p>
+    <w:p>
+      <w:pPr>
+        <w:spacing w:line="276" w:lineRule="auto"/>
+        <w:rPr>
+          <w:sz w:val="24"/>
+          <w:szCs w:val="24"/>
+        </w:rPr>
+      </w:pPr>
+    </w:p>
+    <w:p>
+      <w:pPr>
+        <w:spacing w:line="276" w:lineRule="auto"/>
+        <w:rPr>
+          <w:sz w:val="24"/>
+          <w:szCs w:val="24"/>
+        </w:rPr>
+      </w:pPr>
+      <w:r>
+        <w:rPr>
+          <w:sz w:val="24"/>
+          <w:szCs w:val="24"/>
+        </w:rPr>
+        <w:t>select 고객회사명,</w:t>
+      </w:r>
+    </w:p>
+    <w:p>
+      <w:pPr>
+        <w:spacing w:line="276" w:lineRule="auto"/>
+        <w:rPr>
+          <w:sz w:val="24"/>
+          <w:szCs w:val="24"/>
+        </w:rPr>
+      </w:pPr>
+      <w:proofErr w:type="spellStart"/>
+      <w:r>
+        <w:rPr>
+          <w:sz w:val="24"/>
+          <w:szCs w:val="24"/>
+        </w:rPr>
+        <w:t>concat</w:t>
+      </w:r>
+      <w:proofErr w:type="spellEnd"/>
+      <w:r>
+        <w:rPr>
+          <w:sz w:val="24"/>
+          <w:szCs w:val="24"/>
+        </w:rPr>
+        <w:t>("**", SUBSTR(고객회사명, 3)) AS 고객회사2,</w:t>
+      </w:r>
+    </w:p>
+    <w:p>
+      <w:pPr>
+        <w:spacing w:line="276" w:lineRule="auto"/>
+        <w:rPr>
+          <w:sz w:val="24"/>
+          <w:szCs w:val="24"/>
+        </w:rPr>
+      </w:pPr>
+      <w:r>
+        <w:rPr>
+          <w:rFonts w:hint="eastAsia"/>
+          <w:sz w:val="24"/>
+          <w:szCs w:val="24"/>
+        </w:rPr>
+        <w:t>전화번호</w:t>
+      </w:r>
+      <w:r>
+        <w:rPr>
+          <w:sz w:val="24"/>
+          <w:szCs w:val="24"/>
+        </w:rPr>
+        <w:t>,</w:t>
+      </w:r>
+    </w:p>
+    <w:p>
+      <w:pPr>
+        <w:spacing w:line="276" w:lineRule="auto"/>
+        <w:rPr>
+          <w:sz w:val="24"/>
+          <w:szCs w:val="24"/>
+        </w:rPr>
+      </w:pPr>
+      <w:r>
+        <w:rPr>
+          <w:sz w:val="24"/>
+          <w:szCs w:val="24"/>
+        </w:rPr>
+        <w:t>replace(</w:t>
+      </w:r>
+      <w:proofErr w:type="spellStart"/>
+      <w:r>
+        <w:rPr>
+          <w:sz w:val="24"/>
+          <w:szCs w:val="24"/>
+        </w:rPr>
+        <w:t>substr</w:t>
+      </w:r>
+      <w:proofErr w:type="spellEnd"/>
+      <w:r>
+        <w:rPr>
+          <w:sz w:val="24"/>
+          <w:szCs w:val="24"/>
+        </w:rPr>
+        <w:t>(전화번호, 2), ')', '-') AS 전화번호2</w:t>
+      </w:r>
+    </w:p>
+    <w:p>
+      <w:pPr>
+        <w:spacing w:line="276" w:lineRule="auto"/>
+        <w:rPr>
+          <w:sz w:val="24"/>
+          <w:szCs w:val="24"/>
+        </w:rPr>
+      </w:pPr>
+      <w:r>
+        <w:rPr>
+          <w:sz w:val="24"/>
+          <w:szCs w:val="24"/>
+        </w:rPr>
+        <w:t>FROM 고객;</w:t>
+      </w:r>
+    </w:p>
+    <w:p>
+      <w:pPr>
+        <w:spacing w:line="276" w:lineRule="auto"/>
+        <w:rPr>
+          <w:sz w:val="24"/>
+          <w:szCs w:val="24"/>
+        </w:rPr>
+      </w:pPr>
+      <w:r>
+        <w:rPr>
+          <w:noProof/>
+        </w:rPr>
+        <w:lastRenderedPageBreak/>
+        <w:drawing>
+          <wp:inline distT="0" distB="0" distL="0" distR="0" wp14:anchorId="636012B1" wp14:editId="0CBC4CDE">
+            <wp:extent cx="5731510" cy="1668145"/>
+            <wp:effectExtent l="0" t="0" r="2540" b="8255"/>
+            <wp:docPr id="30" name="그림 30"/>
+            <wp:cNvGraphicFramePr>
+              <a:graphicFrameLocks xmlns:a="http://schemas.openxmlformats.org/drawingml/2006/main" noChangeAspect="1"/>
+            </wp:cNvGraphicFramePr>
+            <a:graphic xmlns:a="http://schemas.openxmlformats.org/drawingml/2006/main">
+              <a:graphicData uri="http://schemas.openxmlformats.org/drawingml/2006/picture">
+                <pic:pic xmlns:pic="http://schemas.openxmlformats.org/drawingml/2006/picture">
+                  <pic:nvPicPr>
+                    <pic:cNvPr id="1" name=""/>
+                    <pic:cNvPicPr/>
+                  </pic:nvPicPr>
+                  <pic:blipFill>
+                    <a:blip r:embed="rId33"/>
+                    <a:stretch>
+                      <a:fillRect/>
+                    </a:stretch>
+                  </pic:blipFill>
+                  <pic:spPr>
+                    <a:xfrm>
+                      <a:off x="0" y="0"/>
+                      <a:ext cx="5731510" cy="1668145"/>
+                    </a:xfrm>
+                    <a:prstGeom prst="rect">
+                      <a:avLst/>
+                    </a:prstGeom>
+                  </pic:spPr>
+                </pic:pic>
+              </a:graphicData>
+            </a:graphic>
+          </wp:inline>
+        </w:drawing>
+      </w:r>
+    </w:p>
+    <w:p>
+      <w:pPr>
+        <w:spacing w:line="276" w:lineRule="auto"/>
+        <w:rPr>
+          <w:sz w:val="24"/>
+          <w:szCs w:val="24"/>
+        </w:rPr>
+      </w:pPr>
+      <w:r>
+        <w:rPr>
+          <w:sz w:val="24"/>
+          <w:szCs w:val="24"/>
+        </w:rPr>
+        <w:t xml:space="preserve">SELECT *, </w:t>
+      </w:r>
+    </w:p>
+    <w:p>
+      <w:pPr>
+        <w:spacing w:line="276" w:lineRule="auto"/>
+        <w:rPr>
+          <w:sz w:val="24"/>
+          <w:szCs w:val="24"/>
+        </w:rPr>
+      </w:pPr>
+      <w:r>
+        <w:rPr>
+          <w:sz w:val="24"/>
+          <w:szCs w:val="24"/>
+        </w:rPr>
+        <w:t xml:space="preserve">       단가 * 주문수량 AS 주문금액, </w:t>
+      </w:r>
+    </w:p>
+    <w:p>
+      <w:pPr>
+        <w:spacing w:line="276" w:lineRule="auto"/>
+        <w:rPr>
+          <w:sz w:val="24"/>
+          <w:szCs w:val="24"/>
+        </w:rPr>
+      </w:pPr>
+      <w:r>
+        <w:rPr>
+          <w:sz w:val="24"/>
+          <w:szCs w:val="24"/>
+        </w:rPr>
+        <w:t xml:space="preserve">       TRUNCATE(단가 * 주문수량 * 할인율, -1) AS 할인금액, </w:t>
+      </w:r>
+    </w:p>
+    <w:p>
+      <w:pPr>
+        <w:spacing w:line="276" w:lineRule="auto"/>
+        <w:rPr>
+          <w:sz w:val="24"/>
+          <w:szCs w:val="24"/>
+        </w:rPr>
+      </w:pPr>
+      <w:r>
+        <w:rPr>
+          <w:sz w:val="24"/>
+          <w:szCs w:val="24"/>
+        </w:rPr>
+        <w:t xml:space="preserve">       단가 * 주문수량 - TRUNCATE(단가 * 주문수량 * 할인율, -1) AS 실주문금액</w:t>
+      </w:r>
+    </w:p>
+    <w:p>
+      <w:pPr>
+        <w:spacing w:line="276" w:lineRule="auto"/>
+        <w:rPr>
+          <w:sz w:val="24"/>
+          <w:szCs w:val="24"/>
+        </w:rPr>
+      </w:pPr>
+      <w:r>
+        <w:rPr>
+          <w:sz w:val="24"/>
+          <w:szCs w:val="24"/>
+        </w:rPr>
+        <w:t>FROM 주문세부;</w:t>
+      </w:r>
+    </w:p>
+    <w:p>
+      <w:pPr>
+        <w:spacing w:line="276" w:lineRule="auto"/>
+        <w:rPr>
+          <w:sz w:val="24"/>
+          <w:szCs w:val="24"/>
+        </w:rPr>
+      </w:pPr>
+    </w:p>
+    <w:p>
+      <w:pPr>
+        <w:spacing w:line="276" w:lineRule="auto"/>
+        <w:rPr>
+          <w:sz w:val="24"/>
+          <w:szCs w:val="24"/>
+        </w:rPr>
+      </w:pPr>
+    </w:p>
+    <w:p>
+      <w:pPr>
+        <w:spacing w:line="276" w:lineRule="auto"/>
+        <w:rPr>
+          <w:sz w:val="24"/>
+          <w:szCs w:val="24"/>
+        </w:rPr>
+      </w:pPr>
+      <w:r>
+        <w:rPr>
+          <w:noProof/>
+        </w:rPr>
+        <w:lastRenderedPageBreak/>
+        <w:drawing>
+          <wp:inline distT="0" distB="0" distL="0" distR="0" wp14:anchorId="1FDFC9EF" wp14:editId="5D233F9D">
+            <wp:extent cx="5634990" cy="4378885"/>
+            <wp:effectExtent l="0" t="0" r="3810" b="3175"/>
+            <wp:docPr id="26" name="그림 26"/>
+            <wp:cNvGraphicFramePr>
+              <a:graphicFrameLocks xmlns:a="http://schemas.openxmlformats.org/drawingml/2006/main" noChangeAspect="1"/>
+            </wp:cNvGraphicFramePr>
+            <a:graphic xmlns:a="http://schemas.openxmlformats.org/drawingml/2006/main">
+              <a:graphicData uri="http://schemas.openxmlformats.org/drawingml/2006/picture">
+                <pic:pic xmlns:pic="http://schemas.openxmlformats.org/drawingml/2006/picture">
+                  <pic:nvPicPr>
+                    <pic:cNvPr id="1" name=""/>
+                    <pic:cNvPicPr/>
+                  </pic:nvPicPr>
+                  <pic:blipFill>
+                    <a:blip r:embed="rId34"/>
+                    <a:stretch>
+                      <a:fillRect/>
+                    </a:stretch>
+                  </pic:blipFill>
+                  <pic:spPr>
+                    <a:xfrm>
+                      <a:off x="0" y="0"/>
+                      <a:ext cx="5643102" cy="4385189"/>
+                    </a:xfrm>
+                    <a:prstGeom prst="rect">
+                      <a:avLst/>
+                    </a:prstGeom>
+                  </pic:spPr>
+                </pic:pic>
+              </a:graphicData>
+            </a:graphic>
+          </wp:inline>
+        </w:drawing>
+      </w:r>
+    </w:p>
+    <w:p>
+      <w:pPr>
+        <w:spacing w:line="276" w:lineRule="auto"/>
+        <w:rPr>
+          <w:sz w:val="24"/>
+          <w:szCs w:val="24"/>
+        </w:rPr>
+      </w:pPr>
+      <w:r>
+        <w:rPr>
+          <w:sz w:val="24"/>
+          <w:szCs w:val="24"/>
+        </w:rPr>
+        <w:t>SELECT 담당자명</w:t>
+      </w:r>
+    </w:p>
+    <w:p>
+      <w:pPr>
+        <w:spacing w:line="276" w:lineRule="auto"/>
+        <w:rPr>
+          <w:sz w:val="24"/>
+          <w:szCs w:val="24"/>
+        </w:rPr>
+      </w:pPr>
+      <w:r>
+        <w:rPr>
+          <w:sz w:val="24"/>
+          <w:szCs w:val="24"/>
+        </w:rPr>
+        <w:t>,고객회사명</w:t>
+      </w:r>
+    </w:p>
+    <w:p>
+      <w:pPr>
+        <w:spacing w:line="276" w:lineRule="auto"/>
+        <w:rPr>
+          <w:sz w:val="24"/>
+          <w:szCs w:val="24"/>
+        </w:rPr>
+      </w:pPr>
+      <w:r>
+        <w:rPr>
+          <w:sz w:val="24"/>
+          <w:szCs w:val="24"/>
+        </w:rPr>
+        <w:t>,도시</w:t>
+      </w:r>
+    </w:p>
+    <w:p>
+      <w:pPr>
+        <w:spacing w:line="276" w:lineRule="auto"/>
+        <w:rPr>
+          <w:sz w:val="24"/>
+          <w:szCs w:val="24"/>
+        </w:rPr>
+      </w:pPr>
+      <w:r>
+        <w:rPr>
+          <w:sz w:val="24"/>
+          <w:szCs w:val="24"/>
+        </w:rPr>
+        <w:t>,IF(도시 LIKE '%특별시' OR 도시 LIKE '%광역시', '대도시', '도시') AS 도시구분</w:t>
+      </w:r>
+    </w:p>
+    <w:p>
+      <w:pPr>
+        <w:spacing w:line="276" w:lineRule="auto"/>
+        <w:rPr>
+          <w:sz w:val="24"/>
+          <w:szCs w:val="24"/>
+        </w:rPr>
+      </w:pPr>
+      <w:r>
+        <w:rPr>
+          <w:sz w:val="24"/>
+          <w:szCs w:val="24"/>
+        </w:rPr>
+        <w:t>,마일리지</w:t>
+      </w:r>
+    </w:p>
+    <w:p>
+      <w:pPr>
+        <w:spacing w:line="276" w:lineRule="auto"/>
+        <w:rPr>
+          <w:sz w:val="24"/>
+          <w:szCs w:val="24"/>
+        </w:rPr>
+      </w:pPr>
+      <w:r>
+        <w:rPr>
+          <w:sz w:val="24"/>
+          <w:szCs w:val="24"/>
+        </w:rPr>
+        <w:t>,CASE WHEN 마일리지 &gt;= 100000 THEN 'VVIP고객'</w:t>
+      </w:r>
+    </w:p>
+    <w:p>
+      <w:pPr>
+        <w:spacing w:line="276" w:lineRule="auto"/>
+        <w:rPr>
+          <w:sz w:val="24"/>
+          <w:szCs w:val="24"/>
+        </w:rPr>
+      </w:pPr>
+      <w:r>
+        <w:rPr>
+          <w:sz w:val="24"/>
+          <w:szCs w:val="24"/>
+        </w:rPr>
+        <w:tab/>
+        <w:t>WHEN 마일리지 &gt;= 10000 THEN 'VIP고객'</w:t>
+      </w:r>
+    </w:p>
+    <w:p>
+      <w:pPr>
+        <w:spacing w:line="276" w:lineRule="auto"/>
+        <w:rPr>
+          <w:sz w:val="24"/>
+          <w:szCs w:val="24"/>
+        </w:rPr>
+      </w:pPr>
+      <w:r>
+        <w:rPr>
+          <w:sz w:val="24"/>
+          <w:szCs w:val="24"/>
+        </w:rPr>
+        <w:tab/>
+        <w:t>ELSE '일반고객'</w:t>
+      </w:r>
+    </w:p>
+    <w:p>
+      <w:pPr>
+        <w:spacing w:line="276" w:lineRule="auto"/>
+        <w:rPr>
+          <w:sz w:val="24"/>
+          <w:szCs w:val="24"/>
+        </w:rPr>
+      </w:pPr>
+      <w:r>
+        <w:rPr>
+          <w:sz w:val="24"/>
+          <w:szCs w:val="24"/>
+        </w:rPr>
+        <w:tab/>
+        <w:t xml:space="preserve">END AS </w:t>
+      </w:r>
+      <w:proofErr w:type="spellStart"/>
+      <w:r>
+        <w:rPr>
+          <w:sz w:val="24"/>
+          <w:szCs w:val="24"/>
+        </w:rPr>
+        <w:t>마일리지구분</w:t>
+      </w:r>
+      <w:proofErr w:type="spellEnd"/>
+    </w:p>
+    <w:p>
+      <w:pPr>
+        <w:spacing w:line="276" w:lineRule="auto"/>
+        <w:rPr>
+          <w:sz w:val="24"/>
+          <w:szCs w:val="24"/>
+        </w:rPr>
+      </w:pPr>
+      <w:r>
+        <w:rPr>
+          <w:sz w:val="24"/>
+          <w:szCs w:val="24"/>
+        </w:rPr>
+        <w:t xml:space="preserve"> FROM 고객</w:t>
+      </w:r>
+    </w:p>
+    <w:p>
+      <w:pPr>
+        <w:spacing w:line="276" w:lineRule="auto"/>
+        <w:rPr>
+          <w:sz w:val="24"/>
+          <w:szCs w:val="24"/>
+        </w:rPr>
+      </w:pPr>
+      <w:r>
+        <w:rPr>
+          <w:noProof/>
+        </w:rPr>
+        <w:lastRenderedPageBreak/>
+        <w:drawing>
+          <wp:inline distT="0" distB="0" distL="0" distR="0" wp14:anchorId="2C35D81F" wp14:editId="11C30459">
+            <wp:extent cx="5731510" cy="1854835"/>
+            <wp:effectExtent l="0" t="0" r="2540" b="0"/>
+            <wp:docPr id="31" name="그림 31"/>
+            <wp:cNvGraphicFramePr>
+              <a:graphicFrameLocks xmlns:a="http://schemas.openxmlformats.org/drawingml/2006/main" noChangeAspect="1"/>
+            </wp:cNvGraphicFramePr>
+            <a:graphic xmlns:a="http://schemas.openxmlformats.org/drawingml/2006/main">
+              <a:graphicData uri="http://schemas.openxmlformats.org/drawingml/2006/picture">
+                <pic:pic xmlns:pic="http://schemas.openxmlformats.org/drawingml/2006/picture">
+                  <pic:nvPicPr>
+                    <pic:cNvPr id="1" name=""/>
+                    <pic:cNvPicPr/>
+                  </pic:nvPicPr>
+                  <pic:blipFill>
+                    <a:blip r:embed="rId35"/>
+                    <a:stretch>
+                      <a:fillRect/>
+                    </a:stretch>
+                  </pic:blipFill>
+                  <pic:spPr>
+                    <a:xfrm>
+                      <a:off x="0" y="0"/>
+                      <a:ext cx="5731510" cy="1854835"/>
+                    </a:xfrm>
+                    <a:prstGeom prst="rect">
+                      <a:avLst/>
+                    </a:prstGeom>
+                  </pic:spPr>
+                </pic:pic>
+              </a:graphicData>
+            </a:graphic>
+          </wp:inline>
+        </w:drawing>
+      </w:r>
+    </w:p>
+    <w:p>
+      <w:pPr>
+        <w:spacing w:line="276" w:lineRule="auto"/>
+        <w:rPr>
+          <w:sz w:val="24"/>
+          <w:szCs w:val="24"/>
+        </w:rPr>
+      </w:pPr>
+      <w:r>
+        <w:rPr>
+          <w:sz w:val="24"/>
+          <w:szCs w:val="24"/>
+        </w:rPr>
+        <w:t>SELECT 주문번호, 고객번호, 주문일</w:t>
+      </w:r>
+    </w:p>
+    <w:p>
+      <w:pPr>
+        <w:spacing w:line="276" w:lineRule="auto"/>
+        <w:rPr>
+          <w:sz w:val="24"/>
+          <w:szCs w:val="24"/>
+        </w:rPr>
+      </w:pPr>
+      <w:r>
+        <w:rPr>
+          <w:sz w:val="24"/>
+          <w:szCs w:val="24"/>
+        </w:rPr>
+        <w:t>, YEAR(주문일) AS '</w:t>
+      </w:r>
+      <w:proofErr w:type="spellStart"/>
+      <w:r>
+        <w:rPr>
+          <w:sz w:val="24"/>
+          <w:szCs w:val="24"/>
+        </w:rPr>
+        <w:t>주문년도</w:t>
+      </w:r>
+      <w:proofErr w:type="spellEnd"/>
+      <w:r>
+        <w:rPr>
+          <w:sz w:val="24"/>
+          <w:szCs w:val="24"/>
+        </w:rPr>
+        <w:t>'</w:t>
+      </w:r>
+    </w:p>
+    <w:p>
+      <w:pPr>
+        <w:spacing w:line="276" w:lineRule="auto"/>
+        <w:rPr>
+          <w:sz w:val="24"/>
+          <w:szCs w:val="24"/>
+        </w:rPr>
+      </w:pPr>
+      <w:r>
+        <w:rPr>
+          <w:sz w:val="24"/>
+          <w:szCs w:val="24"/>
+        </w:rPr>
+        <w:t>, quarter(주문일) AS '주문분기'</w:t>
+      </w:r>
+    </w:p>
+    <w:p>
+      <w:pPr>
+        <w:spacing w:line="276" w:lineRule="auto"/>
+        <w:rPr>
+          <w:sz w:val="24"/>
+          <w:szCs w:val="24"/>
+        </w:rPr>
+      </w:pPr>
+      <w:r>
+        <w:rPr>
+          <w:sz w:val="24"/>
+          <w:szCs w:val="24"/>
+        </w:rPr>
+        <w:t>, month(주문일) AS '</w:t>
+      </w:r>
+      <w:proofErr w:type="spellStart"/>
+      <w:r>
+        <w:rPr>
+          <w:sz w:val="24"/>
+          <w:szCs w:val="24"/>
+        </w:rPr>
+        <w:t>주문월</w:t>
+      </w:r>
+      <w:proofErr w:type="spellEnd"/>
+      <w:r>
+        <w:rPr>
+          <w:sz w:val="24"/>
+          <w:szCs w:val="24"/>
+        </w:rPr>
+        <w:t>'</w:t>
+      </w:r>
+    </w:p>
+    <w:p>
+      <w:pPr>
+        <w:spacing w:line="276" w:lineRule="auto"/>
+        <w:rPr>
+          <w:sz w:val="24"/>
+          <w:szCs w:val="24"/>
+        </w:rPr>
+      </w:pPr>
+      <w:r>
+        <w:rPr>
+          <w:sz w:val="24"/>
+          <w:szCs w:val="24"/>
+        </w:rPr>
+        <w:t>, day(주문일) AS '주문일'</w:t>
+      </w:r>
+    </w:p>
+    <w:p>
+      <w:pPr>
+        <w:spacing w:line="276" w:lineRule="auto"/>
+        <w:rPr>
+          <w:sz w:val="24"/>
+          <w:szCs w:val="24"/>
+        </w:rPr>
+      </w:pPr>
+      <w:r>
+        <w:rPr>
+          <w:sz w:val="24"/>
+          <w:szCs w:val="24"/>
+        </w:rPr>
+        <w:t>, weekday(주문일) AS '</w:t>
+      </w:r>
+      <w:proofErr w:type="spellStart"/>
+      <w:r>
+        <w:rPr>
+          <w:sz w:val="24"/>
+          <w:szCs w:val="24"/>
+        </w:rPr>
+        <w:t>주문요일</w:t>
+      </w:r>
+      <w:proofErr w:type="spellEnd"/>
+      <w:r>
+        <w:rPr>
+          <w:sz w:val="24"/>
+          <w:szCs w:val="24"/>
+        </w:rPr>
+        <w:t>'</w:t>
+      </w:r>
+    </w:p>
+    <w:p>
+      <w:pPr>
+        <w:spacing w:line="276" w:lineRule="auto"/>
+        <w:rPr>
+          <w:sz w:val="24"/>
+          <w:szCs w:val="24"/>
+        </w:rPr>
+      </w:pPr>
+      <w:r>
+        <w:rPr>
+          <w:sz w:val="24"/>
+          <w:szCs w:val="24"/>
+        </w:rPr>
+        <w:t>, CASE weekday(주문일) WHEN 0 THEN '월요일'</w:t>
+      </w:r>
+    </w:p>
+    <w:p>
+      <w:pPr>
+        <w:spacing w:line="276" w:lineRule="auto"/>
+        <w:rPr>
+          <w:sz w:val="24"/>
+          <w:szCs w:val="24"/>
+        </w:rPr>
+      </w:pPr>
+      <w:r>
+        <w:rPr>
+          <w:sz w:val="24"/>
+          <w:szCs w:val="24"/>
+        </w:rPr>
+        <w:t>WHEN 1 THEN '화요일'</w:t>
+      </w:r>
+    </w:p>
+    <w:p>
+      <w:pPr>
+        <w:spacing w:line="276" w:lineRule="auto"/>
+        <w:rPr>
+          <w:sz w:val="24"/>
+          <w:szCs w:val="24"/>
+        </w:rPr>
+      </w:pPr>
+      <w:r>
+        <w:rPr>
+          <w:sz w:val="24"/>
+          <w:szCs w:val="24"/>
+        </w:rPr>
+        <w:t>WHEN 2 THEN '수요일'</w:t>
+      </w:r>
+    </w:p>
+    <w:p>
+      <w:pPr>
+        <w:spacing w:line="276" w:lineRule="auto"/>
+        <w:rPr>
+          <w:sz w:val="24"/>
+          <w:szCs w:val="24"/>
+        </w:rPr>
+      </w:pPr>
+      <w:r>
+        <w:rPr>
+          <w:sz w:val="24"/>
+          <w:szCs w:val="24"/>
+        </w:rPr>
+        <w:t>WHEN 3 THEN '목요일'</w:t>
+      </w:r>
+    </w:p>
+    <w:p>
+      <w:pPr>
+        <w:spacing w:line="276" w:lineRule="auto"/>
+        <w:rPr>
+          <w:sz w:val="24"/>
+          <w:szCs w:val="24"/>
+        </w:rPr>
+      </w:pPr>
+      <w:r>
+        <w:rPr>
+          <w:sz w:val="24"/>
+          <w:szCs w:val="24"/>
+        </w:rPr>
+        <w:t>WHEN 4 THEN '금요일'</w:t>
+      </w:r>
+    </w:p>
+    <w:p>
+      <w:pPr>
+        <w:spacing w:line="276" w:lineRule="auto"/>
+        <w:rPr>
+          <w:sz w:val="24"/>
+          <w:szCs w:val="24"/>
+        </w:rPr>
+      </w:pPr>
+      <w:r>
+        <w:rPr>
+          <w:sz w:val="24"/>
+          <w:szCs w:val="24"/>
+        </w:rPr>
+        <w:t>WHEN 5 THEN '토요일'</w:t>
+      </w:r>
+    </w:p>
+    <w:p>
+      <w:pPr>
+        <w:spacing w:line="276" w:lineRule="auto"/>
+        <w:rPr>
+          <w:sz w:val="24"/>
+          <w:szCs w:val="24"/>
+        </w:rPr>
+      </w:pPr>
+      <w:r>
+        <w:rPr>
+          <w:sz w:val="24"/>
+          <w:szCs w:val="24"/>
+        </w:rPr>
+        <w:t>ELSE '일요일'</w:t>
+      </w:r>
+    </w:p>
+    <w:p>
+      <w:pPr>
+        <w:spacing w:line="276" w:lineRule="auto"/>
+        <w:rPr>
+          <w:sz w:val="24"/>
+          <w:szCs w:val="24"/>
+        </w:rPr>
+      </w:pPr>
+      <w:r>
+        <w:rPr>
+          <w:sz w:val="24"/>
+          <w:szCs w:val="24"/>
+        </w:rPr>
+        <w:t>END AS '</w:t>
+      </w:r>
+      <w:proofErr w:type="spellStart"/>
+      <w:r>
+        <w:rPr>
+          <w:sz w:val="24"/>
+          <w:szCs w:val="24"/>
+        </w:rPr>
+        <w:t>한글요일</w:t>
+      </w:r>
+      <w:proofErr w:type="spellEnd"/>
+      <w:r>
+        <w:rPr>
+          <w:sz w:val="24"/>
+          <w:szCs w:val="24"/>
+        </w:rPr>
+        <w:t>'</w:t>
+      </w:r>
+    </w:p>
+    <w:p>
+      <w:pPr>
+        <w:spacing w:line="276" w:lineRule="auto"/>
+        <w:rPr>
+          <w:sz w:val="24"/>
+          <w:szCs w:val="24"/>
+        </w:rPr>
+      </w:pPr>
+      <w:r>
+        <w:rPr>
+          <w:sz w:val="24"/>
+          <w:szCs w:val="24"/>
+        </w:rPr>
+        <w:t>from 주문;</w:t>
+      </w:r>
+    </w:p>
+    <w:p>
+      <w:pPr>
+        <w:spacing w:line="276" w:lineRule="auto"/>
+        <w:rPr>
+          <w:sz w:val="24"/>
+          <w:szCs w:val="24"/>
+        </w:rPr>
+      </w:pPr>
+    </w:p>
+    <w:p>
+      <w:pPr>
+        <w:spacing w:line="276" w:lineRule="auto"/>
+        <w:rPr>
+          <w:rFonts w:hint="eastAsia"/>
+          <w:sz w:val="24"/>
+          <w:szCs w:val="24"/>
+        </w:rPr>
+      </w:pPr>
+      <w:r>
+        <w:rPr>
+          <w:noProof/>
+        </w:rPr>
+        <w:lastRenderedPageBreak/>
+        <w:drawing>
+          <wp:inline distT="0" distB="0" distL="0" distR="0" wp14:anchorId="26A4F165" wp14:editId="36FD2A6D">
+            <wp:extent cx="5731510" cy="2227580"/>
+            <wp:effectExtent l="0" t="0" r="2540" b="1270"/>
+            <wp:docPr id="32" name="그림 32"/>
+            <wp:cNvGraphicFramePr>
+              <a:graphicFrameLocks xmlns:a="http://schemas.openxmlformats.org/drawingml/2006/main" noChangeAspect="1"/>
+            </wp:cNvGraphicFramePr>
+            <a:graphic xmlns:a="http://schemas.openxmlformats.org/drawingml/2006/main">
+              <a:graphicData uri="http://schemas.openxmlformats.org/drawingml/2006/picture">
+                <pic:pic xmlns:pic="http://schemas.openxmlformats.org/drawingml/2006/picture">
+                  <pic:nvPicPr>
+                    <pic:cNvPr id="1" name=""/>
+                    <pic:cNvPicPr/>
+                  </pic:nvPicPr>
+                  <pic:blipFill>
+                    <a:blip r:embed="rId36"/>
+                    <a:stretch>
+                      <a:fillRect/>
+                    </a:stretch>
+                  </pic:blipFill>
+                  <pic:spPr>
+                    <a:xfrm>
+                      <a:off x="0" y="0"/>
+                      <a:ext cx="5731510" cy="2227580"/>
+                    </a:xfrm>
+                    <a:prstGeom prst="rect">
+                      <a:avLst/>
+                    </a:prstGeom>
+                  </pic:spPr>
+                </pic:pic>
+              </a:graphicData>
+            </a:graphic>
+          </wp:inline>
+        </w:drawing>
+      </w:r>
+    </w:p>
+    <w:p>
+      <w:pPr>
+        <w:spacing w:line="276" w:lineRule="auto"/>
+        <w:rPr>
+          <w:sz w:val="24"/>
+          <w:szCs w:val="24"/>
+        </w:rPr>
+      </w:pPr>
+    </w:p>
+    <w:p>
+      <w:pPr>
+        <w:spacing w:line="276" w:lineRule="auto"/>
+        <w:rPr>
+          <w:sz w:val="24"/>
+          <w:szCs w:val="24"/>
+        </w:rPr>
+      </w:pPr>
+      <w:r>
+        <w:rPr>
+          <w:sz w:val="24"/>
+          <w:szCs w:val="24"/>
+        </w:rPr>
+        <w:t xml:space="preserve">SELECT *, </w:t>
+      </w:r>
+      <w:proofErr w:type="spellStart"/>
+      <w:r>
+        <w:rPr>
+          <w:sz w:val="24"/>
+          <w:szCs w:val="24"/>
+        </w:rPr>
+        <w:t>datediff</w:t>
+      </w:r>
+      <w:proofErr w:type="spellEnd"/>
+      <w:r>
+        <w:rPr>
+          <w:sz w:val="24"/>
+          <w:szCs w:val="24"/>
+        </w:rPr>
+        <w:t>(발송일, 요청일) AS 지연일수</w:t>
+      </w:r>
+    </w:p>
+    <w:p>
+      <w:pPr>
+        <w:spacing w:line="276" w:lineRule="auto"/>
+        <w:rPr>
+          <w:sz w:val="24"/>
+          <w:szCs w:val="24"/>
+        </w:rPr>
+      </w:pPr>
+      <w:r>
+        <w:rPr>
+          <w:sz w:val="24"/>
+          <w:szCs w:val="24"/>
+        </w:rPr>
+        <w:t xml:space="preserve">from 주문 WHERE </w:t>
+      </w:r>
+      <w:proofErr w:type="spellStart"/>
+      <w:r>
+        <w:rPr>
+          <w:sz w:val="24"/>
+          <w:szCs w:val="24"/>
+        </w:rPr>
+        <w:t>datediff</w:t>
+      </w:r>
+      <w:proofErr w:type="spellEnd"/>
+      <w:r>
+        <w:rPr>
+          <w:sz w:val="24"/>
+          <w:szCs w:val="24"/>
+        </w:rPr>
+        <w:t>(발송일, 요청일) &gt;= 7;</w:t>
+      </w:r>
+    </w:p>
+    <w:p>
+      <w:pPr>
+        <w:spacing w:line="276" w:lineRule="auto"/>
+        <w:rPr>
+          <w:sz w:val="24"/>
+          <w:szCs w:val="24"/>
+        </w:rPr>
+      </w:pPr>
+    </w:p>
+    <w:p>
+      <w:pPr>
+        <w:spacing w:line="276" w:lineRule="auto"/>
+        <w:rPr>
+          <w:sz w:val="24"/>
+          <w:szCs w:val="24"/>
+        </w:rPr>
+      </w:pPr>
+      <w:r>
+        <w:rPr>
+          <w:noProof/>
+        </w:rPr>
+        <w:drawing>
+          <wp:inline distT="0" distB="0" distL="0" distR="0" wp14:anchorId="6ED46B70" wp14:editId="334FDDF1">
+            <wp:extent cx="5731510" cy="2197100"/>
+            <wp:effectExtent l="0" t="0" r="2540" b="0"/>
+            <wp:docPr id="33" name="그림 33"/>
+            <wp:cNvGraphicFramePr>
+              <a:graphicFrameLocks xmlns:a="http://schemas.openxmlformats.org/drawingml/2006/main" noChangeAspect="1"/>
+            </wp:cNvGraphicFramePr>
+            <a:graphic xmlns:a="http://schemas.openxmlformats.org/drawingml/2006/main">
+              <a:graphicData uri="http://schemas.openxmlformats.org/drawingml/2006/picture">
+                <pic:pic xmlns:pic="http://schemas.openxmlformats.org/drawingml/2006/picture">
+                  <pic:nvPicPr>
+                    <pic:cNvPr id="1" name=""/>
+                    <pic:cNvPicPr/>
+                  </pic:nvPicPr>
+                  <pic:blipFill>
+                    <a:blip r:embed="rId37"/>
+                    <a:stretch>
+                      <a:fillRect/>
+                    </a:stretch>
+                  </pic:blipFill>
+                  <pic:spPr>
+                    <a:xfrm>
+                      <a:off x="0" y="0"/>
+                      <a:ext cx="5731510" cy="2197100"/>
+                    </a:xfrm>
+                    <a:prstGeom prst="rect">
+                      <a:avLst/>
+                    </a:prstGeom>
+                  </pic:spPr>
+                </pic:pic>
+              </a:graphicData>
+            </a:graphic>
+          </wp:inline>
+        </w:drawing>
+      </w:r>
+    </w:p>
+    <w:p>
+      <w:pPr>
+        <w:spacing w:line="276" w:lineRule="auto"/>
+        <w:rPr>
+          <w:sz w:val="24"/>
+          <w:szCs w:val="24"/>
+        </w:rPr>
+      </w:pPr>
+      <w:r>
+        <w:rPr>
+          <w:sz w:val="24"/>
+          <w:szCs w:val="24"/>
+        </w:rPr>
+        <w:t>SELECT * from 주문 WHERE (YEAR(주문일) = 2020) AND (quarter(주문일) = 2);</w:t>
+      </w:r>
+    </w:p>
+    <w:p>
+      <w:pPr>
+        <w:spacing w:line="276" w:lineRule="auto"/>
+        <w:rPr>
+          <w:sz w:val="24"/>
+          <w:szCs w:val="24"/>
+        </w:rPr>
+      </w:pPr>
+    </w:p>
+    <w:p>
+      <w:pPr>
+        <w:spacing w:line="276" w:lineRule="auto"/>
+        <w:rPr>
+          <w:sz w:val="24"/>
+          <w:szCs w:val="24"/>
+        </w:rPr>
+      </w:pPr>
+      <w:r>
+        <w:rPr>
+          <w:sz w:val="24"/>
+          <w:szCs w:val="24"/>
+        </w:rPr>
+        <w:t>SELECT 제품번호, 제품명, 재고,</w:t>
+      </w:r>
+    </w:p>
+    <w:p>
+      <w:pPr>
+        <w:spacing w:line="276" w:lineRule="auto"/>
+        <w:rPr>
+          <w:sz w:val="24"/>
+          <w:szCs w:val="24"/>
+        </w:rPr>
+      </w:pPr>
+      <w:r>
+        <w:rPr>
+          <w:sz w:val="24"/>
+          <w:szCs w:val="24"/>
+        </w:rPr>
+        <w:t>CASE 재고 WHEN 재고 &gt; 100 THEN '과다재고'</w:t>
+      </w:r>
+    </w:p>
+    <w:p>
+      <w:pPr>
+        <w:spacing w:line="276" w:lineRule="auto"/>
+        <w:rPr>
+          <w:sz w:val="24"/>
+          <w:szCs w:val="24"/>
+        </w:rPr>
+      </w:pPr>
+      <w:r>
+        <w:rPr>
+          <w:sz w:val="24"/>
+          <w:szCs w:val="24"/>
+        </w:rPr>
+        <w:t>WHEN 재고 &gt;= 10 THEN '적정'</w:t>
+      </w:r>
+    </w:p>
+    <w:p>
+      <w:pPr>
+        <w:spacing w:line="276" w:lineRule="auto"/>
+        <w:rPr>
+          <w:sz w:val="24"/>
+          <w:szCs w:val="24"/>
+        </w:rPr>
+      </w:pPr>
+      <w:r>
+        <w:rPr>
+          <w:sz w:val="24"/>
+          <w:szCs w:val="24"/>
+        </w:rPr>
+        <w:t>ELSE '재고부족'</w:t>
+      </w:r>
+    </w:p>
+    <w:p>
+      <w:pPr>
+        <w:spacing w:line="276" w:lineRule="auto"/>
+        <w:rPr>
+          <w:sz w:val="24"/>
+          <w:szCs w:val="24"/>
+        </w:rPr>
+      </w:pPr>
+      <w:r>
+        <w:rPr>
+          <w:sz w:val="24"/>
+          <w:szCs w:val="24"/>
+        </w:rPr>
+        <w:lastRenderedPageBreak/>
+        <w:t>END AS 재고구분 FROM 제품;</w:t>
+      </w:r>
+    </w:p>
+    <w:p>
+      <w:pPr>
+        <w:spacing w:line="276" w:lineRule="auto"/>
+        <w:rPr>
+          <w:sz w:val="24"/>
+          <w:szCs w:val="24"/>
+        </w:rPr>
+      </w:pPr>
+    </w:p>
+    <w:p>
+      <w:pPr>
+        <w:spacing w:line="276" w:lineRule="auto"/>
+        <w:rPr>
+          <w:sz w:val="24"/>
+          <w:szCs w:val="24"/>
+        </w:rPr>
+      </w:pPr>
+      <w:r>
+        <w:rPr>
+          <w:sz w:val="24"/>
+          <w:szCs w:val="24"/>
+        </w:rPr>
+        <w:t>SELECT 이름, 부서번호, 직위, 입사일,</w:t>
+      </w:r>
+    </w:p>
+    <w:p>
+      <w:pPr>
+        <w:spacing w:line="276" w:lineRule="auto"/>
+        <w:rPr>
+          <w:sz w:val="24"/>
+          <w:szCs w:val="24"/>
+        </w:rPr>
+      </w:pPr>
+      <w:proofErr w:type="spellStart"/>
+      <w:r>
+        <w:rPr>
+          <w:sz w:val="24"/>
+          <w:szCs w:val="24"/>
+        </w:rPr>
+        <w:t>datediff</w:t>
+      </w:r>
+      <w:proofErr w:type="spellEnd"/>
+      <w:r>
+        <w:rPr>
+          <w:sz w:val="24"/>
+          <w:szCs w:val="24"/>
+        </w:rPr>
+        <w:t>(NOW(), 입사일) AS 입사일수,</w:t>
+      </w:r>
+    </w:p>
+    <w:p>
+      <w:pPr>
+        <w:spacing w:line="276" w:lineRule="auto"/>
+        <w:rPr>
+          <w:sz w:val="24"/>
+          <w:szCs w:val="24"/>
+        </w:rPr>
+      </w:pPr>
+      <w:r>
+        <w:rPr>
+          <w:sz w:val="24"/>
+          <w:szCs w:val="24"/>
+        </w:rPr>
+        <w:t xml:space="preserve">TIMESTAMPDIFF(MONTH, 입사일, NOW()) AS </w:t>
+      </w:r>
+      <w:proofErr w:type="spellStart"/>
+      <w:r>
+        <w:rPr>
+          <w:sz w:val="24"/>
+          <w:szCs w:val="24"/>
+        </w:rPr>
+        <w:t>입사개월수</w:t>
+      </w:r>
+      <w:proofErr w:type="spellEnd"/>
+    </w:p>
+    <w:p>
+      <w:pPr>
+        <w:spacing w:line="276" w:lineRule="auto"/>
+        <w:rPr>
+          <w:rFonts w:hint="eastAsia"/>
+          <w:sz w:val="24"/>
+          <w:szCs w:val="24"/>
+        </w:rPr>
+      </w:pPr>
+      <w:r>
+        <w:rPr>
+          <w:sz w:val="24"/>
+          <w:szCs w:val="24"/>
+        </w:rPr>
+        <w:t>FROM 사원 WHERE TIMESTAMPDIFF(MONTH, 입사일, NOW()) &gt;= 40;</w:t>
+      </w:r>
     </w:p>
     <w:sectPr>
       <w:pgSz w:w="11906" w:h="16838"/>
